--- a/python/Book of Mormon Word Frequency Analysis.docx
+++ b/python/Book of Mormon Word Frequency Analysis.docx
@@ -12,54 +12,20 @@
     </w:p>
     <w:p/>
     <w:p>
-      <w:r>
-        <w:t>TOC</w:t>
-      </w:r>
-    </w:p>
-    <w:p/>
-    <w:p>
-      <w:pPr>
-        <w:pStyle w:val="Heading1"/>
-      </w:pPr>
-      <w:r>
-        <w:t>Introduction</w:t>
-      </w:r>
-    </w:p>
-    <w:p/>
-    <w:p>
-      <w:r>
-        <w:t>Why I chose this project</w:t>
-      </w:r>
-    </w:p>
-    <w:p>
-      <w:r>
-        <w:t>Purpose</w:t>
-      </w:r>
-    </w:p>
-    <w:p>
-      <w:r>
-        <w:t>Proc</w:t>
-      </w:r>
-      <w:bookmarkStart w:id="0" w:name="_GoBack"/>
-      <w:bookmarkEnd w:id="0"/>
-      <w:r>
-        <w:t>edure</w:t>
-      </w:r>
-    </w:p>
-    <w:p/>
-    <w:p/>
-    <w:p>
-      <w:r>
-        <w:t>Top Words</w:t>
-      </w:r>
-    </w:p>
-    <w:p>
       <w:pPr>
         <w:pStyle w:val="Heading2"/>
       </w:pPr>
       <w:r>
-        <w:lastRenderedPageBreak/>
         <w:t>Top 50 Words in the Book of Mormon</w:t>
+      </w:r>
+      <w:r>
+        <w:t xml:space="preserve"> (</w:t>
+      </w:r>
+      <w:r>
+        <w:t>excluding common words</w:t>
+      </w:r>
+      <w:r>
+        <w:t>)</w:t>
       </w:r>
     </w:p>
     <w:p>
@@ -68,7 +34,7 @@
           <w:noProof/>
         </w:rPr>
         <w:drawing>
-          <wp:inline distT="0" distB="0" distL="0" distR="0" wp14:anchorId="1380386B" wp14:editId="2D7E637B">
+          <wp:inline distT="0" distB="0" distL="0" distR="0" wp14:anchorId="1380386B" wp14:editId="1182C882">
             <wp:extent cx="5943600" cy="4764405"/>
             <wp:effectExtent l="0" t="0" r="0" b="17145"/>
             <wp:docPr id="1" name="Chart 1">
@@ -88,24 +54,7241 @@
         </w:drawing>
       </w:r>
     </w:p>
+    <w:p>
+      <w:pPr>
+        <w:pStyle w:val="Heading2"/>
+      </w:pPr>
+      <w:r>
+        <w:t xml:space="preserve">Top </w:t>
+      </w:r>
+      <w:r>
+        <w:t>100</w:t>
+      </w:r>
+      <w:r>
+        <w:t xml:space="preserve"> Words in the Book of </w:t>
+      </w:r>
+      <w:proofErr w:type="gramStart"/>
+      <w:r>
+        <w:t>Mormon</w:t>
+      </w:r>
+      <w:r>
+        <w:t>(</w:t>
+      </w:r>
+      <w:r>
+        <w:t xml:space="preserve"> </w:t>
+      </w:r>
+      <w:r>
+        <w:t>including</w:t>
+      </w:r>
+      <w:proofErr w:type="gramEnd"/>
+      <w:r>
+        <w:t xml:space="preserve"> common words</w:t>
+      </w:r>
+      <w:r>
+        <w:t>)</w:t>
+      </w:r>
+    </w:p>
+    <w:tbl>
+      <w:tblPr>
+        <w:tblW w:w="10200" w:type="dxa"/>
+        <w:tblLook w:val="04A0" w:firstRow="1" w:lastRow="0" w:firstColumn="1" w:lastColumn="0" w:noHBand="0" w:noVBand="1"/>
+      </w:tblPr>
+      <w:tblGrid>
+        <w:gridCol w:w="1020"/>
+        <w:gridCol w:w="1020"/>
+        <w:gridCol w:w="1020"/>
+        <w:gridCol w:w="1020"/>
+        <w:gridCol w:w="1020"/>
+        <w:gridCol w:w="1020"/>
+        <w:gridCol w:w="1089"/>
+        <w:gridCol w:w="1020"/>
+        <w:gridCol w:w="1086"/>
+        <w:gridCol w:w="1020"/>
+      </w:tblGrid>
+      <w:tr>
+        <w:trPr>
+          <w:trHeight w:val="287"/>
+        </w:trPr>
+        <w:tc>
+          <w:tcPr>
+            <w:tcW w:w="1020" w:type="dxa"/>
+            <w:tcBorders>
+              <w:top w:val="nil"/>
+              <w:left w:val="nil"/>
+              <w:bottom w:val="nil"/>
+              <w:right w:val="nil"/>
+            </w:tcBorders>
+            <w:shd w:val="clear" w:color="auto" w:fill="auto"/>
+            <w:noWrap/>
+            <w:vAlign w:val="bottom"/>
+            <w:hideMark/>
+          </w:tcPr>
+          <w:p>
+            <w:pPr>
+              <w:spacing w:after="0"/>
+              <w:rPr>
+                <w:rFonts w:ascii="Calibri" w:eastAsia="Times New Roman" w:hAnsi="Calibri" w:cs="Calibri"/>
+                <w:color w:val="000000"/>
+                <w:sz w:val="22"/>
+              </w:rPr>
+            </w:pPr>
+            <w:r>
+              <w:rPr>
+                <w:rFonts w:ascii="Calibri" w:eastAsia="Times New Roman" w:hAnsi="Calibri" w:cs="Calibri"/>
+                <w:color w:val="000000"/>
+                <w:sz w:val="22"/>
+              </w:rPr>
+              <w:t>Word</w:t>
+            </w:r>
+          </w:p>
+        </w:tc>
+        <w:tc>
+          <w:tcPr>
+            <w:tcW w:w="1020" w:type="dxa"/>
+            <w:tcBorders>
+              <w:top w:val="nil"/>
+              <w:left w:val="nil"/>
+              <w:bottom w:val="nil"/>
+              <w:right w:val="nil"/>
+            </w:tcBorders>
+            <w:shd w:val="clear" w:color="auto" w:fill="auto"/>
+            <w:noWrap/>
+            <w:vAlign w:val="bottom"/>
+            <w:hideMark/>
+          </w:tcPr>
+          <w:p>
+            <w:pPr>
+              <w:spacing w:after="0"/>
+              <w:rPr>
+                <w:rFonts w:ascii="Calibri" w:eastAsia="Times New Roman" w:hAnsi="Calibri" w:cs="Calibri"/>
+                <w:color w:val="000000"/>
+                <w:sz w:val="22"/>
+              </w:rPr>
+            </w:pPr>
+            <w:r>
+              <w:rPr>
+                <w:rFonts w:ascii="Calibri" w:eastAsia="Times New Roman" w:hAnsi="Calibri" w:cs="Calibri"/>
+                <w:color w:val="000000"/>
+                <w:sz w:val="22"/>
+              </w:rPr>
+              <w:t>Count</w:t>
+            </w:r>
+          </w:p>
+        </w:tc>
+        <w:tc>
+          <w:tcPr>
+            <w:tcW w:w="1020" w:type="dxa"/>
+            <w:tcBorders>
+              <w:top w:val="nil"/>
+              <w:left w:val="nil"/>
+              <w:bottom w:val="nil"/>
+              <w:right w:val="nil"/>
+            </w:tcBorders>
+            <w:shd w:val="clear" w:color="auto" w:fill="auto"/>
+            <w:noWrap/>
+            <w:vAlign w:val="bottom"/>
+            <w:hideMark/>
+          </w:tcPr>
+          <w:p>
+            <w:pPr>
+              <w:spacing w:after="0"/>
+              <w:rPr>
+                <w:rFonts w:ascii="Calibri" w:eastAsia="Times New Roman" w:hAnsi="Calibri" w:cs="Calibri"/>
+                <w:color w:val="000000"/>
+                <w:sz w:val="22"/>
+              </w:rPr>
+            </w:pPr>
+            <w:r>
+              <w:rPr>
+                <w:rFonts w:ascii="Calibri" w:eastAsia="Times New Roman" w:hAnsi="Calibri" w:cs="Calibri"/>
+                <w:color w:val="000000"/>
+                <w:sz w:val="22"/>
+              </w:rPr>
+              <w:t>Word</w:t>
+            </w:r>
+          </w:p>
+        </w:tc>
+        <w:tc>
+          <w:tcPr>
+            <w:tcW w:w="1020" w:type="dxa"/>
+            <w:tcBorders>
+              <w:top w:val="nil"/>
+              <w:left w:val="nil"/>
+              <w:bottom w:val="nil"/>
+              <w:right w:val="nil"/>
+            </w:tcBorders>
+            <w:shd w:val="clear" w:color="auto" w:fill="auto"/>
+            <w:noWrap/>
+            <w:vAlign w:val="bottom"/>
+            <w:hideMark/>
+          </w:tcPr>
+          <w:p>
+            <w:pPr>
+              <w:spacing w:after="0"/>
+              <w:rPr>
+                <w:rFonts w:ascii="Calibri" w:eastAsia="Times New Roman" w:hAnsi="Calibri" w:cs="Calibri"/>
+                <w:color w:val="000000"/>
+                <w:sz w:val="22"/>
+              </w:rPr>
+            </w:pPr>
+            <w:r>
+              <w:rPr>
+                <w:rFonts w:ascii="Calibri" w:eastAsia="Times New Roman" w:hAnsi="Calibri" w:cs="Calibri"/>
+                <w:color w:val="000000"/>
+                <w:sz w:val="22"/>
+              </w:rPr>
+              <w:t>Count</w:t>
+            </w:r>
+          </w:p>
+        </w:tc>
+        <w:tc>
+          <w:tcPr>
+            <w:tcW w:w="1020" w:type="dxa"/>
+            <w:tcBorders>
+              <w:top w:val="nil"/>
+              <w:left w:val="nil"/>
+              <w:bottom w:val="nil"/>
+              <w:right w:val="nil"/>
+            </w:tcBorders>
+            <w:shd w:val="clear" w:color="auto" w:fill="auto"/>
+            <w:noWrap/>
+            <w:vAlign w:val="bottom"/>
+            <w:hideMark/>
+          </w:tcPr>
+          <w:p>
+            <w:pPr>
+              <w:spacing w:after="0"/>
+              <w:rPr>
+                <w:rFonts w:ascii="Calibri" w:eastAsia="Times New Roman" w:hAnsi="Calibri" w:cs="Calibri"/>
+                <w:color w:val="000000"/>
+                <w:sz w:val="22"/>
+              </w:rPr>
+            </w:pPr>
+            <w:r>
+              <w:rPr>
+                <w:rFonts w:ascii="Calibri" w:eastAsia="Times New Roman" w:hAnsi="Calibri" w:cs="Calibri"/>
+                <w:color w:val="000000"/>
+                <w:sz w:val="22"/>
+              </w:rPr>
+              <w:t>Word</w:t>
+            </w:r>
+          </w:p>
+        </w:tc>
+        <w:tc>
+          <w:tcPr>
+            <w:tcW w:w="1020" w:type="dxa"/>
+            <w:tcBorders>
+              <w:top w:val="nil"/>
+              <w:left w:val="nil"/>
+              <w:bottom w:val="nil"/>
+              <w:right w:val="nil"/>
+            </w:tcBorders>
+            <w:shd w:val="clear" w:color="auto" w:fill="auto"/>
+            <w:noWrap/>
+            <w:vAlign w:val="bottom"/>
+            <w:hideMark/>
+          </w:tcPr>
+          <w:p>
+            <w:pPr>
+              <w:spacing w:after="0"/>
+              <w:rPr>
+                <w:rFonts w:ascii="Calibri" w:eastAsia="Times New Roman" w:hAnsi="Calibri" w:cs="Calibri"/>
+                <w:color w:val="000000"/>
+                <w:sz w:val="22"/>
+              </w:rPr>
+            </w:pPr>
+            <w:r>
+              <w:rPr>
+                <w:rFonts w:ascii="Calibri" w:eastAsia="Times New Roman" w:hAnsi="Calibri" w:cs="Calibri"/>
+                <w:color w:val="000000"/>
+                <w:sz w:val="22"/>
+              </w:rPr>
+              <w:t>Count</w:t>
+            </w:r>
+          </w:p>
+        </w:tc>
+        <w:tc>
+          <w:tcPr>
+            <w:tcW w:w="1020" w:type="dxa"/>
+            <w:tcBorders>
+              <w:top w:val="nil"/>
+              <w:left w:val="nil"/>
+              <w:bottom w:val="nil"/>
+              <w:right w:val="nil"/>
+            </w:tcBorders>
+            <w:shd w:val="clear" w:color="auto" w:fill="auto"/>
+            <w:noWrap/>
+            <w:vAlign w:val="bottom"/>
+            <w:hideMark/>
+          </w:tcPr>
+          <w:p>
+            <w:pPr>
+              <w:spacing w:after="0"/>
+              <w:rPr>
+                <w:rFonts w:ascii="Calibri" w:eastAsia="Times New Roman" w:hAnsi="Calibri" w:cs="Calibri"/>
+                <w:color w:val="000000"/>
+                <w:sz w:val="22"/>
+              </w:rPr>
+            </w:pPr>
+            <w:r>
+              <w:rPr>
+                <w:rFonts w:ascii="Calibri" w:eastAsia="Times New Roman" w:hAnsi="Calibri" w:cs="Calibri"/>
+                <w:color w:val="000000"/>
+                <w:sz w:val="22"/>
+              </w:rPr>
+              <w:t>Word</w:t>
+            </w:r>
+          </w:p>
+        </w:tc>
+        <w:tc>
+          <w:tcPr>
+            <w:tcW w:w="1020" w:type="dxa"/>
+            <w:tcBorders>
+              <w:top w:val="nil"/>
+              <w:left w:val="nil"/>
+              <w:bottom w:val="nil"/>
+              <w:right w:val="nil"/>
+            </w:tcBorders>
+            <w:shd w:val="clear" w:color="auto" w:fill="auto"/>
+            <w:noWrap/>
+            <w:vAlign w:val="bottom"/>
+            <w:hideMark/>
+          </w:tcPr>
+          <w:p>
+            <w:pPr>
+              <w:spacing w:after="0"/>
+              <w:rPr>
+                <w:rFonts w:ascii="Calibri" w:eastAsia="Times New Roman" w:hAnsi="Calibri" w:cs="Calibri"/>
+                <w:color w:val="000000"/>
+                <w:sz w:val="22"/>
+              </w:rPr>
+            </w:pPr>
+            <w:r>
+              <w:rPr>
+                <w:rFonts w:ascii="Calibri" w:eastAsia="Times New Roman" w:hAnsi="Calibri" w:cs="Calibri"/>
+                <w:color w:val="000000"/>
+                <w:sz w:val="22"/>
+              </w:rPr>
+              <w:t>Count</w:t>
+            </w:r>
+          </w:p>
+        </w:tc>
+        <w:tc>
+          <w:tcPr>
+            <w:tcW w:w="1020" w:type="dxa"/>
+            <w:tcBorders>
+              <w:top w:val="nil"/>
+              <w:left w:val="nil"/>
+              <w:bottom w:val="nil"/>
+              <w:right w:val="nil"/>
+            </w:tcBorders>
+            <w:shd w:val="clear" w:color="auto" w:fill="auto"/>
+            <w:noWrap/>
+            <w:vAlign w:val="bottom"/>
+            <w:hideMark/>
+          </w:tcPr>
+          <w:p>
+            <w:pPr>
+              <w:spacing w:after="0"/>
+              <w:rPr>
+                <w:rFonts w:ascii="Calibri" w:eastAsia="Times New Roman" w:hAnsi="Calibri" w:cs="Calibri"/>
+                <w:color w:val="000000"/>
+                <w:sz w:val="22"/>
+              </w:rPr>
+            </w:pPr>
+            <w:r>
+              <w:rPr>
+                <w:rFonts w:ascii="Calibri" w:eastAsia="Times New Roman" w:hAnsi="Calibri" w:cs="Calibri"/>
+                <w:color w:val="000000"/>
+                <w:sz w:val="22"/>
+              </w:rPr>
+              <w:t>Word</w:t>
+            </w:r>
+          </w:p>
+        </w:tc>
+        <w:tc>
+          <w:tcPr>
+            <w:tcW w:w="1020" w:type="dxa"/>
+            <w:tcBorders>
+              <w:top w:val="nil"/>
+              <w:left w:val="nil"/>
+              <w:bottom w:val="nil"/>
+              <w:right w:val="nil"/>
+            </w:tcBorders>
+            <w:shd w:val="clear" w:color="auto" w:fill="auto"/>
+            <w:noWrap/>
+            <w:vAlign w:val="bottom"/>
+            <w:hideMark/>
+          </w:tcPr>
+          <w:p>
+            <w:pPr>
+              <w:spacing w:after="0"/>
+              <w:rPr>
+                <w:rFonts w:ascii="Calibri" w:eastAsia="Times New Roman" w:hAnsi="Calibri" w:cs="Calibri"/>
+                <w:color w:val="000000"/>
+                <w:sz w:val="22"/>
+              </w:rPr>
+            </w:pPr>
+            <w:r>
+              <w:rPr>
+                <w:rFonts w:ascii="Calibri" w:eastAsia="Times New Roman" w:hAnsi="Calibri" w:cs="Calibri"/>
+                <w:color w:val="000000"/>
+                <w:sz w:val="22"/>
+              </w:rPr>
+              <w:t>Count</w:t>
+            </w:r>
+          </w:p>
+        </w:tc>
+      </w:tr>
+      <w:tr>
+        <w:trPr>
+          <w:trHeight w:val="287"/>
+        </w:trPr>
+        <w:tc>
+          <w:tcPr>
+            <w:tcW w:w="1020" w:type="dxa"/>
+            <w:tcBorders>
+              <w:top w:val="nil"/>
+              <w:left w:val="nil"/>
+              <w:bottom w:val="nil"/>
+              <w:right w:val="nil"/>
+            </w:tcBorders>
+            <w:shd w:val="clear" w:color="auto" w:fill="auto"/>
+            <w:noWrap/>
+            <w:vAlign w:val="bottom"/>
+            <w:hideMark/>
+          </w:tcPr>
+          <w:p>
+            <w:pPr>
+              <w:spacing w:after="0"/>
+              <w:rPr>
+                <w:rFonts w:ascii="Calibri" w:eastAsia="Times New Roman" w:hAnsi="Calibri" w:cs="Calibri"/>
+                <w:color w:val="000000"/>
+                <w:sz w:val="22"/>
+              </w:rPr>
+            </w:pPr>
+            <w:r>
+              <w:rPr>
+                <w:rFonts w:ascii="Calibri" w:eastAsia="Times New Roman" w:hAnsi="Calibri" w:cs="Calibri"/>
+                <w:color w:val="000000"/>
+                <w:sz w:val="22"/>
+              </w:rPr>
+              <w:t>the</w:t>
+            </w:r>
+          </w:p>
+        </w:tc>
+        <w:tc>
+          <w:tcPr>
+            <w:tcW w:w="1020" w:type="dxa"/>
+            <w:tcBorders>
+              <w:top w:val="nil"/>
+              <w:left w:val="nil"/>
+              <w:bottom w:val="nil"/>
+              <w:right w:val="nil"/>
+            </w:tcBorders>
+            <w:shd w:val="clear" w:color="auto" w:fill="auto"/>
+            <w:noWrap/>
+            <w:vAlign w:val="bottom"/>
+            <w:hideMark/>
+          </w:tcPr>
+          <w:p>
+            <w:pPr>
+              <w:spacing w:after="0"/>
+              <w:jc w:val="right"/>
+              <w:rPr>
+                <w:rFonts w:ascii="Calibri" w:eastAsia="Times New Roman" w:hAnsi="Calibri" w:cs="Calibri"/>
+                <w:color w:val="000000"/>
+                <w:sz w:val="22"/>
+              </w:rPr>
+            </w:pPr>
+            <w:r>
+              <w:rPr>
+                <w:rFonts w:ascii="Calibri" w:eastAsia="Times New Roman" w:hAnsi="Calibri" w:cs="Calibri"/>
+                <w:color w:val="000000"/>
+                <w:sz w:val="22"/>
+              </w:rPr>
+              <w:t>19069</w:t>
+            </w:r>
+          </w:p>
+        </w:tc>
+        <w:tc>
+          <w:tcPr>
+            <w:tcW w:w="1020" w:type="dxa"/>
+            <w:tcBorders>
+              <w:top w:val="nil"/>
+              <w:left w:val="nil"/>
+              <w:bottom w:val="nil"/>
+              <w:right w:val="nil"/>
+            </w:tcBorders>
+            <w:shd w:val="clear" w:color="auto" w:fill="auto"/>
+            <w:noWrap/>
+            <w:vAlign w:val="bottom"/>
+            <w:hideMark/>
+          </w:tcPr>
+          <w:p>
+            <w:pPr>
+              <w:spacing w:after="0"/>
+              <w:rPr>
+                <w:rFonts w:ascii="Calibri" w:eastAsia="Times New Roman" w:hAnsi="Calibri" w:cs="Calibri"/>
+                <w:color w:val="000000"/>
+                <w:sz w:val="22"/>
+              </w:rPr>
+            </w:pPr>
+            <w:r>
+              <w:rPr>
+                <w:rFonts w:ascii="Calibri" w:eastAsia="Times New Roman" w:hAnsi="Calibri" w:cs="Calibri"/>
+                <w:color w:val="000000"/>
+                <w:sz w:val="22"/>
+              </w:rPr>
+              <w:t>were</w:t>
+            </w:r>
+          </w:p>
+        </w:tc>
+        <w:tc>
+          <w:tcPr>
+            <w:tcW w:w="1020" w:type="dxa"/>
+            <w:tcBorders>
+              <w:top w:val="nil"/>
+              <w:left w:val="nil"/>
+              <w:bottom w:val="nil"/>
+              <w:right w:val="nil"/>
+            </w:tcBorders>
+            <w:shd w:val="clear" w:color="auto" w:fill="auto"/>
+            <w:noWrap/>
+            <w:vAlign w:val="bottom"/>
+            <w:hideMark/>
+          </w:tcPr>
+          <w:p>
+            <w:pPr>
+              <w:spacing w:after="0"/>
+              <w:jc w:val="right"/>
+              <w:rPr>
+                <w:rFonts w:ascii="Calibri" w:eastAsia="Times New Roman" w:hAnsi="Calibri" w:cs="Calibri"/>
+                <w:color w:val="000000"/>
+                <w:sz w:val="22"/>
+              </w:rPr>
+            </w:pPr>
+            <w:r>
+              <w:rPr>
+                <w:rFonts w:ascii="Calibri" w:eastAsia="Times New Roman" w:hAnsi="Calibri" w:cs="Calibri"/>
+                <w:color w:val="000000"/>
+                <w:sz w:val="22"/>
+              </w:rPr>
+              <w:t>2016</w:t>
+            </w:r>
+          </w:p>
+        </w:tc>
+        <w:tc>
+          <w:tcPr>
+            <w:tcW w:w="1020" w:type="dxa"/>
+            <w:tcBorders>
+              <w:top w:val="nil"/>
+              <w:left w:val="nil"/>
+              <w:bottom w:val="nil"/>
+              <w:right w:val="nil"/>
+            </w:tcBorders>
+            <w:shd w:val="clear" w:color="auto" w:fill="auto"/>
+            <w:noWrap/>
+            <w:vAlign w:val="bottom"/>
+            <w:hideMark/>
+          </w:tcPr>
+          <w:p>
+            <w:pPr>
+              <w:spacing w:after="0"/>
+              <w:rPr>
+                <w:rFonts w:ascii="Calibri" w:eastAsia="Times New Roman" w:hAnsi="Calibri" w:cs="Calibri"/>
+                <w:color w:val="000000"/>
+                <w:sz w:val="22"/>
+              </w:rPr>
+            </w:pPr>
+            <w:r>
+              <w:rPr>
+                <w:rFonts w:ascii="Calibri" w:eastAsia="Times New Roman" w:hAnsi="Calibri" w:cs="Calibri"/>
+                <w:color w:val="000000"/>
+                <w:sz w:val="22"/>
+              </w:rPr>
+              <w:t>who</w:t>
+            </w:r>
+          </w:p>
+        </w:tc>
+        <w:tc>
+          <w:tcPr>
+            <w:tcW w:w="1020" w:type="dxa"/>
+            <w:tcBorders>
+              <w:top w:val="nil"/>
+              <w:left w:val="nil"/>
+              <w:bottom w:val="nil"/>
+              <w:right w:val="nil"/>
+            </w:tcBorders>
+            <w:shd w:val="clear" w:color="auto" w:fill="auto"/>
+            <w:noWrap/>
+            <w:vAlign w:val="bottom"/>
+            <w:hideMark/>
+          </w:tcPr>
+          <w:p>
+            <w:pPr>
+              <w:spacing w:after="0"/>
+              <w:jc w:val="right"/>
+              <w:rPr>
+                <w:rFonts w:ascii="Calibri" w:eastAsia="Times New Roman" w:hAnsi="Calibri" w:cs="Calibri"/>
+                <w:color w:val="000000"/>
+                <w:sz w:val="22"/>
+              </w:rPr>
+            </w:pPr>
+            <w:r>
+              <w:rPr>
+                <w:rFonts w:ascii="Calibri" w:eastAsia="Times New Roman" w:hAnsi="Calibri" w:cs="Calibri"/>
+                <w:color w:val="000000"/>
+                <w:sz w:val="22"/>
+              </w:rPr>
+              <w:t>1192</w:t>
+            </w:r>
+          </w:p>
+        </w:tc>
+        <w:tc>
+          <w:tcPr>
+            <w:tcW w:w="1020" w:type="dxa"/>
+            <w:tcBorders>
+              <w:top w:val="nil"/>
+              <w:left w:val="nil"/>
+              <w:bottom w:val="nil"/>
+              <w:right w:val="nil"/>
+            </w:tcBorders>
+            <w:shd w:val="clear" w:color="auto" w:fill="auto"/>
+            <w:noWrap/>
+            <w:vAlign w:val="bottom"/>
+            <w:hideMark/>
+          </w:tcPr>
+          <w:p>
+            <w:pPr>
+              <w:spacing w:after="0"/>
+              <w:rPr>
+                <w:rFonts w:ascii="Calibri" w:eastAsia="Times New Roman" w:hAnsi="Calibri" w:cs="Calibri"/>
+                <w:color w:val="000000"/>
+                <w:sz w:val="22"/>
+              </w:rPr>
+            </w:pPr>
+            <w:r>
+              <w:rPr>
+                <w:rFonts w:ascii="Calibri" w:eastAsia="Times New Roman" w:hAnsi="Calibri" w:cs="Calibri"/>
+                <w:color w:val="000000"/>
+                <w:sz w:val="22"/>
+              </w:rPr>
+              <w:t>these</w:t>
+            </w:r>
+          </w:p>
+        </w:tc>
+        <w:tc>
+          <w:tcPr>
+            <w:tcW w:w="1020" w:type="dxa"/>
+            <w:tcBorders>
+              <w:top w:val="nil"/>
+              <w:left w:val="nil"/>
+              <w:bottom w:val="nil"/>
+              <w:right w:val="nil"/>
+            </w:tcBorders>
+            <w:shd w:val="clear" w:color="auto" w:fill="auto"/>
+            <w:noWrap/>
+            <w:vAlign w:val="bottom"/>
+            <w:hideMark/>
+          </w:tcPr>
+          <w:p>
+            <w:pPr>
+              <w:spacing w:after="0"/>
+              <w:jc w:val="right"/>
+              <w:rPr>
+                <w:rFonts w:ascii="Calibri" w:eastAsia="Times New Roman" w:hAnsi="Calibri" w:cs="Calibri"/>
+                <w:color w:val="000000"/>
+                <w:sz w:val="22"/>
+              </w:rPr>
+            </w:pPr>
+            <w:r>
+              <w:rPr>
+                <w:rFonts w:ascii="Calibri" w:eastAsia="Times New Roman" w:hAnsi="Calibri" w:cs="Calibri"/>
+                <w:color w:val="000000"/>
+                <w:sz w:val="22"/>
+              </w:rPr>
+              <w:t>740</w:t>
+            </w:r>
+          </w:p>
+        </w:tc>
+        <w:tc>
+          <w:tcPr>
+            <w:tcW w:w="1020" w:type="dxa"/>
+            <w:tcBorders>
+              <w:top w:val="nil"/>
+              <w:left w:val="nil"/>
+              <w:bottom w:val="nil"/>
+              <w:right w:val="nil"/>
+            </w:tcBorders>
+            <w:shd w:val="clear" w:color="auto" w:fill="auto"/>
+            <w:noWrap/>
+            <w:vAlign w:val="bottom"/>
+            <w:hideMark/>
+          </w:tcPr>
+          <w:p>
+            <w:pPr>
+              <w:spacing w:after="0"/>
+              <w:rPr>
+                <w:rFonts w:ascii="Calibri" w:eastAsia="Times New Roman" w:hAnsi="Calibri" w:cs="Calibri"/>
+                <w:color w:val="000000"/>
+                <w:sz w:val="22"/>
+              </w:rPr>
+            </w:pPr>
+            <w:r>
+              <w:rPr>
+                <w:rFonts w:ascii="Calibri" w:eastAsia="Times New Roman" w:hAnsi="Calibri" w:cs="Calibri"/>
+                <w:color w:val="000000"/>
+                <w:sz w:val="22"/>
+              </w:rPr>
+              <w:t>father</w:t>
+            </w:r>
+          </w:p>
+        </w:tc>
+        <w:tc>
+          <w:tcPr>
+            <w:tcW w:w="1020" w:type="dxa"/>
+            <w:tcBorders>
+              <w:top w:val="nil"/>
+              <w:left w:val="nil"/>
+              <w:bottom w:val="nil"/>
+              <w:right w:val="nil"/>
+            </w:tcBorders>
+            <w:shd w:val="clear" w:color="auto" w:fill="auto"/>
+            <w:noWrap/>
+            <w:vAlign w:val="bottom"/>
+            <w:hideMark/>
+          </w:tcPr>
+          <w:p>
+            <w:pPr>
+              <w:spacing w:after="0"/>
+              <w:jc w:val="right"/>
+              <w:rPr>
+                <w:rFonts w:ascii="Calibri" w:eastAsia="Times New Roman" w:hAnsi="Calibri" w:cs="Calibri"/>
+                <w:color w:val="000000"/>
+                <w:sz w:val="22"/>
+              </w:rPr>
+            </w:pPr>
+            <w:r>
+              <w:rPr>
+                <w:rFonts w:ascii="Calibri" w:eastAsia="Times New Roman" w:hAnsi="Calibri" w:cs="Calibri"/>
+                <w:color w:val="000000"/>
+                <w:sz w:val="22"/>
+              </w:rPr>
+              <w:t>548</w:t>
+            </w:r>
+          </w:p>
+        </w:tc>
+      </w:tr>
+      <w:tr>
+        <w:trPr>
+          <w:trHeight w:val="287"/>
+        </w:trPr>
+        <w:tc>
+          <w:tcPr>
+            <w:tcW w:w="1020" w:type="dxa"/>
+            <w:tcBorders>
+              <w:top w:val="nil"/>
+              <w:left w:val="nil"/>
+              <w:bottom w:val="nil"/>
+              <w:right w:val="nil"/>
+            </w:tcBorders>
+            <w:shd w:val="clear" w:color="auto" w:fill="auto"/>
+            <w:noWrap/>
+            <w:vAlign w:val="bottom"/>
+            <w:hideMark/>
+          </w:tcPr>
+          <w:p>
+            <w:pPr>
+              <w:spacing w:after="0"/>
+              <w:rPr>
+                <w:rFonts w:ascii="Calibri" w:eastAsia="Times New Roman" w:hAnsi="Calibri" w:cs="Calibri"/>
+                <w:color w:val="000000"/>
+                <w:sz w:val="22"/>
+              </w:rPr>
+            </w:pPr>
+            <w:r>
+              <w:rPr>
+                <w:rFonts w:ascii="Calibri" w:eastAsia="Times New Roman" w:hAnsi="Calibri" w:cs="Calibri"/>
+                <w:color w:val="000000"/>
+                <w:sz w:val="22"/>
+              </w:rPr>
+              <w:t>and</w:t>
+            </w:r>
+          </w:p>
+        </w:tc>
+        <w:tc>
+          <w:tcPr>
+            <w:tcW w:w="1020" w:type="dxa"/>
+            <w:tcBorders>
+              <w:top w:val="nil"/>
+              <w:left w:val="nil"/>
+              <w:bottom w:val="nil"/>
+              <w:right w:val="nil"/>
+            </w:tcBorders>
+            <w:shd w:val="clear" w:color="auto" w:fill="auto"/>
+            <w:noWrap/>
+            <w:vAlign w:val="bottom"/>
+            <w:hideMark/>
+          </w:tcPr>
+          <w:p>
+            <w:pPr>
+              <w:spacing w:after="0"/>
+              <w:jc w:val="right"/>
+              <w:rPr>
+                <w:rFonts w:ascii="Calibri" w:eastAsia="Times New Roman" w:hAnsi="Calibri" w:cs="Calibri"/>
+                <w:color w:val="000000"/>
+                <w:sz w:val="22"/>
+              </w:rPr>
+            </w:pPr>
+            <w:r>
+              <w:rPr>
+                <w:rFonts w:ascii="Calibri" w:eastAsia="Times New Roman" w:hAnsi="Calibri" w:cs="Calibri"/>
+                <w:color w:val="000000"/>
+                <w:sz w:val="22"/>
+              </w:rPr>
+              <w:t>16260</w:t>
+            </w:r>
+          </w:p>
+        </w:tc>
+        <w:tc>
+          <w:tcPr>
+            <w:tcW w:w="1020" w:type="dxa"/>
+            <w:tcBorders>
+              <w:top w:val="nil"/>
+              <w:left w:val="nil"/>
+              <w:bottom w:val="nil"/>
+              <w:right w:val="nil"/>
+            </w:tcBorders>
+            <w:shd w:val="clear" w:color="auto" w:fill="auto"/>
+            <w:noWrap/>
+            <w:vAlign w:val="bottom"/>
+            <w:hideMark/>
+          </w:tcPr>
+          <w:p>
+            <w:pPr>
+              <w:spacing w:after="0"/>
+              <w:rPr>
+                <w:rFonts w:ascii="Calibri" w:eastAsia="Times New Roman" w:hAnsi="Calibri" w:cs="Calibri"/>
+                <w:color w:val="000000"/>
+                <w:sz w:val="22"/>
+              </w:rPr>
+            </w:pPr>
+            <w:r>
+              <w:rPr>
+                <w:rFonts w:ascii="Calibri" w:eastAsia="Times New Roman" w:hAnsi="Calibri" w:cs="Calibri"/>
+                <w:color w:val="000000"/>
+                <w:sz w:val="22"/>
+              </w:rPr>
+              <w:t>ye</w:t>
+            </w:r>
+          </w:p>
+        </w:tc>
+        <w:tc>
+          <w:tcPr>
+            <w:tcW w:w="1020" w:type="dxa"/>
+            <w:tcBorders>
+              <w:top w:val="nil"/>
+              <w:left w:val="nil"/>
+              <w:bottom w:val="nil"/>
+              <w:right w:val="nil"/>
+            </w:tcBorders>
+            <w:shd w:val="clear" w:color="auto" w:fill="auto"/>
+            <w:noWrap/>
+            <w:vAlign w:val="bottom"/>
+            <w:hideMark/>
+          </w:tcPr>
+          <w:p>
+            <w:pPr>
+              <w:spacing w:after="0"/>
+              <w:jc w:val="right"/>
+              <w:rPr>
+                <w:rFonts w:ascii="Calibri" w:eastAsia="Times New Roman" w:hAnsi="Calibri" w:cs="Calibri"/>
+                <w:color w:val="000000"/>
+                <w:sz w:val="22"/>
+              </w:rPr>
+            </w:pPr>
+            <w:r>
+              <w:rPr>
+                <w:rFonts w:ascii="Calibri" w:eastAsia="Times New Roman" w:hAnsi="Calibri" w:cs="Calibri"/>
+                <w:color w:val="000000"/>
+                <w:sz w:val="22"/>
+              </w:rPr>
+              <w:t>2008</w:t>
+            </w:r>
+          </w:p>
+        </w:tc>
+        <w:tc>
+          <w:tcPr>
+            <w:tcW w:w="1020" w:type="dxa"/>
+            <w:tcBorders>
+              <w:top w:val="nil"/>
+              <w:left w:val="nil"/>
+              <w:bottom w:val="nil"/>
+              <w:right w:val="nil"/>
+            </w:tcBorders>
+            <w:shd w:val="clear" w:color="auto" w:fill="auto"/>
+            <w:noWrap/>
+            <w:vAlign w:val="bottom"/>
+            <w:hideMark/>
+          </w:tcPr>
+          <w:p>
+            <w:pPr>
+              <w:spacing w:after="0"/>
+              <w:rPr>
+                <w:rFonts w:ascii="Calibri" w:eastAsia="Times New Roman" w:hAnsi="Calibri" w:cs="Calibri"/>
+                <w:color w:val="000000"/>
+                <w:sz w:val="22"/>
+              </w:rPr>
+            </w:pPr>
+            <w:r>
+              <w:rPr>
+                <w:rFonts w:ascii="Calibri" w:eastAsia="Times New Roman" w:hAnsi="Calibri" w:cs="Calibri"/>
+                <w:color w:val="000000"/>
+                <w:sz w:val="22"/>
+              </w:rPr>
+              <w:t>by</w:t>
+            </w:r>
+          </w:p>
+        </w:tc>
+        <w:tc>
+          <w:tcPr>
+            <w:tcW w:w="1020" w:type="dxa"/>
+            <w:tcBorders>
+              <w:top w:val="nil"/>
+              <w:left w:val="nil"/>
+              <w:bottom w:val="nil"/>
+              <w:right w:val="nil"/>
+            </w:tcBorders>
+            <w:shd w:val="clear" w:color="auto" w:fill="auto"/>
+            <w:noWrap/>
+            <w:vAlign w:val="bottom"/>
+            <w:hideMark/>
+          </w:tcPr>
+          <w:p>
+            <w:pPr>
+              <w:spacing w:after="0"/>
+              <w:jc w:val="right"/>
+              <w:rPr>
+                <w:rFonts w:ascii="Calibri" w:eastAsia="Times New Roman" w:hAnsi="Calibri" w:cs="Calibri"/>
+                <w:color w:val="000000"/>
+                <w:sz w:val="22"/>
+              </w:rPr>
+            </w:pPr>
+            <w:r>
+              <w:rPr>
+                <w:rFonts w:ascii="Calibri" w:eastAsia="Times New Roman" w:hAnsi="Calibri" w:cs="Calibri"/>
+                <w:color w:val="000000"/>
+                <w:sz w:val="22"/>
+              </w:rPr>
+              <w:t>1186</w:t>
+            </w:r>
+          </w:p>
+        </w:tc>
+        <w:tc>
+          <w:tcPr>
+            <w:tcW w:w="1020" w:type="dxa"/>
+            <w:tcBorders>
+              <w:top w:val="nil"/>
+              <w:left w:val="nil"/>
+              <w:bottom w:val="nil"/>
+              <w:right w:val="nil"/>
+            </w:tcBorders>
+            <w:shd w:val="clear" w:color="auto" w:fill="auto"/>
+            <w:noWrap/>
+            <w:vAlign w:val="bottom"/>
+            <w:hideMark/>
+          </w:tcPr>
+          <w:p>
+            <w:pPr>
+              <w:spacing w:after="0"/>
+              <w:rPr>
+                <w:rFonts w:ascii="Calibri" w:eastAsia="Times New Roman" w:hAnsi="Calibri" w:cs="Calibri"/>
+                <w:color w:val="000000"/>
+                <w:sz w:val="22"/>
+              </w:rPr>
+            </w:pPr>
+            <w:r>
+              <w:rPr>
+                <w:rFonts w:ascii="Calibri" w:eastAsia="Times New Roman" w:hAnsi="Calibri" w:cs="Calibri"/>
+                <w:color w:val="000000"/>
+                <w:sz w:val="22"/>
+              </w:rPr>
+              <w:t>been</w:t>
+            </w:r>
+          </w:p>
+        </w:tc>
+        <w:tc>
+          <w:tcPr>
+            <w:tcW w:w="1020" w:type="dxa"/>
+            <w:tcBorders>
+              <w:top w:val="nil"/>
+              <w:left w:val="nil"/>
+              <w:bottom w:val="nil"/>
+              <w:right w:val="nil"/>
+            </w:tcBorders>
+            <w:shd w:val="clear" w:color="auto" w:fill="auto"/>
+            <w:noWrap/>
+            <w:vAlign w:val="bottom"/>
+            <w:hideMark/>
+          </w:tcPr>
+          <w:p>
+            <w:pPr>
+              <w:spacing w:after="0"/>
+              <w:jc w:val="right"/>
+              <w:rPr>
+                <w:rFonts w:ascii="Calibri" w:eastAsia="Times New Roman" w:hAnsi="Calibri" w:cs="Calibri"/>
+                <w:color w:val="000000"/>
+                <w:sz w:val="22"/>
+              </w:rPr>
+            </w:pPr>
+            <w:r>
+              <w:rPr>
+                <w:rFonts w:ascii="Calibri" w:eastAsia="Times New Roman" w:hAnsi="Calibri" w:cs="Calibri"/>
+                <w:color w:val="000000"/>
+                <w:sz w:val="22"/>
+              </w:rPr>
+              <w:t>723</w:t>
+            </w:r>
+          </w:p>
+        </w:tc>
+        <w:tc>
+          <w:tcPr>
+            <w:tcW w:w="1020" w:type="dxa"/>
+            <w:tcBorders>
+              <w:top w:val="nil"/>
+              <w:left w:val="nil"/>
+              <w:bottom w:val="nil"/>
+              <w:right w:val="nil"/>
+            </w:tcBorders>
+            <w:shd w:val="clear" w:color="auto" w:fill="auto"/>
+            <w:noWrap/>
+            <w:vAlign w:val="bottom"/>
+            <w:hideMark/>
+          </w:tcPr>
+          <w:p>
+            <w:pPr>
+              <w:spacing w:after="0"/>
+              <w:rPr>
+                <w:rFonts w:ascii="Calibri" w:eastAsia="Times New Roman" w:hAnsi="Calibri" w:cs="Calibri"/>
+                <w:color w:val="000000"/>
+                <w:sz w:val="22"/>
+              </w:rPr>
+            </w:pPr>
+            <w:r>
+              <w:rPr>
+                <w:rFonts w:ascii="Calibri" w:eastAsia="Times New Roman" w:hAnsi="Calibri" w:cs="Calibri"/>
+                <w:color w:val="000000"/>
+                <w:sz w:val="22"/>
+              </w:rPr>
+              <w:t>brethren</w:t>
+            </w:r>
+          </w:p>
+        </w:tc>
+        <w:tc>
+          <w:tcPr>
+            <w:tcW w:w="1020" w:type="dxa"/>
+            <w:tcBorders>
+              <w:top w:val="nil"/>
+              <w:left w:val="nil"/>
+              <w:bottom w:val="nil"/>
+              <w:right w:val="nil"/>
+            </w:tcBorders>
+            <w:shd w:val="clear" w:color="auto" w:fill="auto"/>
+            <w:noWrap/>
+            <w:vAlign w:val="bottom"/>
+            <w:hideMark/>
+          </w:tcPr>
+          <w:p>
+            <w:pPr>
+              <w:spacing w:after="0"/>
+              <w:jc w:val="right"/>
+              <w:rPr>
+                <w:rFonts w:ascii="Calibri" w:eastAsia="Times New Roman" w:hAnsi="Calibri" w:cs="Calibri"/>
+                <w:color w:val="000000"/>
+                <w:sz w:val="22"/>
+              </w:rPr>
+            </w:pPr>
+            <w:r>
+              <w:rPr>
+                <w:rFonts w:ascii="Calibri" w:eastAsia="Times New Roman" w:hAnsi="Calibri" w:cs="Calibri"/>
+                <w:color w:val="000000"/>
+                <w:sz w:val="22"/>
+              </w:rPr>
+              <w:t>541</w:t>
+            </w:r>
+          </w:p>
+        </w:tc>
+      </w:tr>
+      <w:tr>
+        <w:trPr>
+          <w:trHeight w:val="287"/>
+        </w:trPr>
+        <w:tc>
+          <w:tcPr>
+            <w:tcW w:w="1020" w:type="dxa"/>
+            <w:tcBorders>
+              <w:top w:val="nil"/>
+              <w:left w:val="nil"/>
+              <w:bottom w:val="nil"/>
+              <w:right w:val="nil"/>
+            </w:tcBorders>
+            <w:shd w:val="clear" w:color="auto" w:fill="auto"/>
+            <w:noWrap/>
+            <w:vAlign w:val="bottom"/>
+            <w:hideMark/>
+          </w:tcPr>
+          <w:p>
+            <w:pPr>
+              <w:spacing w:after="0"/>
+              <w:rPr>
+                <w:rFonts w:ascii="Calibri" w:eastAsia="Times New Roman" w:hAnsi="Calibri" w:cs="Calibri"/>
+                <w:color w:val="000000"/>
+                <w:sz w:val="22"/>
+              </w:rPr>
+            </w:pPr>
+            <w:r>
+              <w:rPr>
+                <w:rFonts w:ascii="Calibri" w:eastAsia="Times New Roman" w:hAnsi="Calibri" w:cs="Calibri"/>
+                <w:color w:val="000000"/>
+                <w:sz w:val="22"/>
+              </w:rPr>
+              <w:t>of</w:t>
+            </w:r>
+          </w:p>
+        </w:tc>
+        <w:tc>
+          <w:tcPr>
+            <w:tcW w:w="1020" w:type="dxa"/>
+            <w:tcBorders>
+              <w:top w:val="nil"/>
+              <w:left w:val="nil"/>
+              <w:bottom w:val="nil"/>
+              <w:right w:val="nil"/>
+            </w:tcBorders>
+            <w:shd w:val="clear" w:color="auto" w:fill="auto"/>
+            <w:noWrap/>
+            <w:vAlign w:val="bottom"/>
+            <w:hideMark/>
+          </w:tcPr>
+          <w:p>
+            <w:pPr>
+              <w:spacing w:after="0"/>
+              <w:jc w:val="right"/>
+              <w:rPr>
+                <w:rFonts w:ascii="Calibri" w:eastAsia="Times New Roman" w:hAnsi="Calibri" w:cs="Calibri"/>
+                <w:color w:val="000000"/>
+                <w:sz w:val="22"/>
+              </w:rPr>
+            </w:pPr>
+            <w:r>
+              <w:rPr>
+                <w:rFonts w:ascii="Calibri" w:eastAsia="Times New Roman" w:hAnsi="Calibri" w:cs="Calibri"/>
+                <w:color w:val="000000"/>
+                <w:sz w:val="22"/>
+              </w:rPr>
+              <w:t>11663</w:t>
+            </w:r>
+          </w:p>
+        </w:tc>
+        <w:tc>
+          <w:tcPr>
+            <w:tcW w:w="1020" w:type="dxa"/>
+            <w:tcBorders>
+              <w:top w:val="nil"/>
+              <w:left w:val="nil"/>
+              <w:bottom w:val="nil"/>
+              <w:right w:val="nil"/>
+            </w:tcBorders>
+            <w:shd w:val="clear" w:color="auto" w:fill="auto"/>
+            <w:noWrap/>
+            <w:vAlign w:val="bottom"/>
+            <w:hideMark/>
+          </w:tcPr>
+          <w:p>
+            <w:pPr>
+              <w:spacing w:after="0"/>
+              <w:rPr>
+                <w:rFonts w:ascii="Calibri" w:eastAsia="Times New Roman" w:hAnsi="Calibri" w:cs="Calibri"/>
+                <w:color w:val="000000"/>
+                <w:sz w:val="22"/>
+              </w:rPr>
+            </w:pPr>
+            <w:r>
+              <w:rPr>
+                <w:rFonts w:ascii="Calibri" w:eastAsia="Times New Roman" w:hAnsi="Calibri" w:cs="Calibri"/>
+                <w:color w:val="000000"/>
+                <w:sz w:val="22"/>
+              </w:rPr>
+              <w:t>did</w:t>
+            </w:r>
+          </w:p>
+        </w:tc>
+        <w:tc>
+          <w:tcPr>
+            <w:tcW w:w="1020" w:type="dxa"/>
+            <w:tcBorders>
+              <w:top w:val="nil"/>
+              <w:left w:val="nil"/>
+              <w:bottom w:val="nil"/>
+              <w:right w:val="nil"/>
+            </w:tcBorders>
+            <w:shd w:val="clear" w:color="auto" w:fill="auto"/>
+            <w:noWrap/>
+            <w:vAlign w:val="bottom"/>
+            <w:hideMark/>
+          </w:tcPr>
+          <w:p>
+            <w:pPr>
+              <w:spacing w:after="0"/>
+              <w:jc w:val="right"/>
+              <w:rPr>
+                <w:rFonts w:ascii="Calibri" w:eastAsia="Times New Roman" w:hAnsi="Calibri" w:cs="Calibri"/>
+                <w:color w:val="000000"/>
+                <w:sz w:val="22"/>
+              </w:rPr>
+            </w:pPr>
+            <w:r>
+              <w:rPr>
+                <w:rFonts w:ascii="Calibri" w:eastAsia="Times New Roman" w:hAnsi="Calibri" w:cs="Calibri"/>
+                <w:color w:val="000000"/>
+                <w:sz w:val="22"/>
+              </w:rPr>
+              <w:t>1988</w:t>
+            </w:r>
+          </w:p>
+        </w:tc>
+        <w:tc>
+          <w:tcPr>
+            <w:tcW w:w="1020" w:type="dxa"/>
+            <w:tcBorders>
+              <w:top w:val="nil"/>
+              <w:left w:val="nil"/>
+              <w:bottom w:val="nil"/>
+              <w:right w:val="nil"/>
+            </w:tcBorders>
+            <w:shd w:val="clear" w:color="auto" w:fill="auto"/>
+            <w:noWrap/>
+            <w:vAlign w:val="bottom"/>
+            <w:hideMark/>
+          </w:tcPr>
+          <w:p>
+            <w:pPr>
+              <w:spacing w:after="0"/>
+              <w:rPr>
+                <w:rFonts w:ascii="Calibri" w:eastAsia="Times New Roman" w:hAnsi="Calibri" w:cs="Calibri"/>
+                <w:color w:val="000000"/>
+                <w:sz w:val="22"/>
+              </w:rPr>
+            </w:pPr>
+            <w:r>
+              <w:rPr>
+                <w:rFonts w:ascii="Calibri" w:eastAsia="Times New Roman" w:hAnsi="Calibri" w:cs="Calibri"/>
+                <w:color w:val="000000"/>
+                <w:sz w:val="22"/>
+              </w:rPr>
+              <w:t>should</w:t>
+            </w:r>
+          </w:p>
+        </w:tc>
+        <w:tc>
+          <w:tcPr>
+            <w:tcW w:w="1020" w:type="dxa"/>
+            <w:tcBorders>
+              <w:top w:val="nil"/>
+              <w:left w:val="nil"/>
+              <w:bottom w:val="nil"/>
+              <w:right w:val="nil"/>
+            </w:tcBorders>
+            <w:shd w:val="clear" w:color="auto" w:fill="auto"/>
+            <w:noWrap/>
+            <w:vAlign w:val="bottom"/>
+            <w:hideMark/>
+          </w:tcPr>
+          <w:p>
+            <w:pPr>
+              <w:spacing w:after="0"/>
+              <w:jc w:val="right"/>
+              <w:rPr>
+                <w:rFonts w:ascii="Calibri" w:eastAsia="Times New Roman" w:hAnsi="Calibri" w:cs="Calibri"/>
+                <w:color w:val="000000"/>
+                <w:sz w:val="22"/>
+              </w:rPr>
+            </w:pPr>
+            <w:r>
+              <w:rPr>
+                <w:rFonts w:ascii="Calibri" w:eastAsia="Times New Roman" w:hAnsi="Calibri" w:cs="Calibri"/>
+                <w:color w:val="000000"/>
+                <w:sz w:val="22"/>
+              </w:rPr>
+              <w:t>1175</w:t>
+            </w:r>
+          </w:p>
+        </w:tc>
+        <w:tc>
+          <w:tcPr>
+            <w:tcW w:w="1020" w:type="dxa"/>
+            <w:tcBorders>
+              <w:top w:val="nil"/>
+              <w:left w:val="nil"/>
+              <w:bottom w:val="nil"/>
+              <w:right w:val="nil"/>
+            </w:tcBorders>
+            <w:shd w:val="clear" w:color="auto" w:fill="auto"/>
+            <w:noWrap/>
+            <w:vAlign w:val="bottom"/>
+            <w:hideMark/>
+          </w:tcPr>
+          <w:p>
+            <w:pPr>
+              <w:spacing w:after="0"/>
+              <w:rPr>
+                <w:rFonts w:ascii="Calibri" w:eastAsia="Times New Roman" w:hAnsi="Calibri" w:cs="Calibri"/>
+                <w:color w:val="000000"/>
+                <w:sz w:val="22"/>
+              </w:rPr>
+            </w:pPr>
+            <w:r>
+              <w:rPr>
+                <w:rFonts w:ascii="Calibri" w:eastAsia="Times New Roman" w:hAnsi="Calibri" w:cs="Calibri"/>
+                <w:color w:val="000000"/>
+                <w:sz w:val="22"/>
+              </w:rPr>
+              <w:t>your</w:t>
+            </w:r>
+          </w:p>
+        </w:tc>
+        <w:tc>
+          <w:tcPr>
+            <w:tcW w:w="1020" w:type="dxa"/>
+            <w:tcBorders>
+              <w:top w:val="nil"/>
+              <w:left w:val="nil"/>
+              <w:bottom w:val="nil"/>
+              <w:right w:val="nil"/>
+            </w:tcBorders>
+            <w:shd w:val="clear" w:color="auto" w:fill="auto"/>
+            <w:noWrap/>
+            <w:vAlign w:val="bottom"/>
+            <w:hideMark/>
+          </w:tcPr>
+          <w:p>
+            <w:pPr>
+              <w:spacing w:after="0"/>
+              <w:jc w:val="right"/>
+              <w:rPr>
+                <w:rFonts w:ascii="Calibri" w:eastAsia="Times New Roman" w:hAnsi="Calibri" w:cs="Calibri"/>
+                <w:color w:val="000000"/>
+                <w:sz w:val="22"/>
+              </w:rPr>
+            </w:pPr>
+            <w:r>
+              <w:rPr>
+                <w:rFonts w:ascii="Calibri" w:eastAsia="Times New Roman" w:hAnsi="Calibri" w:cs="Calibri"/>
+                <w:color w:val="000000"/>
+                <w:sz w:val="22"/>
+              </w:rPr>
+              <w:t>693</w:t>
+            </w:r>
+          </w:p>
+        </w:tc>
+        <w:tc>
+          <w:tcPr>
+            <w:tcW w:w="1020" w:type="dxa"/>
+            <w:tcBorders>
+              <w:top w:val="nil"/>
+              <w:left w:val="nil"/>
+              <w:bottom w:val="nil"/>
+              <w:right w:val="nil"/>
+            </w:tcBorders>
+            <w:shd w:val="clear" w:color="auto" w:fill="auto"/>
+            <w:noWrap/>
+            <w:vAlign w:val="bottom"/>
+            <w:hideMark/>
+          </w:tcPr>
+          <w:p>
+            <w:pPr>
+              <w:spacing w:after="0"/>
+              <w:rPr>
+                <w:rFonts w:ascii="Calibri" w:eastAsia="Times New Roman" w:hAnsi="Calibri" w:cs="Calibri"/>
+                <w:color w:val="000000"/>
+                <w:sz w:val="22"/>
+              </w:rPr>
+            </w:pPr>
+            <w:r>
+              <w:rPr>
+                <w:rFonts w:ascii="Calibri" w:eastAsia="Times New Roman" w:hAnsi="Calibri" w:cs="Calibri"/>
+                <w:color w:val="000000"/>
+                <w:sz w:val="22"/>
+              </w:rPr>
+              <w:t>men</w:t>
+            </w:r>
+          </w:p>
+        </w:tc>
+        <w:tc>
+          <w:tcPr>
+            <w:tcW w:w="1020" w:type="dxa"/>
+            <w:tcBorders>
+              <w:top w:val="nil"/>
+              <w:left w:val="nil"/>
+              <w:bottom w:val="nil"/>
+              <w:right w:val="nil"/>
+            </w:tcBorders>
+            <w:shd w:val="clear" w:color="auto" w:fill="auto"/>
+            <w:noWrap/>
+            <w:vAlign w:val="bottom"/>
+            <w:hideMark/>
+          </w:tcPr>
+          <w:p>
+            <w:pPr>
+              <w:spacing w:after="0"/>
+              <w:jc w:val="right"/>
+              <w:rPr>
+                <w:rFonts w:ascii="Calibri" w:eastAsia="Times New Roman" w:hAnsi="Calibri" w:cs="Calibri"/>
+                <w:color w:val="000000"/>
+                <w:sz w:val="22"/>
+              </w:rPr>
+            </w:pPr>
+            <w:r>
+              <w:rPr>
+                <w:rFonts w:ascii="Calibri" w:eastAsia="Times New Roman" w:hAnsi="Calibri" w:cs="Calibri"/>
+                <w:color w:val="000000"/>
+                <w:sz w:val="22"/>
+              </w:rPr>
+              <w:t>527</w:t>
+            </w:r>
+          </w:p>
+        </w:tc>
+      </w:tr>
+      <w:tr>
+        <w:trPr>
+          <w:trHeight w:val="287"/>
+        </w:trPr>
+        <w:tc>
+          <w:tcPr>
+            <w:tcW w:w="1020" w:type="dxa"/>
+            <w:tcBorders>
+              <w:top w:val="nil"/>
+              <w:left w:val="nil"/>
+              <w:bottom w:val="nil"/>
+              <w:right w:val="nil"/>
+            </w:tcBorders>
+            <w:shd w:val="clear" w:color="auto" w:fill="auto"/>
+            <w:noWrap/>
+            <w:vAlign w:val="bottom"/>
+            <w:hideMark/>
+          </w:tcPr>
+          <w:p>
+            <w:pPr>
+              <w:spacing w:after="0"/>
+              <w:rPr>
+                <w:rFonts w:ascii="Calibri" w:eastAsia="Times New Roman" w:hAnsi="Calibri" w:cs="Calibri"/>
+                <w:color w:val="000000"/>
+                <w:sz w:val="22"/>
+              </w:rPr>
+            </w:pPr>
+            <w:r>
+              <w:rPr>
+                <w:rFonts w:ascii="Calibri" w:eastAsia="Times New Roman" w:hAnsi="Calibri" w:cs="Calibri"/>
+                <w:color w:val="000000"/>
+                <w:sz w:val="22"/>
+              </w:rPr>
+              <w:t>that</w:t>
+            </w:r>
+          </w:p>
+        </w:tc>
+        <w:tc>
+          <w:tcPr>
+            <w:tcW w:w="1020" w:type="dxa"/>
+            <w:tcBorders>
+              <w:top w:val="nil"/>
+              <w:left w:val="nil"/>
+              <w:bottom w:val="nil"/>
+              <w:right w:val="nil"/>
+            </w:tcBorders>
+            <w:shd w:val="clear" w:color="auto" w:fill="auto"/>
+            <w:noWrap/>
+            <w:vAlign w:val="bottom"/>
+            <w:hideMark/>
+          </w:tcPr>
+          <w:p>
+            <w:pPr>
+              <w:spacing w:after="0"/>
+              <w:jc w:val="right"/>
+              <w:rPr>
+                <w:rFonts w:ascii="Calibri" w:eastAsia="Times New Roman" w:hAnsi="Calibri" w:cs="Calibri"/>
+                <w:color w:val="000000"/>
+                <w:sz w:val="22"/>
+              </w:rPr>
+            </w:pPr>
+            <w:r>
+              <w:rPr>
+                <w:rFonts w:ascii="Calibri" w:eastAsia="Times New Roman" w:hAnsi="Calibri" w:cs="Calibri"/>
+                <w:color w:val="000000"/>
+                <w:sz w:val="22"/>
+              </w:rPr>
+              <w:t>6846</w:t>
+            </w:r>
+          </w:p>
+        </w:tc>
+        <w:tc>
+          <w:tcPr>
+            <w:tcW w:w="1020" w:type="dxa"/>
+            <w:tcBorders>
+              <w:top w:val="nil"/>
+              <w:left w:val="nil"/>
+              <w:bottom w:val="nil"/>
+              <w:right w:val="nil"/>
+            </w:tcBorders>
+            <w:shd w:val="clear" w:color="auto" w:fill="auto"/>
+            <w:noWrap/>
+            <w:vAlign w:val="bottom"/>
+            <w:hideMark/>
+          </w:tcPr>
+          <w:p>
+            <w:pPr>
+              <w:spacing w:after="0"/>
+              <w:rPr>
+                <w:rFonts w:ascii="Calibri" w:eastAsia="Times New Roman" w:hAnsi="Calibri" w:cs="Calibri"/>
+                <w:color w:val="000000"/>
+                <w:sz w:val="22"/>
+              </w:rPr>
+            </w:pPr>
+            <w:r>
+              <w:rPr>
+                <w:rFonts w:ascii="Calibri" w:eastAsia="Times New Roman" w:hAnsi="Calibri" w:cs="Calibri"/>
+                <w:color w:val="000000"/>
+                <w:sz w:val="22"/>
+              </w:rPr>
+              <w:t>have</w:t>
+            </w:r>
+          </w:p>
+        </w:tc>
+        <w:tc>
+          <w:tcPr>
+            <w:tcW w:w="1020" w:type="dxa"/>
+            <w:tcBorders>
+              <w:top w:val="nil"/>
+              <w:left w:val="nil"/>
+              <w:bottom w:val="nil"/>
+              <w:right w:val="nil"/>
+            </w:tcBorders>
+            <w:shd w:val="clear" w:color="auto" w:fill="auto"/>
+            <w:noWrap/>
+            <w:vAlign w:val="bottom"/>
+            <w:hideMark/>
+          </w:tcPr>
+          <w:p>
+            <w:pPr>
+              <w:spacing w:after="0"/>
+              <w:jc w:val="right"/>
+              <w:rPr>
+                <w:rFonts w:ascii="Calibri" w:eastAsia="Times New Roman" w:hAnsi="Calibri" w:cs="Calibri"/>
+                <w:color w:val="000000"/>
+                <w:sz w:val="22"/>
+              </w:rPr>
+            </w:pPr>
+            <w:r>
+              <w:rPr>
+                <w:rFonts w:ascii="Calibri" w:eastAsia="Times New Roman" w:hAnsi="Calibri" w:cs="Calibri"/>
+                <w:color w:val="000000"/>
+                <w:sz w:val="22"/>
+              </w:rPr>
+              <w:t>1778</w:t>
+            </w:r>
+          </w:p>
+        </w:tc>
+        <w:tc>
+          <w:tcPr>
+            <w:tcW w:w="1020" w:type="dxa"/>
+            <w:tcBorders>
+              <w:top w:val="nil"/>
+              <w:left w:val="nil"/>
+              <w:bottom w:val="nil"/>
+              <w:right w:val="nil"/>
+            </w:tcBorders>
+            <w:shd w:val="clear" w:color="auto" w:fill="auto"/>
+            <w:noWrap/>
+            <w:vAlign w:val="bottom"/>
+            <w:hideMark/>
+          </w:tcPr>
+          <w:p>
+            <w:pPr>
+              <w:spacing w:after="0"/>
+              <w:rPr>
+                <w:rFonts w:ascii="Calibri" w:eastAsia="Times New Roman" w:hAnsi="Calibri" w:cs="Calibri"/>
+                <w:color w:val="000000"/>
+                <w:sz w:val="22"/>
+              </w:rPr>
+            </w:pPr>
+            <w:r>
+              <w:rPr>
+                <w:rFonts w:ascii="Calibri" w:eastAsia="Times New Roman" w:hAnsi="Calibri" w:cs="Calibri"/>
+                <w:color w:val="000000"/>
+                <w:sz w:val="22"/>
+              </w:rPr>
+              <w:t>you</w:t>
+            </w:r>
+          </w:p>
+        </w:tc>
+        <w:tc>
+          <w:tcPr>
+            <w:tcW w:w="1020" w:type="dxa"/>
+            <w:tcBorders>
+              <w:top w:val="nil"/>
+              <w:left w:val="nil"/>
+              <w:bottom w:val="nil"/>
+              <w:right w:val="nil"/>
+            </w:tcBorders>
+            <w:shd w:val="clear" w:color="auto" w:fill="auto"/>
+            <w:noWrap/>
+            <w:vAlign w:val="bottom"/>
+            <w:hideMark/>
+          </w:tcPr>
+          <w:p>
+            <w:pPr>
+              <w:spacing w:after="0"/>
+              <w:jc w:val="right"/>
+              <w:rPr>
+                <w:rFonts w:ascii="Calibri" w:eastAsia="Times New Roman" w:hAnsi="Calibri" w:cs="Calibri"/>
+                <w:color w:val="000000"/>
+                <w:sz w:val="22"/>
+              </w:rPr>
+            </w:pPr>
+            <w:r>
+              <w:rPr>
+                <w:rFonts w:ascii="Calibri" w:eastAsia="Times New Roman" w:hAnsi="Calibri" w:cs="Calibri"/>
+                <w:color w:val="000000"/>
+                <w:sz w:val="22"/>
+              </w:rPr>
+              <w:t>1173</w:t>
+            </w:r>
+          </w:p>
+        </w:tc>
+        <w:tc>
+          <w:tcPr>
+            <w:tcW w:w="1020" w:type="dxa"/>
+            <w:tcBorders>
+              <w:top w:val="nil"/>
+              <w:left w:val="nil"/>
+              <w:bottom w:val="nil"/>
+              <w:right w:val="nil"/>
+            </w:tcBorders>
+            <w:shd w:val="clear" w:color="auto" w:fill="auto"/>
+            <w:noWrap/>
+            <w:vAlign w:val="bottom"/>
+            <w:hideMark/>
+          </w:tcPr>
+          <w:p>
+            <w:pPr>
+              <w:spacing w:after="0"/>
+              <w:rPr>
+                <w:rFonts w:ascii="Calibri" w:eastAsia="Times New Roman" w:hAnsi="Calibri" w:cs="Calibri"/>
+                <w:color w:val="000000"/>
+                <w:sz w:val="22"/>
+              </w:rPr>
+            </w:pPr>
+            <w:r>
+              <w:rPr>
+                <w:rFonts w:ascii="Calibri" w:eastAsia="Times New Roman" w:hAnsi="Calibri" w:cs="Calibri"/>
+                <w:color w:val="000000"/>
+                <w:sz w:val="22"/>
+              </w:rPr>
+              <w:t>up</w:t>
+            </w:r>
+          </w:p>
+        </w:tc>
+        <w:tc>
+          <w:tcPr>
+            <w:tcW w:w="1020" w:type="dxa"/>
+            <w:tcBorders>
+              <w:top w:val="nil"/>
+              <w:left w:val="nil"/>
+              <w:bottom w:val="nil"/>
+              <w:right w:val="nil"/>
+            </w:tcBorders>
+            <w:shd w:val="clear" w:color="auto" w:fill="auto"/>
+            <w:noWrap/>
+            <w:vAlign w:val="bottom"/>
+            <w:hideMark/>
+          </w:tcPr>
+          <w:p>
+            <w:pPr>
+              <w:spacing w:after="0"/>
+              <w:jc w:val="right"/>
+              <w:rPr>
+                <w:rFonts w:ascii="Calibri" w:eastAsia="Times New Roman" w:hAnsi="Calibri" w:cs="Calibri"/>
+                <w:color w:val="000000"/>
+                <w:sz w:val="22"/>
+              </w:rPr>
+            </w:pPr>
+            <w:r>
+              <w:rPr>
+                <w:rFonts w:ascii="Calibri" w:eastAsia="Times New Roman" w:hAnsi="Calibri" w:cs="Calibri"/>
+                <w:color w:val="000000"/>
+                <w:sz w:val="22"/>
+              </w:rPr>
+              <w:t>689</w:t>
+            </w:r>
+          </w:p>
+        </w:tc>
+        <w:tc>
+          <w:tcPr>
+            <w:tcW w:w="1020" w:type="dxa"/>
+            <w:tcBorders>
+              <w:top w:val="nil"/>
+              <w:left w:val="nil"/>
+              <w:bottom w:val="nil"/>
+              <w:right w:val="nil"/>
+            </w:tcBorders>
+            <w:shd w:val="clear" w:color="auto" w:fill="auto"/>
+            <w:noWrap/>
+            <w:vAlign w:val="bottom"/>
+            <w:hideMark/>
+          </w:tcPr>
+          <w:p>
+            <w:pPr>
+              <w:spacing w:after="0"/>
+              <w:rPr>
+                <w:rFonts w:ascii="Calibri" w:eastAsia="Times New Roman" w:hAnsi="Calibri" w:cs="Calibri"/>
+                <w:color w:val="000000"/>
+                <w:sz w:val="22"/>
+              </w:rPr>
+            </w:pPr>
+            <w:r>
+              <w:rPr>
+                <w:rFonts w:ascii="Calibri" w:eastAsia="Times New Roman" w:hAnsi="Calibri" w:cs="Calibri"/>
+                <w:color w:val="000000"/>
+                <w:sz w:val="22"/>
+              </w:rPr>
+              <w:t>according</w:t>
+            </w:r>
+          </w:p>
+        </w:tc>
+        <w:tc>
+          <w:tcPr>
+            <w:tcW w:w="1020" w:type="dxa"/>
+            <w:tcBorders>
+              <w:top w:val="nil"/>
+              <w:left w:val="nil"/>
+              <w:bottom w:val="nil"/>
+              <w:right w:val="nil"/>
+            </w:tcBorders>
+            <w:shd w:val="clear" w:color="auto" w:fill="auto"/>
+            <w:noWrap/>
+            <w:vAlign w:val="bottom"/>
+            <w:hideMark/>
+          </w:tcPr>
+          <w:p>
+            <w:pPr>
+              <w:spacing w:after="0"/>
+              <w:jc w:val="right"/>
+              <w:rPr>
+                <w:rFonts w:ascii="Calibri" w:eastAsia="Times New Roman" w:hAnsi="Calibri" w:cs="Calibri"/>
+                <w:color w:val="000000"/>
+                <w:sz w:val="22"/>
+              </w:rPr>
+            </w:pPr>
+            <w:r>
+              <w:rPr>
+                <w:rFonts w:ascii="Calibri" w:eastAsia="Times New Roman" w:hAnsi="Calibri" w:cs="Calibri"/>
+                <w:color w:val="000000"/>
+                <w:sz w:val="22"/>
+              </w:rPr>
+              <w:t>519</w:t>
+            </w:r>
+          </w:p>
+        </w:tc>
+      </w:tr>
+      <w:tr>
+        <w:trPr>
+          <w:trHeight w:val="287"/>
+        </w:trPr>
+        <w:tc>
+          <w:tcPr>
+            <w:tcW w:w="1020" w:type="dxa"/>
+            <w:tcBorders>
+              <w:top w:val="nil"/>
+              <w:left w:val="nil"/>
+              <w:bottom w:val="nil"/>
+              <w:right w:val="nil"/>
+            </w:tcBorders>
+            <w:shd w:val="clear" w:color="auto" w:fill="auto"/>
+            <w:noWrap/>
+            <w:vAlign w:val="bottom"/>
+            <w:hideMark/>
+          </w:tcPr>
+          <w:p>
+            <w:pPr>
+              <w:spacing w:after="0"/>
+              <w:rPr>
+                <w:rFonts w:ascii="Calibri" w:eastAsia="Times New Roman" w:hAnsi="Calibri" w:cs="Calibri"/>
+                <w:color w:val="000000"/>
+                <w:sz w:val="22"/>
+              </w:rPr>
+            </w:pPr>
+            <w:r>
+              <w:rPr>
+                <w:rFonts w:ascii="Calibri" w:eastAsia="Times New Roman" w:hAnsi="Calibri" w:cs="Calibri"/>
+                <w:color w:val="000000"/>
+                <w:sz w:val="22"/>
+              </w:rPr>
+              <w:t>to</w:t>
+            </w:r>
+          </w:p>
+        </w:tc>
+        <w:tc>
+          <w:tcPr>
+            <w:tcW w:w="1020" w:type="dxa"/>
+            <w:tcBorders>
+              <w:top w:val="nil"/>
+              <w:left w:val="nil"/>
+              <w:bottom w:val="nil"/>
+              <w:right w:val="nil"/>
+            </w:tcBorders>
+            <w:shd w:val="clear" w:color="auto" w:fill="auto"/>
+            <w:noWrap/>
+            <w:vAlign w:val="bottom"/>
+            <w:hideMark/>
+          </w:tcPr>
+          <w:p>
+            <w:pPr>
+              <w:spacing w:after="0"/>
+              <w:jc w:val="right"/>
+              <w:rPr>
+                <w:rFonts w:ascii="Calibri" w:eastAsia="Times New Roman" w:hAnsi="Calibri" w:cs="Calibri"/>
+                <w:color w:val="000000"/>
+                <w:sz w:val="22"/>
+              </w:rPr>
+            </w:pPr>
+            <w:r>
+              <w:rPr>
+                <w:rFonts w:ascii="Calibri" w:eastAsia="Times New Roman" w:hAnsi="Calibri" w:cs="Calibri"/>
+                <w:color w:val="000000"/>
+                <w:sz w:val="22"/>
+              </w:rPr>
+              <w:t>6424</w:t>
+            </w:r>
+          </w:p>
+        </w:tc>
+        <w:tc>
+          <w:tcPr>
+            <w:tcW w:w="1020" w:type="dxa"/>
+            <w:tcBorders>
+              <w:top w:val="nil"/>
+              <w:left w:val="nil"/>
+              <w:bottom w:val="nil"/>
+              <w:right w:val="nil"/>
+            </w:tcBorders>
+            <w:shd w:val="clear" w:color="auto" w:fill="auto"/>
+            <w:noWrap/>
+            <w:vAlign w:val="bottom"/>
+            <w:hideMark/>
+          </w:tcPr>
+          <w:p>
+            <w:pPr>
+              <w:spacing w:after="0"/>
+              <w:rPr>
+                <w:rFonts w:ascii="Calibri" w:eastAsia="Times New Roman" w:hAnsi="Calibri" w:cs="Calibri"/>
+                <w:color w:val="000000"/>
+                <w:sz w:val="22"/>
+              </w:rPr>
+            </w:pPr>
+            <w:r>
+              <w:rPr>
+                <w:rFonts w:ascii="Calibri" w:eastAsia="Times New Roman" w:hAnsi="Calibri" w:cs="Calibri"/>
+                <w:color w:val="000000"/>
+                <w:sz w:val="22"/>
+              </w:rPr>
+              <w:t>all</w:t>
+            </w:r>
+          </w:p>
+        </w:tc>
+        <w:tc>
+          <w:tcPr>
+            <w:tcW w:w="1020" w:type="dxa"/>
+            <w:tcBorders>
+              <w:top w:val="nil"/>
+              <w:left w:val="nil"/>
+              <w:bottom w:val="nil"/>
+              <w:right w:val="nil"/>
+            </w:tcBorders>
+            <w:shd w:val="clear" w:color="auto" w:fill="auto"/>
+            <w:noWrap/>
+            <w:vAlign w:val="bottom"/>
+            <w:hideMark/>
+          </w:tcPr>
+          <w:p>
+            <w:pPr>
+              <w:spacing w:after="0"/>
+              <w:jc w:val="right"/>
+              <w:rPr>
+                <w:rFonts w:ascii="Calibri" w:eastAsia="Times New Roman" w:hAnsi="Calibri" w:cs="Calibri"/>
+                <w:color w:val="000000"/>
+                <w:sz w:val="22"/>
+              </w:rPr>
+            </w:pPr>
+            <w:r>
+              <w:rPr>
+                <w:rFonts w:ascii="Calibri" w:eastAsia="Times New Roman" w:hAnsi="Calibri" w:cs="Calibri"/>
+                <w:color w:val="000000"/>
+                <w:sz w:val="22"/>
+              </w:rPr>
+              <w:t>1773</w:t>
+            </w:r>
+          </w:p>
+        </w:tc>
+        <w:tc>
+          <w:tcPr>
+            <w:tcW w:w="1020" w:type="dxa"/>
+            <w:tcBorders>
+              <w:top w:val="nil"/>
+              <w:left w:val="nil"/>
+              <w:bottom w:val="nil"/>
+              <w:right w:val="nil"/>
+            </w:tcBorders>
+            <w:shd w:val="clear" w:color="auto" w:fill="auto"/>
+            <w:noWrap/>
+            <w:vAlign w:val="bottom"/>
+            <w:hideMark/>
+          </w:tcPr>
+          <w:p>
+            <w:pPr>
+              <w:spacing w:after="0"/>
+              <w:rPr>
+                <w:rFonts w:ascii="Calibri" w:eastAsia="Times New Roman" w:hAnsi="Calibri" w:cs="Calibri"/>
+                <w:color w:val="000000"/>
+                <w:sz w:val="22"/>
+              </w:rPr>
+            </w:pPr>
+            <w:r>
+              <w:rPr>
+                <w:rFonts w:ascii="Calibri" w:eastAsia="Times New Roman" w:hAnsi="Calibri" w:cs="Calibri"/>
+                <w:color w:val="000000"/>
+                <w:sz w:val="22"/>
+              </w:rPr>
+              <w:t>are</w:t>
+            </w:r>
+          </w:p>
+        </w:tc>
+        <w:tc>
+          <w:tcPr>
+            <w:tcW w:w="1020" w:type="dxa"/>
+            <w:tcBorders>
+              <w:top w:val="nil"/>
+              <w:left w:val="nil"/>
+              <w:bottom w:val="nil"/>
+              <w:right w:val="nil"/>
+            </w:tcBorders>
+            <w:shd w:val="clear" w:color="auto" w:fill="auto"/>
+            <w:noWrap/>
+            <w:vAlign w:val="bottom"/>
+            <w:hideMark/>
+          </w:tcPr>
+          <w:p>
+            <w:pPr>
+              <w:spacing w:after="0"/>
+              <w:jc w:val="right"/>
+              <w:rPr>
+                <w:rFonts w:ascii="Calibri" w:eastAsia="Times New Roman" w:hAnsi="Calibri" w:cs="Calibri"/>
+                <w:color w:val="000000"/>
+                <w:sz w:val="22"/>
+              </w:rPr>
+            </w:pPr>
+            <w:r>
+              <w:rPr>
+                <w:rFonts w:ascii="Calibri" w:eastAsia="Times New Roman" w:hAnsi="Calibri" w:cs="Calibri"/>
+                <w:color w:val="000000"/>
+                <w:sz w:val="22"/>
+              </w:rPr>
+              <w:t>1164</w:t>
+            </w:r>
+          </w:p>
+        </w:tc>
+        <w:tc>
+          <w:tcPr>
+            <w:tcW w:w="1020" w:type="dxa"/>
+            <w:tcBorders>
+              <w:top w:val="nil"/>
+              <w:left w:val="nil"/>
+              <w:bottom w:val="nil"/>
+              <w:right w:val="nil"/>
+            </w:tcBorders>
+            <w:shd w:val="clear" w:color="auto" w:fill="auto"/>
+            <w:noWrap/>
+            <w:vAlign w:val="bottom"/>
+            <w:hideMark/>
+          </w:tcPr>
+          <w:p>
+            <w:pPr>
+              <w:spacing w:after="0"/>
+              <w:rPr>
+                <w:rFonts w:ascii="Calibri" w:eastAsia="Times New Roman" w:hAnsi="Calibri" w:cs="Calibri"/>
+                <w:color w:val="000000"/>
+                <w:sz w:val="22"/>
+              </w:rPr>
+            </w:pPr>
+            <w:proofErr w:type="spellStart"/>
+            <w:r>
+              <w:rPr>
+                <w:rFonts w:ascii="Calibri" w:eastAsia="Times New Roman" w:hAnsi="Calibri" w:cs="Calibri"/>
+                <w:color w:val="000000"/>
+                <w:sz w:val="22"/>
+              </w:rPr>
+              <w:t>lamanites</w:t>
+            </w:r>
+            <w:proofErr w:type="spellEnd"/>
+          </w:p>
+        </w:tc>
+        <w:tc>
+          <w:tcPr>
+            <w:tcW w:w="1020" w:type="dxa"/>
+            <w:tcBorders>
+              <w:top w:val="nil"/>
+              <w:left w:val="nil"/>
+              <w:bottom w:val="nil"/>
+              <w:right w:val="nil"/>
+            </w:tcBorders>
+            <w:shd w:val="clear" w:color="auto" w:fill="auto"/>
+            <w:noWrap/>
+            <w:vAlign w:val="bottom"/>
+            <w:hideMark/>
+          </w:tcPr>
+          <w:p>
+            <w:pPr>
+              <w:spacing w:after="0"/>
+              <w:jc w:val="right"/>
+              <w:rPr>
+                <w:rFonts w:ascii="Calibri" w:eastAsia="Times New Roman" w:hAnsi="Calibri" w:cs="Calibri"/>
+                <w:color w:val="000000"/>
+                <w:sz w:val="22"/>
+              </w:rPr>
+            </w:pPr>
+            <w:r>
+              <w:rPr>
+                <w:rFonts w:ascii="Calibri" w:eastAsia="Times New Roman" w:hAnsi="Calibri" w:cs="Calibri"/>
+                <w:color w:val="000000"/>
+                <w:sz w:val="22"/>
+              </w:rPr>
+              <w:t>688</w:t>
+            </w:r>
+          </w:p>
+        </w:tc>
+        <w:tc>
+          <w:tcPr>
+            <w:tcW w:w="1020" w:type="dxa"/>
+            <w:tcBorders>
+              <w:top w:val="nil"/>
+              <w:left w:val="nil"/>
+              <w:bottom w:val="nil"/>
+              <w:right w:val="nil"/>
+            </w:tcBorders>
+            <w:shd w:val="clear" w:color="auto" w:fill="auto"/>
+            <w:noWrap/>
+            <w:vAlign w:val="bottom"/>
+            <w:hideMark/>
+          </w:tcPr>
+          <w:p>
+            <w:pPr>
+              <w:spacing w:after="0"/>
+              <w:rPr>
+                <w:rFonts w:ascii="Calibri" w:eastAsia="Times New Roman" w:hAnsi="Calibri" w:cs="Calibri"/>
+                <w:color w:val="000000"/>
+                <w:sz w:val="22"/>
+              </w:rPr>
+            </w:pPr>
+            <w:r>
+              <w:rPr>
+                <w:rFonts w:ascii="Calibri" w:eastAsia="Times New Roman" w:hAnsi="Calibri" w:cs="Calibri"/>
+                <w:color w:val="000000"/>
+                <w:sz w:val="22"/>
+              </w:rPr>
+              <w:t>us</w:t>
+            </w:r>
+          </w:p>
+        </w:tc>
+        <w:tc>
+          <w:tcPr>
+            <w:tcW w:w="1020" w:type="dxa"/>
+            <w:tcBorders>
+              <w:top w:val="nil"/>
+              <w:left w:val="nil"/>
+              <w:bottom w:val="nil"/>
+              <w:right w:val="nil"/>
+            </w:tcBorders>
+            <w:shd w:val="clear" w:color="auto" w:fill="auto"/>
+            <w:noWrap/>
+            <w:vAlign w:val="bottom"/>
+            <w:hideMark/>
+          </w:tcPr>
+          <w:p>
+            <w:pPr>
+              <w:spacing w:after="0"/>
+              <w:jc w:val="right"/>
+              <w:rPr>
+                <w:rFonts w:ascii="Calibri" w:eastAsia="Times New Roman" w:hAnsi="Calibri" w:cs="Calibri"/>
+                <w:color w:val="000000"/>
+                <w:sz w:val="22"/>
+              </w:rPr>
+            </w:pPr>
+            <w:r>
+              <w:rPr>
+                <w:rFonts w:ascii="Calibri" w:eastAsia="Times New Roman" w:hAnsi="Calibri" w:cs="Calibri"/>
+                <w:color w:val="000000"/>
+                <w:sz w:val="22"/>
+              </w:rPr>
+              <w:t>515</w:t>
+            </w:r>
+          </w:p>
+        </w:tc>
+      </w:tr>
+      <w:tr>
+        <w:trPr>
+          <w:trHeight w:val="287"/>
+        </w:trPr>
+        <w:tc>
+          <w:tcPr>
+            <w:tcW w:w="1020" w:type="dxa"/>
+            <w:tcBorders>
+              <w:top w:val="nil"/>
+              <w:left w:val="nil"/>
+              <w:bottom w:val="nil"/>
+              <w:right w:val="nil"/>
+            </w:tcBorders>
+            <w:shd w:val="clear" w:color="auto" w:fill="auto"/>
+            <w:noWrap/>
+            <w:vAlign w:val="bottom"/>
+            <w:hideMark/>
+          </w:tcPr>
+          <w:p>
+            <w:pPr>
+              <w:spacing w:after="0"/>
+              <w:rPr>
+                <w:rFonts w:ascii="Calibri" w:eastAsia="Times New Roman" w:hAnsi="Calibri" w:cs="Calibri"/>
+                <w:color w:val="000000"/>
+                <w:sz w:val="22"/>
+              </w:rPr>
+            </w:pPr>
+            <w:r>
+              <w:rPr>
+                <w:rFonts w:ascii="Calibri" w:eastAsia="Times New Roman" w:hAnsi="Calibri" w:cs="Calibri"/>
+                <w:color w:val="000000"/>
+                <w:sz w:val="22"/>
+              </w:rPr>
+              <w:t>they</w:t>
+            </w:r>
+          </w:p>
+        </w:tc>
+        <w:tc>
+          <w:tcPr>
+            <w:tcW w:w="1020" w:type="dxa"/>
+            <w:tcBorders>
+              <w:top w:val="nil"/>
+              <w:left w:val="nil"/>
+              <w:bottom w:val="nil"/>
+              <w:right w:val="nil"/>
+            </w:tcBorders>
+            <w:shd w:val="clear" w:color="auto" w:fill="auto"/>
+            <w:noWrap/>
+            <w:vAlign w:val="bottom"/>
+            <w:hideMark/>
+          </w:tcPr>
+          <w:p>
+            <w:pPr>
+              <w:spacing w:after="0"/>
+              <w:jc w:val="right"/>
+              <w:rPr>
+                <w:rFonts w:ascii="Calibri" w:eastAsia="Times New Roman" w:hAnsi="Calibri" w:cs="Calibri"/>
+                <w:color w:val="000000"/>
+                <w:sz w:val="22"/>
+              </w:rPr>
+            </w:pPr>
+            <w:r>
+              <w:rPr>
+                <w:rFonts w:ascii="Calibri" w:eastAsia="Times New Roman" w:hAnsi="Calibri" w:cs="Calibri"/>
+                <w:color w:val="000000"/>
+                <w:sz w:val="22"/>
+              </w:rPr>
+              <w:t>4472</w:t>
+            </w:r>
+          </w:p>
+        </w:tc>
+        <w:tc>
+          <w:tcPr>
+            <w:tcW w:w="1020" w:type="dxa"/>
+            <w:tcBorders>
+              <w:top w:val="nil"/>
+              <w:left w:val="nil"/>
+              <w:bottom w:val="nil"/>
+              <w:right w:val="nil"/>
+            </w:tcBorders>
+            <w:shd w:val="clear" w:color="auto" w:fill="auto"/>
+            <w:noWrap/>
+            <w:vAlign w:val="bottom"/>
+            <w:hideMark/>
+          </w:tcPr>
+          <w:p>
+            <w:pPr>
+              <w:spacing w:after="0"/>
+              <w:rPr>
+                <w:rFonts w:ascii="Calibri" w:eastAsia="Times New Roman" w:hAnsi="Calibri" w:cs="Calibri"/>
+                <w:color w:val="000000"/>
+                <w:sz w:val="22"/>
+              </w:rPr>
+            </w:pPr>
+            <w:r>
+              <w:rPr>
+                <w:rFonts w:ascii="Calibri" w:eastAsia="Times New Roman" w:hAnsi="Calibri" w:cs="Calibri"/>
+                <w:color w:val="000000"/>
+                <w:sz w:val="22"/>
+              </w:rPr>
+              <w:t>had</w:t>
+            </w:r>
+          </w:p>
+        </w:tc>
+        <w:tc>
+          <w:tcPr>
+            <w:tcW w:w="1020" w:type="dxa"/>
+            <w:tcBorders>
+              <w:top w:val="nil"/>
+              <w:left w:val="nil"/>
+              <w:bottom w:val="nil"/>
+              <w:right w:val="nil"/>
+            </w:tcBorders>
+            <w:shd w:val="clear" w:color="auto" w:fill="auto"/>
+            <w:noWrap/>
+            <w:vAlign w:val="bottom"/>
+            <w:hideMark/>
+          </w:tcPr>
+          <w:p>
+            <w:pPr>
+              <w:spacing w:after="0"/>
+              <w:jc w:val="right"/>
+              <w:rPr>
+                <w:rFonts w:ascii="Calibri" w:eastAsia="Times New Roman" w:hAnsi="Calibri" w:cs="Calibri"/>
+                <w:color w:val="000000"/>
+                <w:sz w:val="22"/>
+              </w:rPr>
+            </w:pPr>
+            <w:r>
+              <w:rPr>
+                <w:rFonts w:ascii="Calibri" w:eastAsia="Times New Roman" w:hAnsi="Calibri" w:cs="Calibri"/>
+                <w:color w:val="000000"/>
+                <w:sz w:val="22"/>
+              </w:rPr>
+              <w:t>1767</w:t>
+            </w:r>
+          </w:p>
+        </w:tc>
+        <w:tc>
+          <w:tcPr>
+            <w:tcW w:w="1020" w:type="dxa"/>
+            <w:tcBorders>
+              <w:top w:val="nil"/>
+              <w:left w:val="nil"/>
+              <w:bottom w:val="nil"/>
+              <w:right w:val="nil"/>
+            </w:tcBorders>
+            <w:shd w:val="clear" w:color="auto" w:fill="auto"/>
+            <w:noWrap/>
+            <w:vAlign w:val="bottom"/>
+            <w:hideMark/>
+          </w:tcPr>
+          <w:p>
+            <w:pPr>
+              <w:spacing w:after="0"/>
+              <w:rPr>
+                <w:rFonts w:ascii="Calibri" w:eastAsia="Times New Roman" w:hAnsi="Calibri" w:cs="Calibri"/>
+                <w:color w:val="000000"/>
+                <w:sz w:val="22"/>
+              </w:rPr>
+            </w:pPr>
+            <w:r>
+              <w:rPr>
+                <w:rFonts w:ascii="Calibri" w:eastAsia="Times New Roman" w:hAnsi="Calibri" w:cs="Calibri"/>
+                <w:color w:val="000000"/>
+                <w:sz w:val="22"/>
+              </w:rPr>
+              <w:t>him</w:t>
+            </w:r>
+          </w:p>
+        </w:tc>
+        <w:tc>
+          <w:tcPr>
+            <w:tcW w:w="1020" w:type="dxa"/>
+            <w:tcBorders>
+              <w:top w:val="nil"/>
+              <w:left w:val="nil"/>
+              <w:bottom w:val="nil"/>
+              <w:right w:val="nil"/>
+            </w:tcBorders>
+            <w:shd w:val="clear" w:color="auto" w:fill="auto"/>
+            <w:noWrap/>
+            <w:vAlign w:val="bottom"/>
+            <w:hideMark/>
+          </w:tcPr>
+          <w:p>
+            <w:pPr>
+              <w:spacing w:after="0"/>
+              <w:jc w:val="right"/>
+              <w:rPr>
+                <w:rFonts w:ascii="Calibri" w:eastAsia="Times New Roman" w:hAnsi="Calibri" w:cs="Calibri"/>
+                <w:color w:val="000000"/>
+                <w:sz w:val="22"/>
+              </w:rPr>
+            </w:pPr>
+            <w:r>
+              <w:rPr>
+                <w:rFonts w:ascii="Calibri" w:eastAsia="Times New Roman" w:hAnsi="Calibri" w:cs="Calibri"/>
+                <w:color w:val="000000"/>
+                <w:sz w:val="22"/>
+              </w:rPr>
+              <w:t>1156</w:t>
+            </w:r>
+          </w:p>
+        </w:tc>
+        <w:tc>
+          <w:tcPr>
+            <w:tcW w:w="1020" w:type="dxa"/>
+            <w:tcBorders>
+              <w:top w:val="nil"/>
+              <w:left w:val="nil"/>
+              <w:bottom w:val="nil"/>
+              <w:right w:val="nil"/>
+            </w:tcBorders>
+            <w:shd w:val="clear" w:color="auto" w:fill="auto"/>
+            <w:noWrap/>
+            <w:vAlign w:val="bottom"/>
+            <w:hideMark/>
+          </w:tcPr>
+          <w:p>
+            <w:pPr>
+              <w:spacing w:after="0"/>
+              <w:rPr>
+                <w:rFonts w:ascii="Calibri" w:eastAsia="Times New Roman" w:hAnsi="Calibri" w:cs="Calibri"/>
+                <w:color w:val="000000"/>
+                <w:sz w:val="22"/>
+              </w:rPr>
+            </w:pPr>
+            <w:r>
+              <w:rPr>
+                <w:rFonts w:ascii="Calibri" w:eastAsia="Times New Roman" w:hAnsi="Calibri" w:cs="Calibri"/>
+                <w:color w:val="000000"/>
+                <w:sz w:val="22"/>
+              </w:rPr>
+              <w:t>even</w:t>
+            </w:r>
+          </w:p>
+        </w:tc>
+        <w:tc>
+          <w:tcPr>
+            <w:tcW w:w="1020" w:type="dxa"/>
+            <w:tcBorders>
+              <w:top w:val="nil"/>
+              <w:left w:val="nil"/>
+              <w:bottom w:val="nil"/>
+              <w:right w:val="nil"/>
+            </w:tcBorders>
+            <w:shd w:val="clear" w:color="auto" w:fill="auto"/>
+            <w:noWrap/>
+            <w:vAlign w:val="bottom"/>
+            <w:hideMark/>
+          </w:tcPr>
+          <w:p>
+            <w:pPr>
+              <w:spacing w:after="0"/>
+              <w:jc w:val="right"/>
+              <w:rPr>
+                <w:rFonts w:ascii="Calibri" w:eastAsia="Times New Roman" w:hAnsi="Calibri" w:cs="Calibri"/>
+                <w:color w:val="000000"/>
+                <w:sz w:val="22"/>
+              </w:rPr>
+            </w:pPr>
+            <w:r>
+              <w:rPr>
+                <w:rFonts w:ascii="Calibri" w:eastAsia="Times New Roman" w:hAnsi="Calibri" w:cs="Calibri"/>
+                <w:color w:val="000000"/>
+                <w:sz w:val="22"/>
+              </w:rPr>
+              <w:t>683</w:t>
+            </w:r>
+          </w:p>
+        </w:tc>
+        <w:tc>
+          <w:tcPr>
+            <w:tcW w:w="1020" w:type="dxa"/>
+            <w:tcBorders>
+              <w:top w:val="nil"/>
+              <w:left w:val="nil"/>
+              <w:bottom w:val="nil"/>
+              <w:right w:val="nil"/>
+            </w:tcBorders>
+            <w:shd w:val="clear" w:color="auto" w:fill="auto"/>
+            <w:noWrap/>
+            <w:vAlign w:val="bottom"/>
+            <w:hideMark/>
+          </w:tcPr>
+          <w:p>
+            <w:pPr>
+              <w:spacing w:after="0"/>
+              <w:rPr>
+                <w:rFonts w:ascii="Calibri" w:eastAsia="Times New Roman" w:hAnsi="Calibri" w:cs="Calibri"/>
+                <w:color w:val="000000"/>
+                <w:sz w:val="22"/>
+              </w:rPr>
+            </w:pPr>
+            <w:r>
+              <w:rPr>
+                <w:rFonts w:ascii="Calibri" w:eastAsia="Times New Roman" w:hAnsi="Calibri" w:cs="Calibri"/>
+                <w:color w:val="000000"/>
+                <w:sz w:val="22"/>
+              </w:rPr>
+              <w:t>hath</w:t>
+            </w:r>
+          </w:p>
+        </w:tc>
+        <w:tc>
+          <w:tcPr>
+            <w:tcW w:w="1020" w:type="dxa"/>
+            <w:tcBorders>
+              <w:top w:val="nil"/>
+              <w:left w:val="nil"/>
+              <w:bottom w:val="nil"/>
+              <w:right w:val="nil"/>
+            </w:tcBorders>
+            <w:shd w:val="clear" w:color="auto" w:fill="auto"/>
+            <w:noWrap/>
+            <w:vAlign w:val="bottom"/>
+            <w:hideMark/>
+          </w:tcPr>
+          <w:p>
+            <w:pPr>
+              <w:spacing w:after="0"/>
+              <w:jc w:val="right"/>
+              <w:rPr>
+                <w:rFonts w:ascii="Calibri" w:eastAsia="Times New Roman" w:hAnsi="Calibri" w:cs="Calibri"/>
+                <w:color w:val="000000"/>
+                <w:sz w:val="22"/>
+              </w:rPr>
+            </w:pPr>
+            <w:r>
+              <w:rPr>
+                <w:rFonts w:ascii="Calibri" w:eastAsia="Times New Roman" w:hAnsi="Calibri" w:cs="Calibri"/>
+                <w:color w:val="000000"/>
+                <w:sz w:val="22"/>
+              </w:rPr>
+              <w:t>513</w:t>
+            </w:r>
+          </w:p>
+        </w:tc>
+      </w:tr>
+      <w:tr>
+        <w:trPr>
+          <w:trHeight w:val="287"/>
+        </w:trPr>
+        <w:tc>
+          <w:tcPr>
+            <w:tcW w:w="1020" w:type="dxa"/>
+            <w:tcBorders>
+              <w:top w:val="nil"/>
+              <w:left w:val="nil"/>
+              <w:bottom w:val="nil"/>
+              <w:right w:val="nil"/>
+            </w:tcBorders>
+            <w:shd w:val="clear" w:color="auto" w:fill="auto"/>
+            <w:noWrap/>
+            <w:vAlign w:val="bottom"/>
+            <w:hideMark/>
+          </w:tcPr>
+          <w:p>
+            <w:pPr>
+              <w:spacing w:after="0"/>
+              <w:rPr>
+                <w:rFonts w:ascii="Calibri" w:eastAsia="Times New Roman" w:hAnsi="Calibri" w:cs="Calibri"/>
+                <w:color w:val="000000"/>
+                <w:sz w:val="22"/>
+              </w:rPr>
+            </w:pPr>
+            <w:r>
+              <w:rPr>
+                <w:rFonts w:ascii="Calibri" w:eastAsia="Times New Roman" w:hAnsi="Calibri" w:cs="Calibri"/>
+                <w:color w:val="000000"/>
+                <w:sz w:val="22"/>
+              </w:rPr>
+              <w:t>in</w:t>
+            </w:r>
+          </w:p>
+        </w:tc>
+        <w:tc>
+          <w:tcPr>
+            <w:tcW w:w="1020" w:type="dxa"/>
+            <w:tcBorders>
+              <w:top w:val="nil"/>
+              <w:left w:val="nil"/>
+              <w:bottom w:val="nil"/>
+              <w:right w:val="nil"/>
+            </w:tcBorders>
+            <w:shd w:val="clear" w:color="auto" w:fill="auto"/>
+            <w:noWrap/>
+            <w:vAlign w:val="bottom"/>
+            <w:hideMark/>
+          </w:tcPr>
+          <w:p>
+            <w:pPr>
+              <w:spacing w:after="0"/>
+              <w:jc w:val="right"/>
+              <w:rPr>
+                <w:rFonts w:ascii="Calibri" w:eastAsia="Times New Roman" w:hAnsi="Calibri" w:cs="Calibri"/>
+                <w:color w:val="000000"/>
+                <w:sz w:val="22"/>
+              </w:rPr>
+            </w:pPr>
+            <w:r>
+              <w:rPr>
+                <w:rFonts w:ascii="Calibri" w:eastAsia="Times New Roman" w:hAnsi="Calibri" w:cs="Calibri"/>
+                <w:color w:val="000000"/>
+                <w:sz w:val="22"/>
+              </w:rPr>
+              <w:t>3684</w:t>
+            </w:r>
+          </w:p>
+        </w:tc>
+        <w:tc>
+          <w:tcPr>
+            <w:tcW w:w="1020" w:type="dxa"/>
+            <w:tcBorders>
+              <w:top w:val="nil"/>
+              <w:left w:val="nil"/>
+              <w:bottom w:val="nil"/>
+              <w:right w:val="nil"/>
+            </w:tcBorders>
+            <w:shd w:val="clear" w:color="auto" w:fill="auto"/>
+            <w:noWrap/>
+            <w:vAlign w:val="bottom"/>
+            <w:hideMark/>
+          </w:tcPr>
+          <w:p>
+            <w:pPr>
+              <w:spacing w:after="0"/>
+              <w:rPr>
+                <w:rFonts w:ascii="Calibri" w:eastAsia="Times New Roman" w:hAnsi="Calibri" w:cs="Calibri"/>
+                <w:color w:val="000000"/>
+                <w:sz w:val="22"/>
+              </w:rPr>
+            </w:pPr>
+            <w:r>
+              <w:rPr>
+                <w:rFonts w:ascii="Calibri" w:eastAsia="Times New Roman" w:hAnsi="Calibri" w:cs="Calibri"/>
+                <w:color w:val="000000"/>
+                <w:sz w:val="22"/>
+              </w:rPr>
+              <w:t>people</w:t>
+            </w:r>
+          </w:p>
+        </w:tc>
+        <w:tc>
+          <w:tcPr>
+            <w:tcW w:w="1020" w:type="dxa"/>
+            <w:tcBorders>
+              <w:top w:val="nil"/>
+              <w:left w:val="nil"/>
+              <w:bottom w:val="nil"/>
+              <w:right w:val="nil"/>
+            </w:tcBorders>
+            <w:shd w:val="clear" w:color="auto" w:fill="auto"/>
+            <w:noWrap/>
+            <w:vAlign w:val="bottom"/>
+            <w:hideMark/>
+          </w:tcPr>
+          <w:p>
+            <w:pPr>
+              <w:spacing w:after="0"/>
+              <w:jc w:val="right"/>
+              <w:rPr>
+                <w:rFonts w:ascii="Calibri" w:eastAsia="Times New Roman" w:hAnsi="Calibri" w:cs="Calibri"/>
+                <w:color w:val="000000"/>
+                <w:sz w:val="22"/>
+              </w:rPr>
+            </w:pPr>
+            <w:r>
+              <w:rPr>
+                <w:rFonts w:ascii="Calibri" w:eastAsia="Times New Roman" w:hAnsi="Calibri" w:cs="Calibri"/>
+                <w:color w:val="000000"/>
+                <w:sz w:val="22"/>
+              </w:rPr>
+              <w:t>1737</w:t>
+            </w:r>
+          </w:p>
+        </w:tc>
+        <w:tc>
+          <w:tcPr>
+            <w:tcW w:w="1020" w:type="dxa"/>
+            <w:tcBorders>
+              <w:top w:val="nil"/>
+              <w:left w:val="nil"/>
+              <w:bottom w:val="nil"/>
+              <w:right w:val="nil"/>
+            </w:tcBorders>
+            <w:shd w:val="clear" w:color="auto" w:fill="auto"/>
+            <w:noWrap/>
+            <w:vAlign w:val="bottom"/>
+            <w:hideMark/>
+          </w:tcPr>
+          <w:p>
+            <w:pPr>
+              <w:spacing w:after="0"/>
+              <w:rPr>
+                <w:rFonts w:ascii="Calibri" w:eastAsia="Times New Roman" w:hAnsi="Calibri" w:cs="Calibri"/>
+                <w:color w:val="000000"/>
+                <w:sz w:val="22"/>
+              </w:rPr>
+            </w:pPr>
+            <w:r>
+              <w:rPr>
+                <w:rFonts w:ascii="Calibri" w:eastAsia="Times New Roman" w:hAnsi="Calibri" w:cs="Calibri"/>
+                <w:color w:val="000000"/>
+                <w:sz w:val="22"/>
+              </w:rPr>
+              <w:t>will</w:t>
+            </w:r>
+          </w:p>
+        </w:tc>
+        <w:tc>
+          <w:tcPr>
+            <w:tcW w:w="1020" w:type="dxa"/>
+            <w:tcBorders>
+              <w:top w:val="nil"/>
+              <w:left w:val="nil"/>
+              <w:bottom w:val="nil"/>
+              <w:right w:val="nil"/>
+            </w:tcBorders>
+            <w:shd w:val="clear" w:color="auto" w:fill="auto"/>
+            <w:noWrap/>
+            <w:vAlign w:val="bottom"/>
+            <w:hideMark/>
+          </w:tcPr>
+          <w:p>
+            <w:pPr>
+              <w:spacing w:after="0"/>
+              <w:jc w:val="right"/>
+              <w:rPr>
+                <w:rFonts w:ascii="Calibri" w:eastAsia="Times New Roman" w:hAnsi="Calibri" w:cs="Calibri"/>
+                <w:color w:val="000000"/>
+                <w:sz w:val="22"/>
+              </w:rPr>
+            </w:pPr>
+            <w:r>
+              <w:rPr>
+                <w:rFonts w:ascii="Calibri" w:eastAsia="Times New Roman" w:hAnsi="Calibri" w:cs="Calibri"/>
+                <w:color w:val="000000"/>
+                <w:sz w:val="22"/>
+              </w:rPr>
+              <w:t>1118</w:t>
+            </w:r>
+          </w:p>
+        </w:tc>
+        <w:tc>
+          <w:tcPr>
+            <w:tcW w:w="1020" w:type="dxa"/>
+            <w:tcBorders>
+              <w:top w:val="nil"/>
+              <w:left w:val="nil"/>
+              <w:bottom w:val="nil"/>
+              <w:right w:val="nil"/>
+            </w:tcBorders>
+            <w:shd w:val="clear" w:color="auto" w:fill="auto"/>
+            <w:noWrap/>
+            <w:vAlign w:val="bottom"/>
+            <w:hideMark/>
+          </w:tcPr>
+          <w:p>
+            <w:pPr>
+              <w:spacing w:after="0"/>
+              <w:rPr>
+                <w:rFonts w:ascii="Calibri" w:eastAsia="Times New Roman" w:hAnsi="Calibri" w:cs="Calibri"/>
+                <w:color w:val="000000"/>
+                <w:sz w:val="22"/>
+              </w:rPr>
+            </w:pPr>
+            <w:r>
+              <w:rPr>
+                <w:rFonts w:ascii="Calibri" w:eastAsia="Times New Roman" w:hAnsi="Calibri" w:cs="Calibri"/>
+                <w:color w:val="000000"/>
+                <w:sz w:val="22"/>
+              </w:rPr>
+              <w:t>great</w:t>
+            </w:r>
+          </w:p>
+        </w:tc>
+        <w:tc>
+          <w:tcPr>
+            <w:tcW w:w="1020" w:type="dxa"/>
+            <w:tcBorders>
+              <w:top w:val="nil"/>
+              <w:left w:val="nil"/>
+              <w:bottom w:val="nil"/>
+              <w:right w:val="nil"/>
+            </w:tcBorders>
+            <w:shd w:val="clear" w:color="auto" w:fill="auto"/>
+            <w:noWrap/>
+            <w:vAlign w:val="bottom"/>
+            <w:hideMark/>
+          </w:tcPr>
+          <w:p>
+            <w:pPr>
+              <w:spacing w:after="0"/>
+              <w:jc w:val="right"/>
+              <w:rPr>
+                <w:rFonts w:ascii="Calibri" w:eastAsia="Times New Roman" w:hAnsi="Calibri" w:cs="Calibri"/>
+                <w:color w:val="000000"/>
+                <w:sz w:val="22"/>
+              </w:rPr>
+            </w:pPr>
+            <w:r>
+              <w:rPr>
+                <w:rFonts w:ascii="Calibri" w:eastAsia="Times New Roman" w:hAnsi="Calibri" w:cs="Calibri"/>
+                <w:color w:val="000000"/>
+                <w:sz w:val="22"/>
+              </w:rPr>
+              <w:t>682</w:t>
+            </w:r>
+          </w:p>
+        </w:tc>
+        <w:tc>
+          <w:tcPr>
+            <w:tcW w:w="1020" w:type="dxa"/>
+            <w:tcBorders>
+              <w:top w:val="nil"/>
+              <w:left w:val="nil"/>
+              <w:bottom w:val="nil"/>
+              <w:right w:val="nil"/>
+            </w:tcBorders>
+            <w:shd w:val="clear" w:color="auto" w:fill="auto"/>
+            <w:noWrap/>
+            <w:vAlign w:val="bottom"/>
+            <w:hideMark/>
+          </w:tcPr>
+          <w:p>
+            <w:pPr>
+              <w:spacing w:after="0"/>
+              <w:rPr>
+                <w:rFonts w:ascii="Calibri" w:eastAsia="Times New Roman" w:hAnsi="Calibri" w:cs="Calibri"/>
+                <w:color w:val="000000"/>
+                <w:sz w:val="22"/>
+              </w:rPr>
+            </w:pPr>
+            <w:r>
+              <w:rPr>
+                <w:rFonts w:ascii="Calibri" w:eastAsia="Times New Roman" w:hAnsi="Calibri" w:cs="Calibri"/>
+                <w:color w:val="000000"/>
+                <w:sz w:val="22"/>
+              </w:rPr>
+              <w:t>may</w:t>
+            </w:r>
+          </w:p>
+        </w:tc>
+        <w:tc>
+          <w:tcPr>
+            <w:tcW w:w="1020" w:type="dxa"/>
+            <w:tcBorders>
+              <w:top w:val="nil"/>
+              <w:left w:val="nil"/>
+              <w:bottom w:val="nil"/>
+              <w:right w:val="nil"/>
+            </w:tcBorders>
+            <w:shd w:val="clear" w:color="auto" w:fill="auto"/>
+            <w:noWrap/>
+            <w:vAlign w:val="bottom"/>
+            <w:hideMark/>
+          </w:tcPr>
+          <w:p>
+            <w:pPr>
+              <w:spacing w:after="0"/>
+              <w:jc w:val="right"/>
+              <w:rPr>
+                <w:rFonts w:ascii="Calibri" w:eastAsia="Times New Roman" w:hAnsi="Calibri" w:cs="Calibri"/>
+                <w:color w:val="000000"/>
+                <w:sz w:val="22"/>
+              </w:rPr>
+            </w:pPr>
+            <w:r>
+              <w:rPr>
+                <w:rFonts w:ascii="Calibri" w:eastAsia="Times New Roman" w:hAnsi="Calibri" w:cs="Calibri"/>
+                <w:color w:val="000000"/>
+                <w:sz w:val="22"/>
+              </w:rPr>
+              <w:t>513</w:t>
+            </w:r>
+          </w:p>
+        </w:tc>
+      </w:tr>
+      <w:tr>
+        <w:trPr>
+          <w:trHeight w:val="287"/>
+        </w:trPr>
+        <w:tc>
+          <w:tcPr>
+            <w:tcW w:w="1020" w:type="dxa"/>
+            <w:tcBorders>
+              <w:top w:val="nil"/>
+              <w:left w:val="nil"/>
+              <w:bottom w:val="nil"/>
+              <w:right w:val="nil"/>
+            </w:tcBorders>
+            <w:shd w:val="clear" w:color="auto" w:fill="auto"/>
+            <w:noWrap/>
+            <w:vAlign w:val="bottom"/>
+            <w:hideMark/>
+          </w:tcPr>
+          <w:p>
+            <w:pPr>
+              <w:spacing w:after="0"/>
+              <w:rPr>
+                <w:rFonts w:ascii="Calibri" w:eastAsia="Times New Roman" w:hAnsi="Calibri" w:cs="Calibri"/>
+                <w:color w:val="000000"/>
+                <w:sz w:val="22"/>
+              </w:rPr>
+            </w:pPr>
+            <w:r>
+              <w:rPr>
+                <w:rFonts w:ascii="Calibri" w:eastAsia="Times New Roman" w:hAnsi="Calibri" w:cs="Calibri"/>
+                <w:color w:val="000000"/>
+                <w:sz w:val="22"/>
+              </w:rPr>
+              <w:t>unto</w:t>
+            </w:r>
+          </w:p>
+        </w:tc>
+        <w:tc>
+          <w:tcPr>
+            <w:tcW w:w="1020" w:type="dxa"/>
+            <w:tcBorders>
+              <w:top w:val="nil"/>
+              <w:left w:val="nil"/>
+              <w:bottom w:val="nil"/>
+              <w:right w:val="nil"/>
+            </w:tcBorders>
+            <w:shd w:val="clear" w:color="auto" w:fill="auto"/>
+            <w:noWrap/>
+            <w:vAlign w:val="bottom"/>
+            <w:hideMark/>
+          </w:tcPr>
+          <w:p>
+            <w:pPr>
+              <w:spacing w:after="0"/>
+              <w:jc w:val="right"/>
+              <w:rPr>
+                <w:rFonts w:ascii="Calibri" w:eastAsia="Times New Roman" w:hAnsi="Calibri" w:cs="Calibri"/>
+                <w:color w:val="000000"/>
+                <w:sz w:val="22"/>
+              </w:rPr>
+            </w:pPr>
+            <w:r>
+              <w:rPr>
+                <w:rFonts w:ascii="Calibri" w:eastAsia="Times New Roman" w:hAnsi="Calibri" w:cs="Calibri"/>
+                <w:color w:val="000000"/>
+                <w:sz w:val="22"/>
+              </w:rPr>
+              <w:t>3622</w:t>
+            </w:r>
+          </w:p>
+        </w:tc>
+        <w:tc>
+          <w:tcPr>
+            <w:tcW w:w="1020" w:type="dxa"/>
+            <w:tcBorders>
+              <w:top w:val="nil"/>
+              <w:left w:val="nil"/>
+              <w:bottom w:val="nil"/>
+              <w:right w:val="nil"/>
+            </w:tcBorders>
+            <w:shd w:val="clear" w:color="auto" w:fill="auto"/>
+            <w:noWrap/>
+            <w:vAlign w:val="bottom"/>
+            <w:hideMark/>
+          </w:tcPr>
+          <w:p>
+            <w:pPr>
+              <w:spacing w:after="0"/>
+              <w:rPr>
+                <w:rFonts w:ascii="Calibri" w:eastAsia="Times New Roman" w:hAnsi="Calibri" w:cs="Calibri"/>
+                <w:color w:val="000000"/>
+                <w:sz w:val="22"/>
+              </w:rPr>
+            </w:pPr>
+            <w:r>
+              <w:rPr>
+                <w:rFonts w:ascii="Calibri" w:eastAsia="Times New Roman" w:hAnsi="Calibri" w:cs="Calibri"/>
+                <w:color w:val="000000"/>
+                <w:sz w:val="22"/>
+              </w:rPr>
+              <w:t>my</w:t>
+            </w:r>
+          </w:p>
+        </w:tc>
+        <w:tc>
+          <w:tcPr>
+            <w:tcW w:w="1020" w:type="dxa"/>
+            <w:tcBorders>
+              <w:top w:val="nil"/>
+              <w:left w:val="nil"/>
+              <w:bottom w:val="nil"/>
+              <w:right w:val="nil"/>
+            </w:tcBorders>
+            <w:shd w:val="clear" w:color="auto" w:fill="auto"/>
+            <w:noWrap/>
+            <w:vAlign w:val="bottom"/>
+            <w:hideMark/>
+          </w:tcPr>
+          <w:p>
+            <w:pPr>
+              <w:spacing w:after="0"/>
+              <w:jc w:val="right"/>
+              <w:rPr>
+                <w:rFonts w:ascii="Calibri" w:eastAsia="Times New Roman" w:hAnsi="Calibri" w:cs="Calibri"/>
+                <w:color w:val="000000"/>
+                <w:sz w:val="22"/>
+              </w:rPr>
+            </w:pPr>
+            <w:r>
+              <w:rPr>
+                <w:rFonts w:ascii="Calibri" w:eastAsia="Times New Roman" w:hAnsi="Calibri" w:cs="Calibri"/>
+                <w:color w:val="000000"/>
+                <w:sz w:val="22"/>
+              </w:rPr>
+              <w:t>1701</w:t>
+            </w:r>
+          </w:p>
+        </w:tc>
+        <w:tc>
+          <w:tcPr>
+            <w:tcW w:w="1020" w:type="dxa"/>
+            <w:tcBorders>
+              <w:top w:val="nil"/>
+              <w:left w:val="nil"/>
+              <w:bottom w:val="nil"/>
+              <w:right w:val="nil"/>
+            </w:tcBorders>
+            <w:shd w:val="clear" w:color="auto" w:fill="auto"/>
+            <w:noWrap/>
+            <w:vAlign w:val="bottom"/>
+            <w:hideMark/>
+          </w:tcPr>
+          <w:p>
+            <w:pPr>
+              <w:spacing w:after="0"/>
+              <w:rPr>
+                <w:rFonts w:ascii="Calibri" w:eastAsia="Times New Roman" w:hAnsi="Calibri" w:cs="Calibri"/>
+                <w:color w:val="000000"/>
+                <w:sz w:val="22"/>
+              </w:rPr>
+            </w:pPr>
+            <w:r>
+              <w:rPr>
+                <w:rFonts w:ascii="Calibri" w:eastAsia="Times New Roman" w:hAnsi="Calibri" w:cs="Calibri"/>
+                <w:color w:val="000000"/>
+                <w:sz w:val="22"/>
+              </w:rPr>
+              <w:t>upon</w:t>
+            </w:r>
+          </w:p>
+        </w:tc>
+        <w:tc>
+          <w:tcPr>
+            <w:tcW w:w="1020" w:type="dxa"/>
+            <w:tcBorders>
+              <w:top w:val="nil"/>
+              <w:left w:val="nil"/>
+              <w:bottom w:val="nil"/>
+              <w:right w:val="nil"/>
+            </w:tcBorders>
+            <w:shd w:val="clear" w:color="auto" w:fill="auto"/>
+            <w:noWrap/>
+            <w:vAlign w:val="bottom"/>
+            <w:hideMark/>
+          </w:tcPr>
+          <w:p>
+            <w:pPr>
+              <w:spacing w:after="0"/>
+              <w:jc w:val="right"/>
+              <w:rPr>
+                <w:rFonts w:ascii="Calibri" w:eastAsia="Times New Roman" w:hAnsi="Calibri" w:cs="Calibri"/>
+                <w:color w:val="000000"/>
+                <w:sz w:val="22"/>
+              </w:rPr>
+            </w:pPr>
+            <w:r>
+              <w:rPr>
+                <w:rFonts w:ascii="Calibri" w:eastAsia="Times New Roman" w:hAnsi="Calibri" w:cs="Calibri"/>
+                <w:color w:val="000000"/>
+                <w:sz w:val="22"/>
+              </w:rPr>
+              <w:t>1076</w:t>
+            </w:r>
+          </w:p>
+        </w:tc>
+        <w:tc>
+          <w:tcPr>
+            <w:tcW w:w="1020" w:type="dxa"/>
+            <w:tcBorders>
+              <w:top w:val="nil"/>
+              <w:left w:val="nil"/>
+              <w:bottom w:val="nil"/>
+              <w:right w:val="nil"/>
+            </w:tcBorders>
+            <w:shd w:val="clear" w:color="auto" w:fill="auto"/>
+            <w:noWrap/>
+            <w:vAlign w:val="bottom"/>
+            <w:hideMark/>
+          </w:tcPr>
+          <w:p>
+            <w:pPr>
+              <w:spacing w:after="0"/>
+              <w:rPr>
+                <w:rFonts w:ascii="Calibri" w:eastAsia="Times New Roman" w:hAnsi="Calibri" w:cs="Calibri"/>
+                <w:color w:val="000000"/>
+                <w:sz w:val="22"/>
+              </w:rPr>
+            </w:pPr>
+            <w:r>
+              <w:rPr>
+                <w:rFonts w:ascii="Calibri" w:eastAsia="Times New Roman" w:hAnsi="Calibri" w:cs="Calibri"/>
+                <w:color w:val="000000"/>
+                <w:sz w:val="22"/>
+              </w:rPr>
+              <w:t>into</w:t>
+            </w:r>
+          </w:p>
+        </w:tc>
+        <w:tc>
+          <w:tcPr>
+            <w:tcW w:w="1020" w:type="dxa"/>
+            <w:tcBorders>
+              <w:top w:val="nil"/>
+              <w:left w:val="nil"/>
+              <w:bottom w:val="nil"/>
+              <w:right w:val="nil"/>
+            </w:tcBorders>
+            <w:shd w:val="clear" w:color="auto" w:fill="auto"/>
+            <w:noWrap/>
+            <w:vAlign w:val="bottom"/>
+            <w:hideMark/>
+          </w:tcPr>
+          <w:p>
+            <w:pPr>
+              <w:spacing w:after="0"/>
+              <w:jc w:val="right"/>
+              <w:rPr>
+                <w:rFonts w:ascii="Calibri" w:eastAsia="Times New Roman" w:hAnsi="Calibri" w:cs="Calibri"/>
+                <w:color w:val="000000"/>
+                <w:sz w:val="22"/>
+              </w:rPr>
+            </w:pPr>
+            <w:r>
+              <w:rPr>
+                <w:rFonts w:ascii="Calibri" w:eastAsia="Times New Roman" w:hAnsi="Calibri" w:cs="Calibri"/>
+                <w:color w:val="000000"/>
+                <w:sz w:val="22"/>
+              </w:rPr>
+              <w:t>679</w:t>
+            </w:r>
+          </w:p>
+        </w:tc>
+        <w:tc>
+          <w:tcPr>
+            <w:tcW w:w="1020" w:type="dxa"/>
+            <w:tcBorders>
+              <w:top w:val="nil"/>
+              <w:left w:val="nil"/>
+              <w:bottom w:val="nil"/>
+              <w:right w:val="nil"/>
+            </w:tcBorders>
+            <w:shd w:val="clear" w:color="auto" w:fill="auto"/>
+            <w:noWrap/>
+            <w:vAlign w:val="bottom"/>
+            <w:hideMark/>
+          </w:tcPr>
+          <w:p>
+            <w:pPr>
+              <w:spacing w:after="0"/>
+              <w:rPr>
+                <w:rFonts w:ascii="Calibri" w:eastAsia="Times New Roman" w:hAnsi="Calibri" w:cs="Calibri"/>
+                <w:color w:val="000000"/>
+                <w:sz w:val="22"/>
+              </w:rPr>
+            </w:pPr>
+            <w:r>
+              <w:rPr>
+                <w:rFonts w:ascii="Calibri" w:eastAsia="Times New Roman" w:hAnsi="Calibri" w:cs="Calibri"/>
+                <w:color w:val="000000"/>
+                <w:sz w:val="22"/>
+              </w:rPr>
+              <w:t>say</w:t>
+            </w:r>
+          </w:p>
+        </w:tc>
+        <w:tc>
+          <w:tcPr>
+            <w:tcW w:w="1020" w:type="dxa"/>
+            <w:tcBorders>
+              <w:top w:val="nil"/>
+              <w:left w:val="nil"/>
+              <w:bottom w:val="nil"/>
+              <w:right w:val="nil"/>
+            </w:tcBorders>
+            <w:shd w:val="clear" w:color="auto" w:fill="auto"/>
+            <w:noWrap/>
+            <w:vAlign w:val="bottom"/>
+            <w:hideMark/>
+          </w:tcPr>
+          <w:p>
+            <w:pPr>
+              <w:spacing w:after="0"/>
+              <w:jc w:val="right"/>
+              <w:rPr>
+                <w:rFonts w:ascii="Calibri" w:eastAsia="Times New Roman" w:hAnsi="Calibri" w:cs="Calibri"/>
+                <w:color w:val="000000"/>
+                <w:sz w:val="22"/>
+              </w:rPr>
+            </w:pPr>
+            <w:r>
+              <w:rPr>
+                <w:rFonts w:ascii="Calibri" w:eastAsia="Times New Roman" w:hAnsi="Calibri" w:cs="Calibri"/>
+                <w:color w:val="000000"/>
+                <w:sz w:val="22"/>
+              </w:rPr>
+              <w:t>508</w:t>
+            </w:r>
+          </w:p>
+        </w:tc>
+      </w:tr>
+      <w:tr>
+        <w:trPr>
+          <w:trHeight w:val="287"/>
+        </w:trPr>
+        <w:tc>
+          <w:tcPr>
+            <w:tcW w:w="1020" w:type="dxa"/>
+            <w:tcBorders>
+              <w:top w:val="nil"/>
+              <w:left w:val="nil"/>
+              <w:bottom w:val="nil"/>
+              <w:right w:val="nil"/>
+            </w:tcBorders>
+            <w:shd w:val="clear" w:color="auto" w:fill="auto"/>
+            <w:noWrap/>
+            <w:vAlign w:val="bottom"/>
+            <w:hideMark/>
+          </w:tcPr>
+          <w:p>
+            <w:pPr>
+              <w:spacing w:after="0"/>
+              <w:rPr>
+                <w:rFonts w:ascii="Calibri" w:eastAsia="Times New Roman" w:hAnsi="Calibri" w:cs="Calibri"/>
+                <w:color w:val="000000"/>
+                <w:sz w:val="22"/>
+              </w:rPr>
+            </w:pPr>
+            <w:proofErr w:type="spellStart"/>
+            <w:r>
+              <w:rPr>
+                <w:rFonts w:ascii="Calibri" w:eastAsia="Times New Roman" w:hAnsi="Calibri" w:cs="Calibri"/>
+                <w:color w:val="000000"/>
+                <w:sz w:val="22"/>
+              </w:rPr>
+              <w:t>i</w:t>
+            </w:r>
+            <w:proofErr w:type="spellEnd"/>
+          </w:p>
+        </w:tc>
+        <w:tc>
+          <w:tcPr>
+            <w:tcW w:w="1020" w:type="dxa"/>
+            <w:tcBorders>
+              <w:top w:val="nil"/>
+              <w:left w:val="nil"/>
+              <w:bottom w:val="nil"/>
+              <w:right w:val="nil"/>
+            </w:tcBorders>
+            <w:shd w:val="clear" w:color="auto" w:fill="auto"/>
+            <w:noWrap/>
+            <w:vAlign w:val="bottom"/>
+            <w:hideMark/>
+          </w:tcPr>
+          <w:p>
+            <w:pPr>
+              <w:spacing w:after="0"/>
+              <w:jc w:val="right"/>
+              <w:rPr>
+                <w:rFonts w:ascii="Calibri" w:eastAsia="Times New Roman" w:hAnsi="Calibri" w:cs="Calibri"/>
+                <w:color w:val="000000"/>
+                <w:sz w:val="22"/>
+              </w:rPr>
+            </w:pPr>
+            <w:r>
+              <w:rPr>
+                <w:rFonts w:ascii="Calibri" w:eastAsia="Times New Roman" w:hAnsi="Calibri" w:cs="Calibri"/>
+                <w:color w:val="000000"/>
+                <w:sz w:val="22"/>
+              </w:rPr>
+              <w:t>3305</w:t>
+            </w:r>
+          </w:p>
+        </w:tc>
+        <w:tc>
+          <w:tcPr>
+            <w:tcW w:w="1020" w:type="dxa"/>
+            <w:tcBorders>
+              <w:top w:val="nil"/>
+              <w:left w:val="nil"/>
+              <w:bottom w:val="nil"/>
+              <w:right w:val="nil"/>
+            </w:tcBorders>
+            <w:shd w:val="clear" w:color="auto" w:fill="auto"/>
+            <w:noWrap/>
+            <w:vAlign w:val="bottom"/>
+            <w:hideMark/>
+          </w:tcPr>
+          <w:p>
+            <w:pPr>
+              <w:spacing w:after="0"/>
+              <w:rPr>
+                <w:rFonts w:ascii="Calibri" w:eastAsia="Times New Roman" w:hAnsi="Calibri" w:cs="Calibri"/>
+                <w:color w:val="000000"/>
+                <w:sz w:val="22"/>
+              </w:rPr>
+            </w:pPr>
+            <w:r>
+              <w:rPr>
+                <w:rFonts w:ascii="Calibri" w:eastAsia="Times New Roman" w:hAnsi="Calibri" w:cs="Calibri"/>
+                <w:color w:val="000000"/>
+                <w:sz w:val="22"/>
+              </w:rPr>
+              <w:t>god</w:t>
+            </w:r>
+          </w:p>
+        </w:tc>
+        <w:tc>
+          <w:tcPr>
+            <w:tcW w:w="1020" w:type="dxa"/>
+            <w:tcBorders>
+              <w:top w:val="nil"/>
+              <w:left w:val="nil"/>
+              <w:bottom w:val="nil"/>
+              <w:right w:val="nil"/>
+            </w:tcBorders>
+            <w:shd w:val="clear" w:color="auto" w:fill="auto"/>
+            <w:noWrap/>
+            <w:vAlign w:val="bottom"/>
+            <w:hideMark/>
+          </w:tcPr>
+          <w:p>
+            <w:pPr>
+              <w:spacing w:after="0"/>
+              <w:jc w:val="right"/>
+              <w:rPr>
+                <w:rFonts w:ascii="Calibri" w:eastAsia="Times New Roman" w:hAnsi="Calibri" w:cs="Calibri"/>
+                <w:color w:val="000000"/>
+                <w:sz w:val="22"/>
+              </w:rPr>
+            </w:pPr>
+            <w:r>
+              <w:rPr>
+                <w:rFonts w:ascii="Calibri" w:eastAsia="Times New Roman" w:hAnsi="Calibri" w:cs="Calibri"/>
+                <w:color w:val="000000"/>
+                <w:sz w:val="22"/>
+              </w:rPr>
+              <w:t>1656</w:t>
+            </w:r>
+          </w:p>
+        </w:tc>
+        <w:tc>
+          <w:tcPr>
+            <w:tcW w:w="1020" w:type="dxa"/>
+            <w:tcBorders>
+              <w:top w:val="nil"/>
+              <w:left w:val="nil"/>
+              <w:bottom w:val="nil"/>
+              <w:right w:val="nil"/>
+            </w:tcBorders>
+            <w:shd w:val="clear" w:color="auto" w:fill="auto"/>
+            <w:noWrap/>
+            <w:vAlign w:val="bottom"/>
+            <w:hideMark/>
+          </w:tcPr>
+          <w:p>
+            <w:pPr>
+              <w:spacing w:after="0"/>
+              <w:rPr>
+                <w:rFonts w:ascii="Calibri" w:eastAsia="Times New Roman" w:hAnsi="Calibri" w:cs="Calibri"/>
+                <w:color w:val="000000"/>
+                <w:sz w:val="22"/>
+              </w:rPr>
+            </w:pPr>
+            <w:r>
+              <w:rPr>
+                <w:rFonts w:ascii="Calibri" w:eastAsia="Times New Roman" w:hAnsi="Calibri" w:cs="Calibri"/>
+                <w:color w:val="000000"/>
+                <w:sz w:val="22"/>
+              </w:rPr>
+              <w:t>as</w:t>
+            </w:r>
+          </w:p>
+        </w:tc>
+        <w:tc>
+          <w:tcPr>
+            <w:tcW w:w="1020" w:type="dxa"/>
+            <w:tcBorders>
+              <w:top w:val="nil"/>
+              <w:left w:val="nil"/>
+              <w:bottom w:val="nil"/>
+              <w:right w:val="nil"/>
+            </w:tcBorders>
+            <w:shd w:val="clear" w:color="auto" w:fill="auto"/>
+            <w:noWrap/>
+            <w:vAlign w:val="bottom"/>
+            <w:hideMark/>
+          </w:tcPr>
+          <w:p>
+            <w:pPr>
+              <w:spacing w:after="0"/>
+              <w:jc w:val="right"/>
+              <w:rPr>
+                <w:rFonts w:ascii="Calibri" w:eastAsia="Times New Roman" w:hAnsi="Calibri" w:cs="Calibri"/>
+                <w:color w:val="000000"/>
+                <w:sz w:val="22"/>
+              </w:rPr>
+            </w:pPr>
+            <w:r>
+              <w:rPr>
+                <w:rFonts w:ascii="Calibri" w:eastAsia="Times New Roman" w:hAnsi="Calibri" w:cs="Calibri"/>
+                <w:color w:val="000000"/>
+                <w:sz w:val="22"/>
+              </w:rPr>
+              <w:t>1044</w:t>
+            </w:r>
+          </w:p>
+        </w:tc>
+        <w:tc>
+          <w:tcPr>
+            <w:tcW w:w="1020" w:type="dxa"/>
+            <w:tcBorders>
+              <w:top w:val="nil"/>
+              <w:left w:val="nil"/>
+              <w:bottom w:val="nil"/>
+              <w:right w:val="nil"/>
+            </w:tcBorders>
+            <w:shd w:val="clear" w:color="auto" w:fill="auto"/>
+            <w:noWrap/>
+            <w:vAlign w:val="bottom"/>
+            <w:hideMark/>
+          </w:tcPr>
+          <w:p>
+            <w:pPr>
+              <w:spacing w:after="0"/>
+              <w:rPr>
+                <w:rFonts w:ascii="Calibri" w:eastAsia="Times New Roman" w:hAnsi="Calibri" w:cs="Calibri"/>
+                <w:color w:val="000000"/>
+                <w:sz w:val="22"/>
+              </w:rPr>
+            </w:pPr>
+            <w:r>
+              <w:rPr>
+                <w:rFonts w:ascii="Calibri" w:eastAsia="Times New Roman" w:hAnsi="Calibri" w:cs="Calibri"/>
+                <w:color w:val="000000"/>
+                <w:sz w:val="22"/>
+              </w:rPr>
+              <w:t>therefore</w:t>
+            </w:r>
+          </w:p>
+        </w:tc>
+        <w:tc>
+          <w:tcPr>
+            <w:tcW w:w="1020" w:type="dxa"/>
+            <w:tcBorders>
+              <w:top w:val="nil"/>
+              <w:left w:val="nil"/>
+              <w:bottom w:val="nil"/>
+              <w:right w:val="nil"/>
+            </w:tcBorders>
+            <w:shd w:val="clear" w:color="auto" w:fill="auto"/>
+            <w:noWrap/>
+            <w:vAlign w:val="bottom"/>
+            <w:hideMark/>
+          </w:tcPr>
+          <w:p>
+            <w:pPr>
+              <w:spacing w:after="0"/>
+              <w:jc w:val="right"/>
+              <w:rPr>
+                <w:rFonts w:ascii="Calibri" w:eastAsia="Times New Roman" w:hAnsi="Calibri" w:cs="Calibri"/>
+                <w:color w:val="000000"/>
+                <w:sz w:val="22"/>
+              </w:rPr>
+            </w:pPr>
+            <w:r>
+              <w:rPr>
+                <w:rFonts w:ascii="Calibri" w:eastAsia="Times New Roman" w:hAnsi="Calibri" w:cs="Calibri"/>
+                <w:color w:val="000000"/>
+                <w:sz w:val="22"/>
+              </w:rPr>
+              <w:t>653</w:t>
+            </w:r>
+          </w:p>
+        </w:tc>
+        <w:tc>
+          <w:tcPr>
+            <w:tcW w:w="1020" w:type="dxa"/>
+            <w:tcBorders>
+              <w:top w:val="nil"/>
+              <w:left w:val="nil"/>
+              <w:bottom w:val="nil"/>
+              <w:right w:val="nil"/>
+            </w:tcBorders>
+            <w:shd w:val="clear" w:color="auto" w:fill="auto"/>
+            <w:noWrap/>
+            <w:vAlign w:val="bottom"/>
+            <w:hideMark/>
+          </w:tcPr>
+          <w:p>
+            <w:pPr>
+              <w:spacing w:after="0"/>
+              <w:rPr>
+                <w:rFonts w:ascii="Calibri" w:eastAsia="Times New Roman" w:hAnsi="Calibri" w:cs="Calibri"/>
+                <w:color w:val="000000"/>
+                <w:sz w:val="22"/>
+              </w:rPr>
+            </w:pPr>
+            <w:r>
+              <w:rPr>
+                <w:rFonts w:ascii="Calibri" w:eastAsia="Times New Roman" w:hAnsi="Calibri" w:cs="Calibri"/>
+                <w:color w:val="000000"/>
+                <w:sz w:val="22"/>
+              </w:rPr>
+              <w:t>after</w:t>
+            </w:r>
+          </w:p>
+        </w:tc>
+        <w:tc>
+          <w:tcPr>
+            <w:tcW w:w="1020" w:type="dxa"/>
+            <w:tcBorders>
+              <w:top w:val="nil"/>
+              <w:left w:val="nil"/>
+              <w:bottom w:val="nil"/>
+              <w:right w:val="nil"/>
+            </w:tcBorders>
+            <w:shd w:val="clear" w:color="auto" w:fill="auto"/>
+            <w:noWrap/>
+            <w:vAlign w:val="bottom"/>
+            <w:hideMark/>
+          </w:tcPr>
+          <w:p>
+            <w:pPr>
+              <w:spacing w:after="0"/>
+              <w:jc w:val="right"/>
+              <w:rPr>
+                <w:rFonts w:ascii="Calibri" w:eastAsia="Times New Roman" w:hAnsi="Calibri" w:cs="Calibri"/>
+                <w:color w:val="000000"/>
+                <w:sz w:val="22"/>
+              </w:rPr>
+            </w:pPr>
+            <w:r>
+              <w:rPr>
+                <w:rFonts w:ascii="Calibri" w:eastAsia="Times New Roman" w:hAnsi="Calibri" w:cs="Calibri"/>
+                <w:color w:val="000000"/>
+                <w:sz w:val="22"/>
+              </w:rPr>
+              <w:t>503</w:t>
+            </w:r>
+          </w:p>
+        </w:tc>
+      </w:tr>
+      <w:tr>
+        <w:trPr>
+          <w:trHeight w:val="287"/>
+        </w:trPr>
+        <w:tc>
+          <w:tcPr>
+            <w:tcW w:w="1020" w:type="dxa"/>
+            <w:tcBorders>
+              <w:top w:val="nil"/>
+              <w:left w:val="nil"/>
+              <w:bottom w:val="nil"/>
+              <w:right w:val="nil"/>
+            </w:tcBorders>
+            <w:shd w:val="clear" w:color="auto" w:fill="auto"/>
+            <w:noWrap/>
+            <w:vAlign w:val="bottom"/>
+            <w:hideMark/>
+          </w:tcPr>
+          <w:p>
+            <w:pPr>
+              <w:spacing w:after="0"/>
+              <w:rPr>
+                <w:rFonts w:ascii="Calibri" w:eastAsia="Times New Roman" w:hAnsi="Calibri" w:cs="Calibri"/>
+                <w:color w:val="000000"/>
+                <w:sz w:val="22"/>
+              </w:rPr>
+            </w:pPr>
+            <w:r>
+              <w:rPr>
+                <w:rFonts w:ascii="Calibri" w:eastAsia="Times New Roman" w:hAnsi="Calibri" w:cs="Calibri"/>
+                <w:color w:val="000000"/>
+                <w:sz w:val="22"/>
+              </w:rPr>
+              <w:t>he</w:t>
+            </w:r>
+          </w:p>
+        </w:tc>
+        <w:tc>
+          <w:tcPr>
+            <w:tcW w:w="1020" w:type="dxa"/>
+            <w:tcBorders>
+              <w:top w:val="nil"/>
+              <w:left w:val="nil"/>
+              <w:bottom w:val="nil"/>
+              <w:right w:val="nil"/>
+            </w:tcBorders>
+            <w:shd w:val="clear" w:color="auto" w:fill="auto"/>
+            <w:noWrap/>
+            <w:vAlign w:val="bottom"/>
+            <w:hideMark/>
+          </w:tcPr>
+          <w:p>
+            <w:pPr>
+              <w:spacing w:after="0"/>
+              <w:jc w:val="right"/>
+              <w:rPr>
+                <w:rFonts w:ascii="Calibri" w:eastAsia="Times New Roman" w:hAnsi="Calibri" w:cs="Calibri"/>
+                <w:color w:val="000000"/>
+                <w:sz w:val="22"/>
+              </w:rPr>
+            </w:pPr>
+            <w:r>
+              <w:rPr>
+                <w:rFonts w:ascii="Calibri" w:eastAsia="Times New Roman" w:hAnsi="Calibri" w:cs="Calibri"/>
+                <w:color w:val="000000"/>
+                <w:sz w:val="22"/>
+              </w:rPr>
+              <w:t>3168</w:t>
+            </w:r>
+          </w:p>
+        </w:tc>
+        <w:tc>
+          <w:tcPr>
+            <w:tcW w:w="1020" w:type="dxa"/>
+            <w:tcBorders>
+              <w:top w:val="nil"/>
+              <w:left w:val="nil"/>
+              <w:bottom w:val="nil"/>
+              <w:right w:val="nil"/>
+            </w:tcBorders>
+            <w:shd w:val="clear" w:color="auto" w:fill="auto"/>
+            <w:noWrap/>
+            <w:vAlign w:val="bottom"/>
+            <w:hideMark/>
+          </w:tcPr>
+          <w:p>
+            <w:pPr>
+              <w:spacing w:after="0"/>
+              <w:rPr>
+                <w:rFonts w:ascii="Calibri" w:eastAsia="Times New Roman" w:hAnsi="Calibri" w:cs="Calibri"/>
+                <w:color w:val="000000"/>
+                <w:sz w:val="22"/>
+              </w:rPr>
+            </w:pPr>
+            <w:r>
+              <w:rPr>
+                <w:rFonts w:ascii="Calibri" w:eastAsia="Times New Roman" w:hAnsi="Calibri" w:cs="Calibri"/>
+                <w:color w:val="000000"/>
+                <w:sz w:val="22"/>
+              </w:rPr>
+              <w:t>came</w:t>
+            </w:r>
+          </w:p>
+        </w:tc>
+        <w:tc>
+          <w:tcPr>
+            <w:tcW w:w="1020" w:type="dxa"/>
+            <w:tcBorders>
+              <w:top w:val="nil"/>
+              <w:left w:val="nil"/>
+              <w:bottom w:val="nil"/>
+              <w:right w:val="nil"/>
+            </w:tcBorders>
+            <w:shd w:val="clear" w:color="auto" w:fill="auto"/>
+            <w:noWrap/>
+            <w:vAlign w:val="bottom"/>
+            <w:hideMark/>
+          </w:tcPr>
+          <w:p>
+            <w:pPr>
+              <w:spacing w:after="0"/>
+              <w:jc w:val="right"/>
+              <w:rPr>
+                <w:rFonts w:ascii="Calibri" w:eastAsia="Times New Roman" w:hAnsi="Calibri" w:cs="Calibri"/>
+                <w:color w:val="000000"/>
+                <w:sz w:val="22"/>
+              </w:rPr>
+            </w:pPr>
+            <w:r>
+              <w:rPr>
+                <w:rFonts w:ascii="Calibri" w:eastAsia="Times New Roman" w:hAnsi="Calibri" w:cs="Calibri"/>
+                <w:color w:val="000000"/>
+                <w:sz w:val="22"/>
+              </w:rPr>
+              <w:t>1641</w:t>
+            </w:r>
+          </w:p>
+        </w:tc>
+        <w:tc>
+          <w:tcPr>
+            <w:tcW w:w="1020" w:type="dxa"/>
+            <w:tcBorders>
+              <w:top w:val="nil"/>
+              <w:left w:val="nil"/>
+              <w:bottom w:val="nil"/>
+              <w:right w:val="nil"/>
+            </w:tcBorders>
+            <w:shd w:val="clear" w:color="auto" w:fill="auto"/>
+            <w:noWrap/>
+            <w:vAlign w:val="bottom"/>
+            <w:hideMark/>
+          </w:tcPr>
+          <w:p>
+            <w:pPr>
+              <w:spacing w:after="0"/>
+              <w:rPr>
+                <w:rFonts w:ascii="Calibri" w:eastAsia="Times New Roman" w:hAnsi="Calibri" w:cs="Calibri"/>
+                <w:color w:val="000000"/>
+                <w:sz w:val="22"/>
+              </w:rPr>
+            </w:pPr>
+            <w:r>
+              <w:rPr>
+                <w:rFonts w:ascii="Calibri" w:eastAsia="Times New Roman" w:hAnsi="Calibri" w:cs="Calibri"/>
+                <w:color w:val="000000"/>
+                <w:sz w:val="22"/>
+              </w:rPr>
+              <w:t>also</w:t>
+            </w:r>
+          </w:p>
+        </w:tc>
+        <w:tc>
+          <w:tcPr>
+            <w:tcW w:w="1020" w:type="dxa"/>
+            <w:tcBorders>
+              <w:top w:val="nil"/>
+              <w:left w:val="nil"/>
+              <w:bottom w:val="nil"/>
+              <w:right w:val="nil"/>
+            </w:tcBorders>
+            <w:shd w:val="clear" w:color="auto" w:fill="auto"/>
+            <w:noWrap/>
+            <w:vAlign w:val="bottom"/>
+            <w:hideMark/>
+          </w:tcPr>
+          <w:p>
+            <w:pPr>
+              <w:spacing w:after="0"/>
+              <w:jc w:val="right"/>
+              <w:rPr>
+                <w:rFonts w:ascii="Calibri" w:eastAsia="Times New Roman" w:hAnsi="Calibri" w:cs="Calibri"/>
+                <w:color w:val="000000"/>
+                <w:sz w:val="22"/>
+              </w:rPr>
+            </w:pPr>
+            <w:r>
+              <w:rPr>
+                <w:rFonts w:ascii="Calibri" w:eastAsia="Times New Roman" w:hAnsi="Calibri" w:cs="Calibri"/>
+                <w:color w:val="000000"/>
+                <w:sz w:val="22"/>
+              </w:rPr>
+              <w:t>1029</w:t>
+            </w:r>
+          </w:p>
+        </w:tc>
+        <w:tc>
+          <w:tcPr>
+            <w:tcW w:w="1020" w:type="dxa"/>
+            <w:tcBorders>
+              <w:top w:val="nil"/>
+              <w:left w:val="nil"/>
+              <w:bottom w:val="nil"/>
+              <w:right w:val="nil"/>
+            </w:tcBorders>
+            <w:shd w:val="clear" w:color="auto" w:fill="auto"/>
+            <w:noWrap/>
+            <w:vAlign w:val="bottom"/>
+            <w:hideMark/>
+          </w:tcPr>
+          <w:p>
+            <w:pPr>
+              <w:spacing w:after="0"/>
+              <w:rPr>
+                <w:rFonts w:ascii="Calibri" w:eastAsia="Times New Roman" w:hAnsi="Calibri" w:cs="Calibri"/>
+                <w:color w:val="000000"/>
+                <w:sz w:val="22"/>
+              </w:rPr>
+            </w:pPr>
+            <w:r>
+              <w:rPr>
+                <w:rFonts w:ascii="Calibri" w:eastAsia="Times New Roman" w:hAnsi="Calibri" w:cs="Calibri"/>
+                <w:color w:val="000000"/>
+                <w:sz w:val="22"/>
+              </w:rPr>
+              <w:t>said</w:t>
+            </w:r>
+          </w:p>
+        </w:tc>
+        <w:tc>
+          <w:tcPr>
+            <w:tcW w:w="1020" w:type="dxa"/>
+            <w:tcBorders>
+              <w:top w:val="nil"/>
+              <w:left w:val="nil"/>
+              <w:bottom w:val="nil"/>
+              <w:right w:val="nil"/>
+            </w:tcBorders>
+            <w:shd w:val="clear" w:color="auto" w:fill="auto"/>
+            <w:noWrap/>
+            <w:vAlign w:val="bottom"/>
+            <w:hideMark/>
+          </w:tcPr>
+          <w:p>
+            <w:pPr>
+              <w:spacing w:after="0"/>
+              <w:jc w:val="right"/>
+              <w:rPr>
+                <w:rFonts w:ascii="Calibri" w:eastAsia="Times New Roman" w:hAnsi="Calibri" w:cs="Calibri"/>
+                <w:color w:val="000000"/>
+                <w:sz w:val="22"/>
+              </w:rPr>
+            </w:pPr>
+            <w:r>
+              <w:rPr>
+                <w:rFonts w:ascii="Calibri" w:eastAsia="Times New Roman" w:hAnsi="Calibri" w:cs="Calibri"/>
+                <w:color w:val="000000"/>
+                <w:sz w:val="22"/>
+              </w:rPr>
+              <w:t>644</w:t>
+            </w:r>
+          </w:p>
+        </w:tc>
+        <w:tc>
+          <w:tcPr>
+            <w:tcW w:w="1020" w:type="dxa"/>
+            <w:tcBorders>
+              <w:top w:val="nil"/>
+              <w:left w:val="nil"/>
+              <w:bottom w:val="nil"/>
+              <w:right w:val="nil"/>
+            </w:tcBorders>
+            <w:shd w:val="clear" w:color="auto" w:fill="auto"/>
+            <w:noWrap/>
+            <w:vAlign w:val="bottom"/>
+            <w:hideMark/>
+          </w:tcPr>
+          <w:p>
+            <w:pPr>
+              <w:spacing w:after="0"/>
+              <w:rPr>
+                <w:rFonts w:ascii="Calibri" w:eastAsia="Times New Roman" w:hAnsi="Calibri" w:cs="Calibri"/>
+                <w:color w:val="000000"/>
+                <w:sz w:val="22"/>
+              </w:rPr>
+            </w:pPr>
+            <w:r>
+              <w:rPr>
+                <w:rFonts w:ascii="Calibri" w:eastAsia="Times New Roman" w:hAnsi="Calibri" w:cs="Calibri"/>
+                <w:color w:val="000000"/>
+                <w:sz w:val="22"/>
+              </w:rPr>
+              <w:t>king</w:t>
+            </w:r>
+          </w:p>
+        </w:tc>
+        <w:tc>
+          <w:tcPr>
+            <w:tcW w:w="1020" w:type="dxa"/>
+            <w:tcBorders>
+              <w:top w:val="nil"/>
+              <w:left w:val="nil"/>
+              <w:bottom w:val="nil"/>
+              <w:right w:val="nil"/>
+            </w:tcBorders>
+            <w:shd w:val="clear" w:color="auto" w:fill="auto"/>
+            <w:noWrap/>
+            <w:vAlign w:val="bottom"/>
+            <w:hideMark/>
+          </w:tcPr>
+          <w:p>
+            <w:pPr>
+              <w:spacing w:after="0"/>
+              <w:jc w:val="right"/>
+              <w:rPr>
+                <w:rFonts w:ascii="Calibri" w:eastAsia="Times New Roman" w:hAnsi="Calibri" w:cs="Calibri"/>
+                <w:color w:val="000000"/>
+                <w:sz w:val="22"/>
+              </w:rPr>
+            </w:pPr>
+            <w:r>
+              <w:rPr>
+                <w:rFonts w:ascii="Calibri" w:eastAsia="Times New Roman" w:hAnsi="Calibri" w:cs="Calibri"/>
+                <w:color w:val="000000"/>
+                <w:sz w:val="22"/>
+              </w:rPr>
+              <w:t>492</w:t>
+            </w:r>
+          </w:p>
+        </w:tc>
+      </w:tr>
+      <w:tr>
+        <w:trPr>
+          <w:trHeight w:val="287"/>
+        </w:trPr>
+        <w:tc>
+          <w:tcPr>
+            <w:tcW w:w="1020" w:type="dxa"/>
+            <w:tcBorders>
+              <w:top w:val="nil"/>
+              <w:left w:val="nil"/>
+              <w:bottom w:val="nil"/>
+              <w:right w:val="nil"/>
+            </w:tcBorders>
+            <w:shd w:val="clear" w:color="auto" w:fill="auto"/>
+            <w:noWrap/>
+            <w:vAlign w:val="bottom"/>
+            <w:hideMark/>
+          </w:tcPr>
+          <w:p>
+            <w:pPr>
+              <w:spacing w:after="0"/>
+              <w:rPr>
+                <w:rFonts w:ascii="Calibri" w:eastAsia="Times New Roman" w:hAnsi="Calibri" w:cs="Calibri"/>
+                <w:color w:val="000000"/>
+                <w:sz w:val="22"/>
+              </w:rPr>
+            </w:pPr>
+            <w:r>
+              <w:rPr>
+                <w:rFonts w:ascii="Calibri" w:eastAsia="Times New Roman" w:hAnsi="Calibri" w:cs="Calibri"/>
+                <w:color w:val="000000"/>
+                <w:sz w:val="22"/>
+              </w:rPr>
+              <w:t>it</w:t>
+            </w:r>
+          </w:p>
+        </w:tc>
+        <w:tc>
+          <w:tcPr>
+            <w:tcW w:w="1020" w:type="dxa"/>
+            <w:tcBorders>
+              <w:top w:val="nil"/>
+              <w:left w:val="nil"/>
+              <w:bottom w:val="nil"/>
+              <w:right w:val="nil"/>
+            </w:tcBorders>
+            <w:shd w:val="clear" w:color="auto" w:fill="auto"/>
+            <w:noWrap/>
+            <w:vAlign w:val="bottom"/>
+            <w:hideMark/>
+          </w:tcPr>
+          <w:p>
+            <w:pPr>
+              <w:spacing w:after="0"/>
+              <w:jc w:val="right"/>
+              <w:rPr>
+                <w:rFonts w:ascii="Calibri" w:eastAsia="Times New Roman" w:hAnsi="Calibri" w:cs="Calibri"/>
+                <w:color w:val="000000"/>
+                <w:sz w:val="22"/>
+              </w:rPr>
+            </w:pPr>
+            <w:r>
+              <w:rPr>
+                <w:rFonts w:ascii="Calibri" w:eastAsia="Times New Roman" w:hAnsi="Calibri" w:cs="Calibri"/>
+                <w:color w:val="000000"/>
+                <w:sz w:val="22"/>
+              </w:rPr>
+              <w:t>3066</w:t>
+            </w:r>
+          </w:p>
+        </w:tc>
+        <w:tc>
+          <w:tcPr>
+            <w:tcW w:w="1020" w:type="dxa"/>
+            <w:tcBorders>
+              <w:top w:val="nil"/>
+              <w:left w:val="nil"/>
+              <w:bottom w:val="nil"/>
+              <w:right w:val="nil"/>
+            </w:tcBorders>
+            <w:shd w:val="clear" w:color="auto" w:fill="auto"/>
+            <w:noWrap/>
+            <w:vAlign w:val="bottom"/>
+            <w:hideMark/>
+          </w:tcPr>
+          <w:p>
+            <w:pPr>
+              <w:spacing w:after="0"/>
+              <w:rPr>
+                <w:rFonts w:ascii="Calibri" w:eastAsia="Times New Roman" w:hAnsi="Calibri" w:cs="Calibri"/>
+                <w:color w:val="000000"/>
+                <w:sz w:val="22"/>
+              </w:rPr>
+            </w:pPr>
+            <w:r>
+              <w:rPr>
+                <w:rFonts w:ascii="Calibri" w:eastAsia="Times New Roman" w:hAnsi="Calibri" w:cs="Calibri"/>
+                <w:color w:val="000000"/>
+                <w:sz w:val="22"/>
+              </w:rPr>
+              <w:t>behold</w:t>
+            </w:r>
+          </w:p>
+        </w:tc>
+        <w:tc>
+          <w:tcPr>
+            <w:tcW w:w="1020" w:type="dxa"/>
+            <w:tcBorders>
+              <w:top w:val="nil"/>
+              <w:left w:val="nil"/>
+              <w:bottom w:val="nil"/>
+              <w:right w:val="nil"/>
+            </w:tcBorders>
+            <w:shd w:val="clear" w:color="auto" w:fill="auto"/>
+            <w:noWrap/>
+            <w:vAlign w:val="bottom"/>
+            <w:hideMark/>
+          </w:tcPr>
+          <w:p>
+            <w:pPr>
+              <w:spacing w:after="0"/>
+              <w:jc w:val="right"/>
+              <w:rPr>
+                <w:rFonts w:ascii="Calibri" w:eastAsia="Times New Roman" w:hAnsi="Calibri" w:cs="Calibri"/>
+                <w:color w:val="000000"/>
+                <w:sz w:val="22"/>
+              </w:rPr>
+            </w:pPr>
+            <w:r>
+              <w:rPr>
+                <w:rFonts w:ascii="Calibri" w:eastAsia="Times New Roman" w:hAnsi="Calibri" w:cs="Calibri"/>
+                <w:color w:val="000000"/>
+                <w:sz w:val="22"/>
+              </w:rPr>
+              <w:t>1620</w:t>
+            </w:r>
+          </w:p>
+        </w:tc>
+        <w:tc>
+          <w:tcPr>
+            <w:tcW w:w="1020" w:type="dxa"/>
+            <w:tcBorders>
+              <w:top w:val="nil"/>
+              <w:left w:val="nil"/>
+              <w:bottom w:val="nil"/>
+              <w:right w:val="nil"/>
+            </w:tcBorders>
+            <w:shd w:val="clear" w:color="auto" w:fill="auto"/>
+            <w:noWrap/>
+            <w:vAlign w:val="bottom"/>
+            <w:hideMark/>
+          </w:tcPr>
+          <w:p>
+            <w:pPr>
+              <w:spacing w:after="0"/>
+              <w:rPr>
+                <w:rFonts w:ascii="Calibri" w:eastAsia="Times New Roman" w:hAnsi="Calibri" w:cs="Calibri"/>
+                <w:color w:val="000000"/>
+                <w:sz w:val="22"/>
+              </w:rPr>
+            </w:pPr>
+            <w:r>
+              <w:rPr>
+                <w:rFonts w:ascii="Calibri" w:eastAsia="Times New Roman" w:hAnsi="Calibri" w:cs="Calibri"/>
+                <w:color w:val="000000"/>
+                <w:sz w:val="22"/>
+              </w:rPr>
+              <w:t>we</w:t>
+            </w:r>
+          </w:p>
+        </w:tc>
+        <w:tc>
+          <w:tcPr>
+            <w:tcW w:w="1020" w:type="dxa"/>
+            <w:tcBorders>
+              <w:top w:val="nil"/>
+              <w:left w:val="nil"/>
+              <w:bottom w:val="nil"/>
+              <w:right w:val="nil"/>
+            </w:tcBorders>
+            <w:shd w:val="clear" w:color="auto" w:fill="auto"/>
+            <w:noWrap/>
+            <w:vAlign w:val="bottom"/>
+            <w:hideMark/>
+          </w:tcPr>
+          <w:p>
+            <w:pPr>
+              <w:spacing w:after="0"/>
+              <w:jc w:val="right"/>
+              <w:rPr>
+                <w:rFonts w:ascii="Calibri" w:eastAsia="Times New Roman" w:hAnsi="Calibri" w:cs="Calibri"/>
+                <w:color w:val="000000"/>
+                <w:sz w:val="22"/>
+              </w:rPr>
+            </w:pPr>
+            <w:r>
+              <w:rPr>
+                <w:rFonts w:ascii="Calibri" w:eastAsia="Times New Roman" w:hAnsi="Calibri" w:cs="Calibri"/>
+                <w:color w:val="000000"/>
+                <w:sz w:val="22"/>
+              </w:rPr>
+              <w:t>1006</w:t>
+            </w:r>
+          </w:p>
+        </w:tc>
+        <w:tc>
+          <w:tcPr>
+            <w:tcW w:w="1020" w:type="dxa"/>
+            <w:tcBorders>
+              <w:top w:val="nil"/>
+              <w:left w:val="nil"/>
+              <w:bottom w:val="nil"/>
+              <w:right w:val="nil"/>
+            </w:tcBorders>
+            <w:shd w:val="clear" w:color="auto" w:fill="auto"/>
+            <w:noWrap/>
+            <w:vAlign w:val="bottom"/>
+            <w:hideMark/>
+          </w:tcPr>
+          <w:p>
+            <w:pPr>
+              <w:spacing w:after="0"/>
+              <w:rPr>
+                <w:rFonts w:ascii="Calibri" w:eastAsia="Times New Roman" w:hAnsi="Calibri" w:cs="Calibri"/>
+                <w:color w:val="000000"/>
+                <w:sz w:val="22"/>
+              </w:rPr>
+            </w:pPr>
+            <w:r>
+              <w:rPr>
+                <w:rFonts w:ascii="Calibri" w:eastAsia="Times New Roman" w:hAnsi="Calibri" w:cs="Calibri"/>
+                <w:color w:val="000000"/>
+                <w:sz w:val="22"/>
+              </w:rPr>
+              <w:t>if</w:t>
+            </w:r>
+          </w:p>
+        </w:tc>
+        <w:tc>
+          <w:tcPr>
+            <w:tcW w:w="1020" w:type="dxa"/>
+            <w:tcBorders>
+              <w:top w:val="nil"/>
+              <w:left w:val="nil"/>
+              <w:bottom w:val="nil"/>
+              <w:right w:val="nil"/>
+            </w:tcBorders>
+            <w:shd w:val="clear" w:color="auto" w:fill="auto"/>
+            <w:noWrap/>
+            <w:vAlign w:val="bottom"/>
+            <w:hideMark/>
+          </w:tcPr>
+          <w:p>
+            <w:pPr>
+              <w:spacing w:after="0"/>
+              <w:jc w:val="right"/>
+              <w:rPr>
+                <w:rFonts w:ascii="Calibri" w:eastAsia="Times New Roman" w:hAnsi="Calibri" w:cs="Calibri"/>
+                <w:color w:val="000000"/>
+                <w:sz w:val="22"/>
+              </w:rPr>
+            </w:pPr>
+            <w:r>
+              <w:rPr>
+                <w:rFonts w:ascii="Calibri" w:eastAsia="Times New Roman" w:hAnsi="Calibri" w:cs="Calibri"/>
+                <w:color w:val="000000"/>
+                <w:sz w:val="22"/>
+              </w:rPr>
+              <w:t>641</w:t>
+            </w:r>
+          </w:p>
+        </w:tc>
+        <w:tc>
+          <w:tcPr>
+            <w:tcW w:w="1020" w:type="dxa"/>
+            <w:tcBorders>
+              <w:top w:val="nil"/>
+              <w:left w:val="nil"/>
+              <w:bottom w:val="nil"/>
+              <w:right w:val="nil"/>
+            </w:tcBorders>
+            <w:shd w:val="clear" w:color="auto" w:fill="auto"/>
+            <w:noWrap/>
+            <w:vAlign w:val="bottom"/>
+            <w:hideMark/>
+          </w:tcPr>
+          <w:p>
+            <w:pPr>
+              <w:spacing w:after="0"/>
+              <w:rPr>
+                <w:rFonts w:ascii="Calibri" w:eastAsia="Times New Roman" w:hAnsi="Calibri" w:cs="Calibri"/>
+                <w:color w:val="000000"/>
+                <w:sz w:val="22"/>
+              </w:rPr>
+            </w:pPr>
+            <w:r>
+              <w:rPr>
+                <w:rFonts w:ascii="Calibri" w:eastAsia="Times New Roman" w:hAnsi="Calibri" w:cs="Calibri"/>
+                <w:color w:val="000000"/>
+                <w:sz w:val="22"/>
+              </w:rPr>
+              <w:t>again</w:t>
+            </w:r>
+          </w:p>
+        </w:tc>
+        <w:tc>
+          <w:tcPr>
+            <w:tcW w:w="1020" w:type="dxa"/>
+            <w:tcBorders>
+              <w:top w:val="nil"/>
+              <w:left w:val="nil"/>
+              <w:bottom w:val="nil"/>
+              <w:right w:val="nil"/>
+            </w:tcBorders>
+            <w:shd w:val="clear" w:color="auto" w:fill="auto"/>
+            <w:noWrap/>
+            <w:vAlign w:val="bottom"/>
+            <w:hideMark/>
+          </w:tcPr>
+          <w:p>
+            <w:pPr>
+              <w:spacing w:after="0"/>
+              <w:jc w:val="right"/>
+              <w:rPr>
+                <w:rFonts w:ascii="Calibri" w:eastAsia="Times New Roman" w:hAnsi="Calibri" w:cs="Calibri"/>
+                <w:color w:val="000000"/>
+                <w:sz w:val="22"/>
+              </w:rPr>
+            </w:pPr>
+            <w:r>
+              <w:rPr>
+                <w:rFonts w:ascii="Calibri" w:eastAsia="Times New Roman" w:hAnsi="Calibri" w:cs="Calibri"/>
+                <w:color w:val="000000"/>
+                <w:sz w:val="22"/>
+              </w:rPr>
+              <w:t>478</w:t>
+            </w:r>
+          </w:p>
+        </w:tc>
+      </w:tr>
+      <w:tr>
+        <w:trPr>
+          <w:trHeight w:val="287"/>
+        </w:trPr>
+        <w:tc>
+          <w:tcPr>
+            <w:tcW w:w="1020" w:type="dxa"/>
+            <w:tcBorders>
+              <w:top w:val="nil"/>
+              <w:left w:val="nil"/>
+              <w:bottom w:val="nil"/>
+              <w:right w:val="nil"/>
+            </w:tcBorders>
+            <w:shd w:val="clear" w:color="auto" w:fill="auto"/>
+            <w:noWrap/>
+            <w:vAlign w:val="bottom"/>
+            <w:hideMark/>
+          </w:tcPr>
+          <w:p>
+            <w:pPr>
+              <w:spacing w:after="0"/>
+              <w:rPr>
+                <w:rFonts w:ascii="Calibri" w:eastAsia="Times New Roman" w:hAnsi="Calibri" w:cs="Calibri"/>
+                <w:color w:val="000000"/>
+                <w:sz w:val="22"/>
+              </w:rPr>
+            </w:pPr>
+            <w:r>
+              <w:rPr>
+                <w:rFonts w:ascii="Calibri" w:eastAsia="Times New Roman" w:hAnsi="Calibri" w:cs="Calibri"/>
+                <w:color w:val="000000"/>
+                <w:sz w:val="22"/>
+              </w:rPr>
+              <w:lastRenderedPageBreak/>
+              <w:t>their</w:t>
+            </w:r>
+          </w:p>
+        </w:tc>
+        <w:tc>
+          <w:tcPr>
+            <w:tcW w:w="1020" w:type="dxa"/>
+            <w:tcBorders>
+              <w:top w:val="nil"/>
+              <w:left w:val="nil"/>
+              <w:bottom w:val="nil"/>
+              <w:right w:val="nil"/>
+            </w:tcBorders>
+            <w:shd w:val="clear" w:color="auto" w:fill="auto"/>
+            <w:noWrap/>
+            <w:vAlign w:val="bottom"/>
+            <w:hideMark/>
+          </w:tcPr>
+          <w:p>
+            <w:pPr>
+              <w:spacing w:after="0"/>
+              <w:jc w:val="right"/>
+              <w:rPr>
+                <w:rFonts w:ascii="Calibri" w:eastAsia="Times New Roman" w:hAnsi="Calibri" w:cs="Calibri"/>
+                <w:color w:val="000000"/>
+                <w:sz w:val="22"/>
+              </w:rPr>
+            </w:pPr>
+            <w:r>
+              <w:rPr>
+                <w:rFonts w:ascii="Calibri" w:eastAsia="Times New Roman" w:hAnsi="Calibri" w:cs="Calibri"/>
+                <w:color w:val="000000"/>
+                <w:sz w:val="22"/>
+              </w:rPr>
+              <w:t>2798</w:t>
+            </w:r>
+          </w:p>
+        </w:tc>
+        <w:tc>
+          <w:tcPr>
+            <w:tcW w:w="1020" w:type="dxa"/>
+            <w:tcBorders>
+              <w:top w:val="nil"/>
+              <w:left w:val="nil"/>
+              <w:bottom w:val="nil"/>
+              <w:right w:val="nil"/>
+            </w:tcBorders>
+            <w:shd w:val="clear" w:color="auto" w:fill="auto"/>
+            <w:noWrap/>
+            <w:vAlign w:val="bottom"/>
+            <w:hideMark/>
+          </w:tcPr>
+          <w:p>
+            <w:pPr>
+              <w:spacing w:after="0"/>
+              <w:rPr>
+                <w:rFonts w:ascii="Calibri" w:eastAsia="Times New Roman" w:hAnsi="Calibri" w:cs="Calibri"/>
+                <w:color w:val="000000"/>
+                <w:sz w:val="22"/>
+              </w:rPr>
+            </w:pPr>
+            <w:r>
+              <w:rPr>
+                <w:rFonts w:ascii="Calibri" w:eastAsia="Times New Roman" w:hAnsi="Calibri" w:cs="Calibri"/>
+                <w:color w:val="000000"/>
+                <w:sz w:val="22"/>
+              </w:rPr>
+              <w:t>was</w:t>
+            </w:r>
+          </w:p>
+        </w:tc>
+        <w:tc>
+          <w:tcPr>
+            <w:tcW w:w="1020" w:type="dxa"/>
+            <w:tcBorders>
+              <w:top w:val="nil"/>
+              <w:left w:val="nil"/>
+              <w:bottom w:val="nil"/>
+              <w:right w:val="nil"/>
+            </w:tcBorders>
+            <w:shd w:val="clear" w:color="auto" w:fill="auto"/>
+            <w:noWrap/>
+            <w:vAlign w:val="bottom"/>
+            <w:hideMark/>
+          </w:tcPr>
+          <w:p>
+            <w:pPr>
+              <w:spacing w:after="0"/>
+              <w:jc w:val="right"/>
+              <w:rPr>
+                <w:rFonts w:ascii="Calibri" w:eastAsia="Times New Roman" w:hAnsi="Calibri" w:cs="Calibri"/>
+                <w:color w:val="000000"/>
+                <w:sz w:val="22"/>
+              </w:rPr>
+            </w:pPr>
+            <w:r>
+              <w:rPr>
+                <w:rFonts w:ascii="Calibri" w:eastAsia="Times New Roman" w:hAnsi="Calibri" w:cs="Calibri"/>
+                <w:color w:val="000000"/>
+                <w:sz w:val="22"/>
+              </w:rPr>
+              <w:t>1574</w:t>
+            </w:r>
+          </w:p>
+        </w:tc>
+        <w:tc>
+          <w:tcPr>
+            <w:tcW w:w="1020" w:type="dxa"/>
+            <w:tcBorders>
+              <w:top w:val="nil"/>
+              <w:left w:val="nil"/>
+              <w:bottom w:val="nil"/>
+              <w:right w:val="nil"/>
+            </w:tcBorders>
+            <w:shd w:val="clear" w:color="auto" w:fill="auto"/>
+            <w:noWrap/>
+            <w:vAlign w:val="bottom"/>
+            <w:hideMark/>
+          </w:tcPr>
+          <w:p>
+            <w:pPr>
+              <w:spacing w:after="0"/>
+              <w:rPr>
+                <w:rFonts w:ascii="Calibri" w:eastAsia="Times New Roman" w:hAnsi="Calibri" w:cs="Calibri"/>
+                <w:color w:val="000000"/>
+                <w:sz w:val="22"/>
+              </w:rPr>
+            </w:pPr>
+            <w:r>
+              <w:rPr>
+                <w:rFonts w:ascii="Calibri" w:eastAsia="Times New Roman" w:hAnsi="Calibri" w:cs="Calibri"/>
+                <w:color w:val="000000"/>
+                <w:sz w:val="22"/>
+              </w:rPr>
+              <w:t>from</w:t>
+            </w:r>
+          </w:p>
+        </w:tc>
+        <w:tc>
+          <w:tcPr>
+            <w:tcW w:w="1020" w:type="dxa"/>
+            <w:tcBorders>
+              <w:top w:val="nil"/>
+              <w:left w:val="nil"/>
+              <w:bottom w:val="nil"/>
+              <w:right w:val="nil"/>
+            </w:tcBorders>
+            <w:shd w:val="clear" w:color="auto" w:fill="auto"/>
+            <w:noWrap/>
+            <w:vAlign w:val="bottom"/>
+            <w:hideMark/>
+          </w:tcPr>
+          <w:p>
+            <w:pPr>
+              <w:spacing w:after="0"/>
+              <w:jc w:val="right"/>
+              <w:rPr>
+                <w:rFonts w:ascii="Calibri" w:eastAsia="Times New Roman" w:hAnsi="Calibri" w:cs="Calibri"/>
+                <w:color w:val="000000"/>
+                <w:sz w:val="22"/>
+              </w:rPr>
+            </w:pPr>
+            <w:r>
+              <w:rPr>
+                <w:rFonts w:ascii="Calibri" w:eastAsia="Times New Roman" w:hAnsi="Calibri" w:cs="Calibri"/>
+                <w:color w:val="000000"/>
+                <w:sz w:val="22"/>
+              </w:rPr>
+              <w:t>1001</w:t>
+            </w:r>
+          </w:p>
+        </w:tc>
+        <w:tc>
+          <w:tcPr>
+            <w:tcW w:w="1020" w:type="dxa"/>
+            <w:tcBorders>
+              <w:top w:val="nil"/>
+              <w:left w:val="nil"/>
+              <w:bottom w:val="nil"/>
+              <w:right w:val="nil"/>
+            </w:tcBorders>
+            <w:shd w:val="clear" w:color="auto" w:fill="auto"/>
+            <w:noWrap/>
+            <w:vAlign w:val="bottom"/>
+            <w:hideMark/>
+          </w:tcPr>
+          <w:p>
+            <w:pPr>
+              <w:spacing w:after="0"/>
+              <w:rPr>
+                <w:rFonts w:ascii="Calibri" w:eastAsia="Times New Roman" w:hAnsi="Calibri" w:cs="Calibri"/>
+                <w:color w:val="000000"/>
+                <w:sz w:val="22"/>
+              </w:rPr>
+            </w:pPr>
+            <w:r>
+              <w:rPr>
+                <w:rFonts w:ascii="Calibri" w:eastAsia="Times New Roman" w:hAnsi="Calibri" w:cs="Calibri"/>
+                <w:color w:val="000000"/>
+                <w:sz w:val="22"/>
+              </w:rPr>
+              <w:t>words</w:t>
+            </w:r>
+          </w:p>
+        </w:tc>
+        <w:tc>
+          <w:tcPr>
+            <w:tcW w:w="1020" w:type="dxa"/>
+            <w:tcBorders>
+              <w:top w:val="nil"/>
+              <w:left w:val="nil"/>
+              <w:bottom w:val="nil"/>
+              <w:right w:val="nil"/>
+            </w:tcBorders>
+            <w:shd w:val="clear" w:color="auto" w:fill="auto"/>
+            <w:noWrap/>
+            <w:vAlign w:val="bottom"/>
+            <w:hideMark/>
+          </w:tcPr>
+          <w:p>
+            <w:pPr>
+              <w:spacing w:after="0"/>
+              <w:jc w:val="right"/>
+              <w:rPr>
+                <w:rFonts w:ascii="Calibri" w:eastAsia="Times New Roman" w:hAnsi="Calibri" w:cs="Calibri"/>
+                <w:color w:val="000000"/>
+                <w:sz w:val="22"/>
+              </w:rPr>
+            </w:pPr>
+            <w:r>
+              <w:rPr>
+                <w:rFonts w:ascii="Calibri" w:eastAsia="Times New Roman" w:hAnsi="Calibri" w:cs="Calibri"/>
+                <w:color w:val="000000"/>
+                <w:sz w:val="22"/>
+              </w:rPr>
+              <w:t>639</w:t>
+            </w:r>
+          </w:p>
+        </w:tc>
+        <w:tc>
+          <w:tcPr>
+            <w:tcW w:w="1020" w:type="dxa"/>
+            <w:tcBorders>
+              <w:top w:val="nil"/>
+              <w:left w:val="nil"/>
+              <w:bottom w:val="nil"/>
+              <w:right w:val="nil"/>
+            </w:tcBorders>
+            <w:shd w:val="clear" w:color="auto" w:fill="auto"/>
+            <w:noWrap/>
+            <w:vAlign w:val="bottom"/>
+            <w:hideMark/>
+          </w:tcPr>
+          <w:p>
+            <w:pPr>
+              <w:spacing w:after="0"/>
+              <w:rPr>
+                <w:rFonts w:ascii="Calibri" w:eastAsia="Times New Roman" w:hAnsi="Calibri" w:cs="Calibri"/>
+                <w:color w:val="000000"/>
+                <w:sz w:val="22"/>
+              </w:rPr>
+            </w:pPr>
+            <w:r>
+              <w:rPr>
+                <w:rFonts w:ascii="Calibri" w:eastAsia="Times New Roman" w:hAnsi="Calibri" w:cs="Calibri"/>
+                <w:color w:val="000000"/>
+                <w:sz w:val="22"/>
+              </w:rPr>
+              <w:t>those</w:t>
+            </w:r>
+          </w:p>
+        </w:tc>
+        <w:tc>
+          <w:tcPr>
+            <w:tcW w:w="1020" w:type="dxa"/>
+            <w:tcBorders>
+              <w:top w:val="nil"/>
+              <w:left w:val="nil"/>
+              <w:bottom w:val="nil"/>
+              <w:right w:val="nil"/>
+            </w:tcBorders>
+            <w:shd w:val="clear" w:color="auto" w:fill="auto"/>
+            <w:noWrap/>
+            <w:vAlign w:val="bottom"/>
+            <w:hideMark/>
+          </w:tcPr>
+          <w:p>
+            <w:pPr>
+              <w:spacing w:after="0"/>
+              <w:jc w:val="right"/>
+              <w:rPr>
+                <w:rFonts w:ascii="Calibri" w:eastAsia="Times New Roman" w:hAnsi="Calibri" w:cs="Calibri"/>
+                <w:color w:val="000000"/>
+                <w:sz w:val="22"/>
+              </w:rPr>
+            </w:pPr>
+            <w:r>
+              <w:rPr>
+                <w:rFonts w:ascii="Calibri" w:eastAsia="Times New Roman" w:hAnsi="Calibri" w:cs="Calibri"/>
+                <w:color w:val="000000"/>
+                <w:sz w:val="22"/>
+              </w:rPr>
+              <w:t>478</w:t>
+            </w:r>
+          </w:p>
+        </w:tc>
+      </w:tr>
+      <w:tr>
+        <w:trPr>
+          <w:trHeight w:val="287"/>
+        </w:trPr>
+        <w:tc>
+          <w:tcPr>
+            <w:tcW w:w="1020" w:type="dxa"/>
+            <w:tcBorders>
+              <w:top w:val="nil"/>
+              <w:left w:val="nil"/>
+              <w:bottom w:val="nil"/>
+              <w:right w:val="nil"/>
+            </w:tcBorders>
+            <w:shd w:val="clear" w:color="auto" w:fill="auto"/>
+            <w:noWrap/>
+            <w:vAlign w:val="bottom"/>
+            <w:hideMark/>
+          </w:tcPr>
+          <w:p>
+            <w:pPr>
+              <w:spacing w:after="0"/>
+              <w:rPr>
+                <w:rFonts w:ascii="Calibri" w:eastAsia="Times New Roman" w:hAnsi="Calibri" w:cs="Calibri"/>
+                <w:color w:val="000000"/>
+                <w:sz w:val="22"/>
+              </w:rPr>
+            </w:pPr>
+            <w:r>
+              <w:rPr>
+                <w:rFonts w:ascii="Calibri" w:eastAsia="Times New Roman" w:hAnsi="Calibri" w:cs="Calibri"/>
+                <w:color w:val="000000"/>
+                <w:sz w:val="22"/>
+              </w:rPr>
+              <w:t>them</w:t>
+            </w:r>
+          </w:p>
+        </w:tc>
+        <w:tc>
+          <w:tcPr>
+            <w:tcW w:w="1020" w:type="dxa"/>
+            <w:tcBorders>
+              <w:top w:val="nil"/>
+              <w:left w:val="nil"/>
+              <w:bottom w:val="nil"/>
+              <w:right w:val="nil"/>
+            </w:tcBorders>
+            <w:shd w:val="clear" w:color="auto" w:fill="auto"/>
+            <w:noWrap/>
+            <w:vAlign w:val="bottom"/>
+            <w:hideMark/>
+          </w:tcPr>
+          <w:p>
+            <w:pPr>
+              <w:spacing w:after="0"/>
+              <w:jc w:val="right"/>
+              <w:rPr>
+                <w:rFonts w:ascii="Calibri" w:eastAsia="Times New Roman" w:hAnsi="Calibri" w:cs="Calibri"/>
+                <w:color w:val="000000"/>
+                <w:sz w:val="22"/>
+              </w:rPr>
+            </w:pPr>
+            <w:r>
+              <w:rPr>
+                <w:rFonts w:ascii="Calibri" w:eastAsia="Times New Roman" w:hAnsi="Calibri" w:cs="Calibri"/>
+                <w:color w:val="000000"/>
+                <w:sz w:val="22"/>
+              </w:rPr>
+              <w:t>2634</w:t>
+            </w:r>
+          </w:p>
+        </w:tc>
+        <w:tc>
+          <w:tcPr>
+            <w:tcW w:w="1020" w:type="dxa"/>
+            <w:tcBorders>
+              <w:top w:val="nil"/>
+              <w:left w:val="nil"/>
+              <w:bottom w:val="nil"/>
+              <w:right w:val="nil"/>
+            </w:tcBorders>
+            <w:shd w:val="clear" w:color="auto" w:fill="auto"/>
+            <w:noWrap/>
+            <w:vAlign w:val="bottom"/>
+            <w:hideMark/>
+          </w:tcPr>
+          <w:p>
+            <w:pPr>
+              <w:spacing w:after="0"/>
+              <w:rPr>
+                <w:rFonts w:ascii="Calibri" w:eastAsia="Times New Roman" w:hAnsi="Calibri" w:cs="Calibri"/>
+                <w:color w:val="000000"/>
+                <w:sz w:val="22"/>
+              </w:rPr>
+            </w:pPr>
+            <w:r>
+              <w:rPr>
+                <w:rFonts w:ascii="Calibri" w:eastAsia="Times New Roman" w:hAnsi="Calibri" w:cs="Calibri"/>
+                <w:color w:val="000000"/>
+                <w:sz w:val="22"/>
+              </w:rPr>
+              <w:t>lord</w:t>
+            </w:r>
+          </w:p>
+        </w:tc>
+        <w:tc>
+          <w:tcPr>
+            <w:tcW w:w="1020" w:type="dxa"/>
+            <w:tcBorders>
+              <w:top w:val="nil"/>
+              <w:left w:val="nil"/>
+              <w:bottom w:val="nil"/>
+              <w:right w:val="nil"/>
+            </w:tcBorders>
+            <w:shd w:val="clear" w:color="auto" w:fill="auto"/>
+            <w:noWrap/>
+            <w:vAlign w:val="bottom"/>
+            <w:hideMark/>
+          </w:tcPr>
+          <w:p>
+            <w:pPr>
+              <w:spacing w:after="0"/>
+              <w:jc w:val="right"/>
+              <w:rPr>
+                <w:rFonts w:ascii="Calibri" w:eastAsia="Times New Roman" w:hAnsi="Calibri" w:cs="Calibri"/>
+                <w:color w:val="000000"/>
+                <w:sz w:val="22"/>
+              </w:rPr>
+            </w:pPr>
+            <w:r>
+              <w:rPr>
+                <w:rFonts w:ascii="Calibri" w:eastAsia="Times New Roman" w:hAnsi="Calibri" w:cs="Calibri"/>
+                <w:color w:val="000000"/>
+                <w:sz w:val="22"/>
+              </w:rPr>
+              <w:t>1552</w:t>
+            </w:r>
+          </w:p>
+        </w:tc>
+        <w:tc>
+          <w:tcPr>
+            <w:tcW w:w="1020" w:type="dxa"/>
+            <w:tcBorders>
+              <w:top w:val="nil"/>
+              <w:left w:val="nil"/>
+              <w:bottom w:val="nil"/>
+              <w:right w:val="nil"/>
+            </w:tcBorders>
+            <w:shd w:val="clear" w:color="auto" w:fill="auto"/>
+            <w:noWrap/>
+            <w:vAlign w:val="bottom"/>
+            <w:hideMark/>
+          </w:tcPr>
+          <w:p>
+            <w:pPr>
+              <w:spacing w:after="0"/>
+              <w:rPr>
+                <w:rFonts w:ascii="Calibri" w:eastAsia="Times New Roman" w:hAnsi="Calibri" w:cs="Calibri"/>
+                <w:color w:val="000000"/>
+                <w:sz w:val="22"/>
+              </w:rPr>
+            </w:pPr>
+            <w:r>
+              <w:rPr>
+                <w:rFonts w:ascii="Calibri" w:eastAsia="Times New Roman" w:hAnsi="Calibri" w:cs="Calibri"/>
+                <w:color w:val="000000"/>
+                <w:sz w:val="22"/>
+              </w:rPr>
+              <w:t>but</w:t>
+            </w:r>
+          </w:p>
+        </w:tc>
+        <w:tc>
+          <w:tcPr>
+            <w:tcW w:w="1020" w:type="dxa"/>
+            <w:tcBorders>
+              <w:top w:val="nil"/>
+              <w:left w:val="nil"/>
+              <w:bottom w:val="nil"/>
+              <w:right w:val="nil"/>
+            </w:tcBorders>
+            <w:shd w:val="clear" w:color="auto" w:fill="auto"/>
+            <w:noWrap/>
+            <w:vAlign w:val="bottom"/>
+            <w:hideMark/>
+          </w:tcPr>
+          <w:p>
+            <w:pPr>
+              <w:spacing w:after="0"/>
+              <w:jc w:val="right"/>
+              <w:rPr>
+                <w:rFonts w:ascii="Calibri" w:eastAsia="Times New Roman" w:hAnsi="Calibri" w:cs="Calibri"/>
+                <w:color w:val="000000"/>
+                <w:sz w:val="22"/>
+              </w:rPr>
+            </w:pPr>
+            <w:r>
+              <w:rPr>
+                <w:rFonts w:ascii="Calibri" w:eastAsia="Times New Roman" w:hAnsi="Calibri" w:cs="Calibri"/>
+                <w:color w:val="000000"/>
+                <w:sz w:val="22"/>
+              </w:rPr>
+              <w:t>986</w:t>
+            </w:r>
+          </w:p>
+        </w:tc>
+        <w:tc>
+          <w:tcPr>
+            <w:tcW w:w="1020" w:type="dxa"/>
+            <w:tcBorders>
+              <w:top w:val="nil"/>
+              <w:left w:val="nil"/>
+              <w:bottom w:val="nil"/>
+              <w:right w:val="nil"/>
+            </w:tcBorders>
+            <w:shd w:val="clear" w:color="auto" w:fill="auto"/>
+            <w:noWrap/>
+            <w:vAlign w:val="bottom"/>
+            <w:hideMark/>
+          </w:tcPr>
+          <w:p>
+            <w:pPr>
+              <w:spacing w:after="0"/>
+              <w:rPr>
+                <w:rFonts w:ascii="Calibri" w:eastAsia="Times New Roman" w:hAnsi="Calibri" w:cs="Calibri"/>
+                <w:color w:val="000000"/>
+                <w:sz w:val="22"/>
+              </w:rPr>
+            </w:pPr>
+            <w:r>
+              <w:rPr>
+                <w:rFonts w:ascii="Calibri" w:eastAsia="Times New Roman" w:hAnsi="Calibri" w:cs="Calibri"/>
+                <w:color w:val="000000"/>
+                <w:sz w:val="22"/>
+              </w:rPr>
+              <w:t>do</w:t>
+            </w:r>
+          </w:p>
+        </w:tc>
+        <w:tc>
+          <w:tcPr>
+            <w:tcW w:w="1020" w:type="dxa"/>
+            <w:tcBorders>
+              <w:top w:val="nil"/>
+              <w:left w:val="nil"/>
+              <w:bottom w:val="nil"/>
+              <w:right w:val="nil"/>
+            </w:tcBorders>
+            <w:shd w:val="clear" w:color="auto" w:fill="auto"/>
+            <w:noWrap/>
+            <w:vAlign w:val="bottom"/>
+            <w:hideMark/>
+          </w:tcPr>
+          <w:p>
+            <w:pPr>
+              <w:spacing w:after="0"/>
+              <w:jc w:val="right"/>
+              <w:rPr>
+                <w:rFonts w:ascii="Calibri" w:eastAsia="Times New Roman" w:hAnsi="Calibri" w:cs="Calibri"/>
+                <w:color w:val="000000"/>
+                <w:sz w:val="22"/>
+              </w:rPr>
+            </w:pPr>
+            <w:r>
+              <w:rPr>
+                <w:rFonts w:ascii="Calibri" w:eastAsia="Times New Roman" w:hAnsi="Calibri" w:cs="Calibri"/>
+                <w:color w:val="000000"/>
+                <w:sz w:val="22"/>
+              </w:rPr>
+              <w:t>633</w:t>
+            </w:r>
+          </w:p>
+        </w:tc>
+        <w:tc>
+          <w:tcPr>
+            <w:tcW w:w="1020" w:type="dxa"/>
+            <w:tcBorders>
+              <w:top w:val="nil"/>
+              <w:left w:val="nil"/>
+              <w:bottom w:val="nil"/>
+              <w:right w:val="nil"/>
+            </w:tcBorders>
+            <w:shd w:val="clear" w:color="auto" w:fill="auto"/>
+            <w:noWrap/>
+            <w:vAlign w:val="bottom"/>
+            <w:hideMark/>
+          </w:tcPr>
+          <w:p>
+            <w:pPr>
+              <w:spacing w:after="0"/>
+              <w:rPr>
+                <w:rFonts w:ascii="Calibri" w:eastAsia="Times New Roman" w:hAnsi="Calibri" w:cs="Calibri"/>
+                <w:color w:val="000000"/>
+                <w:sz w:val="22"/>
+              </w:rPr>
+            </w:pPr>
+            <w:r>
+              <w:rPr>
+                <w:rFonts w:ascii="Calibri" w:eastAsia="Times New Roman" w:hAnsi="Calibri" w:cs="Calibri"/>
+                <w:color w:val="000000"/>
+                <w:sz w:val="22"/>
+              </w:rPr>
+              <w:t>thus</w:t>
+            </w:r>
+          </w:p>
+        </w:tc>
+        <w:tc>
+          <w:tcPr>
+            <w:tcW w:w="1020" w:type="dxa"/>
+            <w:tcBorders>
+              <w:top w:val="nil"/>
+              <w:left w:val="nil"/>
+              <w:bottom w:val="nil"/>
+              <w:right w:val="nil"/>
+            </w:tcBorders>
+            <w:shd w:val="clear" w:color="auto" w:fill="auto"/>
+            <w:noWrap/>
+            <w:vAlign w:val="bottom"/>
+            <w:hideMark/>
+          </w:tcPr>
+          <w:p>
+            <w:pPr>
+              <w:spacing w:after="0"/>
+              <w:jc w:val="right"/>
+              <w:rPr>
+                <w:rFonts w:ascii="Calibri" w:eastAsia="Times New Roman" w:hAnsi="Calibri" w:cs="Calibri"/>
+                <w:color w:val="000000"/>
+                <w:sz w:val="22"/>
+              </w:rPr>
+            </w:pPr>
+            <w:r>
+              <w:rPr>
+                <w:rFonts w:ascii="Calibri" w:eastAsia="Times New Roman" w:hAnsi="Calibri" w:cs="Calibri"/>
+                <w:color w:val="000000"/>
+                <w:sz w:val="22"/>
+              </w:rPr>
+              <w:t>475</w:t>
+            </w:r>
+          </w:p>
+        </w:tc>
+      </w:tr>
+      <w:tr>
+        <w:trPr>
+          <w:trHeight w:val="287"/>
+        </w:trPr>
+        <w:tc>
+          <w:tcPr>
+            <w:tcW w:w="1020" w:type="dxa"/>
+            <w:tcBorders>
+              <w:top w:val="nil"/>
+              <w:left w:val="nil"/>
+              <w:bottom w:val="nil"/>
+              <w:right w:val="nil"/>
+            </w:tcBorders>
+            <w:shd w:val="clear" w:color="auto" w:fill="auto"/>
+            <w:noWrap/>
+            <w:vAlign w:val="bottom"/>
+            <w:hideMark/>
+          </w:tcPr>
+          <w:p>
+            <w:pPr>
+              <w:spacing w:after="0"/>
+              <w:rPr>
+                <w:rFonts w:ascii="Calibri" w:eastAsia="Times New Roman" w:hAnsi="Calibri" w:cs="Calibri"/>
+                <w:color w:val="000000"/>
+                <w:sz w:val="22"/>
+              </w:rPr>
+            </w:pPr>
+            <w:r>
+              <w:rPr>
+                <w:rFonts w:ascii="Calibri" w:eastAsia="Times New Roman" w:hAnsi="Calibri" w:cs="Calibri"/>
+                <w:color w:val="000000"/>
+                <w:sz w:val="22"/>
+              </w:rPr>
+              <w:t>be</w:t>
+            </w:r>
+          </w:p>
+        </w:tc>
+        <w:tc>
+          <w:tcPr>
+            <w:tcW w:w="1020" w:type="dxa"/>
+            <w:tcBorders>
+              <w:top w:val="nil"/>
+              <w:left w:val="nil"/>
+              <w:bottom w:val="nil"/>
+              <w:right w:val="nil"/>
+            </w:tcBorders>
+            <w:shd w:val="clear" w:color="auto" w:fill="auto"/>
+            <w:noWrap/>
+            <w:vAlign w:val="bottom"/>
+            <w:hideMark/>
+          </w:tcPr>
+          <w:p>
+            <w:pPr>
+              <w:spacing w:after="0"/>
+              <w:jc w:val="right"/>
+              <w:rPr>
+                <w:rFonts w:ascii="Calibri" w:eastAsia="Times New Roman" w:hAnsi="Calibri" w:cs="Calibri"/>
+                <w:color w:val="000000"/>
+                <w:sz w:val="22"/>
+              </w:rPr>
+            </w:pPr>
+            <w:r>
+              <w:rPr>
+                <w:rFonts w:ascii="Calibri" w:eastAsia="Times New Roman" w:hAnsi="Calibri" w:cs="Calibri"/>
+                <w:color w:val="000000"/>
+                <w:sz w:val="22"/>
+              </w:rPr>
+              <w:t>2501</w:t>
+            </w:r>
+          </w:p>
+        </w:tc>
+        <w:tc>
+          <w:tcPr>
+            <w:tcW w:w="1020" w:type="dxa"/>
+            <w:tcBorders>
+              <w:top w:val="nil"/>
+              <w:left w:val="nil"/>
+              <w:bottom w:val="nil"/>
+              <w:right w:val="nil"/>
+            </w:tcBorders>
+            <w:shd w:val="clear" w:color="auto" w:fill="auto"/>
+            <w:noWrap/>
+            <w:vAlign w:val="bottom"/>
+            <w:hideMark/>
+          </w:tcPr>
+          <w:p>
+            <w:pPr>
+              <w:spacing w:after="0"/>
+              <w:rPr>
+                <w:rFonts w:ascii="Calibri" w:eastAsia="Times New Roman" w:hAnsi="Calibri" w:cs="Calibri"/>
+                <w:color w:val="000000"/>
+                <w:sz w:val="22"/>
+              </w:rPr>
+            </w:pPr>
+            <w:r>
+              <w:rPr>
+                <w:rFonts w:ascii="Calibri" w:eastAsia="Times New Roman" w:hAnsi="Calibri" w:cs="Calibri"/>
+                <w:color w:val="000000"/>
+                <w:sz w:val="22"/>
+              </w:rPr>
+              <w:t>pass</w:t>
+            </w:r>
+          </w:p>
+        </w:tc>
+        <w:tc>
+          <w:tcPr>
+            <w:tcW w:w="1020" w:type="dxa"/>
+            <w:tcBorders>
+              <w:top w:val="nil"/>
+              <w:left w:val="nil"/>
+              <w:bottom w:val="nil"/>
+              <w:right w:val="nil"/>
+            </w:tcBorders>
+            <w:shd w:val="clear" w:color="auto" w:fill="auto"/>
+            <w:noWrap/>
+            <w:vAlign w:val="bottom"/>
+            <w:hideMark/>
+          </w:tcPr>
+          <w:p>
+            <w:pPr>
+              <w:spacing w:after="0"/>
+              <w:jc w:val="right"/>
+              <w:rPr>
+                <w:rFonts w:ascii="Calibri" w:eastAsia="Times New Roman" w:hAnsi="Calibri" w:cs="Calibri"/>
+                <w:color w:val="000000"/>
+                <w:sz w:val="22"/>
+              </w:rPr>
+            </w:pPr>
+            <w:r>
+              <w:rPr>
+                <w:rFonts w:ascii="Calibri" w:eastAsia="Times New Roman" w:hAnsi="Calibri" w:cs="Calibri"/>
+                <w:color w:val="000000"/>
+                <w:sz w:val="22"/>
+              </w:rPr>
+              <w:t>1524</w:t>
+            </w:r>
+          </w:p>
+        </w:tc>
+        <w:tc>
+          <w:tcPr>
+            <w:tcW w:w="1020" w:type="dxa"/>
+            <w:tcBorders>
+              <w:top w:val="nil"/>
+              <w:left w:val="nil"/>
+              <w:bottom w:val="nil"/>
+              <w:right w:val="nil"/>
+            </w:tcBorders>
+            <w:shd w:val="clear" w:color="auto" w:fill="auto"/>
+            <w:noWrap/>
+            <w:vAlign w:val="bottom"/>
+            <w:hideMark/>
+          </w:tcPr>
+          <w:p>
+            <w:pPr>
+              <w:spacing w:after="0"/>
+              <w:rPr>
+                <w:rFonts w:ascii="Calibri" w:eastAsia="Times New Roman" w:hAnsi="Calibri" w:cs="Calibri"/>
+                <w:color w:val="000000"/>
+                <w:sz w:val="22"/>
+              </w:rPr>
+            </w:pPr>
+            <w:r>
+              <w:rPr>
+                <w:rFonts w:ascii="Calibri" w:eastAsia="Times New Roman" w:hAnsi="Calibri" w:cs="Calibri"/>
+                <w:color w:val="000000"/>
+                <w:sz w:val="22"/>
+              </w:rPr>
+              <w:t>things</w:t>
+            </w:r>
+          </w:p>
+        </w:tc>
+        <w:tc>
+          <w:tcPr>
+            <w:tcW w:w="1020" w:type="dxa"/>
+            <w:tcBorders>
+              <w:top w:val="nil"/>
+              <w:left w:val="nil"/>
+              <w:bottom w:val="nil"/>
+              <w:right w:val="nil"/>
+            </w:tcBorders>
+            <w:shd w:val="clear" w:color="auto" w:fill="auto"/>
+            <w:noWrap/>
+            <w:vAlign w:val="bottom"/>
+            <w:hideMark/>
+          </w:tcPr>
+          <w:p>
+            <w:pPr>
+              <w:spacing w:after="0"/>
+              <w:jc w:val="right"/>
+              <w:rPr>
+                <w:rFonts w:ascii="Calibri" w:eastAsia="Times New Roman" w:hAnsi="Calibri" w:cs="Calibri"/>
+                <w:color w:val="000000"/>
+                <w:sz w:val="22"/>
+              </w:rPr>
+            </w:pPr>
+            <w:r>
+              <w:rPr>
+                <w:rFonts w:ascii="Calibri" w:eastAsia="Times New Roman" w:hAnsi="Calibri" w:cs="Calibri"/>
+                <w:color w:val="000000"/>
+                <w:sz w:val="22"/>
+              </w:rPr>
+              <w:t>900</w:t>
+            </w:r>
+          </w:p>
+        </w:tc>
+        <w:tc>
+          <w:tcPr>
+            <w:tcW w:w="1020" w:type="dxa"/>
+            <w:tcBorders>
+              <w:top w:val="nil"/>
+              <w:left w:val="nil"/>
+              <w:bottom w:val="nil"/>
+              <w:right w:val="nil"/>
+            </w:tcBorders>
+            <w:shd w:val="clear" w:color="auto" w:fill="auto"/>
+            <w:noWrap/>
+            <w:vAlign w:val="bottom"/>
+            <w:hideMark/>
+          </w:tcPr>
+          <w:p>
+            <w:pPr>
+              <w:spacing w:after="0"/>
+              <w:rPr>
+                <w:rFonts w:ascii="Calibri" w:eastAsia="Times New Roman" w:hAnsi="Calibri" w:cs="Calibri"/>
+                <w:color w:val="000000"/>
+                <w:sz w:val="22"/>
+              </w:rPr>
+            </w:pPr>
+            <w:r>
+              <w:rPr>
+                <w:rFonts w:ascii="Calibri" w:eastAsia="Times New Roman" w:hAnsi="Calibri" w:cs="Calibri"/>
+                <w:color w:val="000000"/>
+                <w:sz w:val="22"/>
+              </w:rPr>
+              <w:t>when</w:t>
+            </w:r>
+          </w:p>
+        </w:tc>
+        <w:tc>
+          <w:tcPr>
+            <w:tcW w:w="1020" w:type="dxa"/>
+            <w:tcBorders>
+              <w:top w:val="nil"/>
+              <w:left w:val="nil"/>
+              <w:bottom w:val="nil"/>
+              <w:right w:val="nil"/>
+            </w:tcBorders>
+            <w:shd w:val="clear" w:color="auto" w:fill="auto"/>
+            <w:noWrap/>
+            <w:vAlign w:val="bottom"/>
+            <w:hideMark/>
+          </w:tcPr>
+          <w:p>
+            <w:pPr>
+              <w:spacing w:after="0"/>
+              <w:jc w:val="right"/>
+              <w:rPr>
+                <w:rFonts w:ascii="Calibri" w:eastAsia="Times New Roman" w:hAnsi="Calibri" w:cs="Calibri"/>
+                <w:color w:val="000000"/>
+                <w:sz w:val="22"/>
+              </w:rPr>
+            </w:pPr>
+            <w:r>
+              <w:rPr>
+                <w:rFonts w:ascii="Calibri" w:eastAsia="Times New Roman" w:hAnsi="Calibri" w:cs="Calibri"/>
+                <w:color w:val="000000"/>
+                <w:sz w:val="22"/>
+              </w:rPr>
+              <w:t>630</w:t>
+            </w:r>
+          </w:p>
+        </w:tc>
+        <w:tc>
+          <w:tcPr>
+            <w:tcW w:w="1020" w:type="dxa"/>
+            <w:tcBorders>
+              <w:top w:val="nil"/>
+              <w:left w:val="nil"/>
+              <w:bottom w:val="nil"/>
+              <w:right w:val="nil"/>
+            </w:tcBorders>
+            <w:shd w:val="clear" w:color="auto" w:fill="auto"/>
+            <w:noWrap/>
+            <w:vAlign w:val="bottom"/>
+            <w:hideMark/>
+          </w:tcPr>
+          <w:p>
+            <w:pPr>
+              <w:spacing w:after="0"/>
+              <w:rPr>
+                <w:rFonts w:ascii="Calibri" w:eastAsia="Times New Roman" w:hAnsi="Calibri" w:cs="Calibri"/>
+                <w:color w:val="000000"/>
+                <w:sz w:val="22"/>
+              </w:rPr>
+            </w:pPr>
+            <w:r>
+              <w:rPr>
+                <w:rFonts w:ascii="Calibri" w:eastAsia="Times New Roman" w:hAnsi="Calibri" w:cs="Calibri"/>
+                <w:color w:val="000000"/>
+                <w:sz w:val="22"/>
+              </w:rPr>
+              <w:t>know</w:t>
+            </w:r>
+          </w:p>
+        </w:tc>
+        <w:tc>
+          <w:tcPr>
+            <w:tcW w:w="1020" w:type="dxa"/>
+            <w:tcBorders>
+              <w:top w:val="nil"/>
+              <w:left w:val="nil"/>
+              <w:bottom w:val="nil"/>
+              <w:right w:val="nil"/>
+            </w:tcBorders>
+            <w:shd w:val="clear" w:color="auto" w:fill="auto"/>
+            <w:noWrap/>
+            <w:vAlign w:val="bottom"/>
+            <w:hideMark/>
+          </w:tcPr>
+          <w:p>
+            <w:pPr>
+              <w:spacing w:after="0"/>
+              <w:jc w:val="right"/>
+              <w:rPr>
+                <w:rFonts w:ascii="Calibri" w:eastAsia="Times New Roman" w:hAnsi="Calibri" w:cs="Calibri"/>
+                <w:color w:val="000000"/>
+                <w:sz w:val="22"/>
+              </w:rPr>
+            </w:pPr>
+            <w:r>
+              <w:rPr>
+                <w:rFonts w:ascii="Calibri" w:eastAsia="Times New Roman" w:hAnsi="Calibri" w:cs="Calibri"/>
+                <w:color w:val="000000"/>
+                <w:sz w:val="22"/>
+              </w:rPr>
+              <w:t>473</w:t>
+            </w:r>
+          </w:p>
+        </w:tc>
+      </w:tr>
+      <w:tr>
+        <w:trPr>
+          <w:trHeight w:val="287"/>
+        </w:trPr>
+        <w:tc>
+          <w:tcPr>
+            <w:tcW w:w="1020" w:type="dxa"/>
+            <w:tcBorders>
+              <w:top w:val="nil"/>
+              <w:left w:val="nil"/>
+              <w:bottom w:val="nil"/>
+              <w:right w:val="nil"/>
+            </w:tcBorders>
+            <w:shd w:val="clear" w:color="auto" w:fill="auto"/>
+            <w:noWrap/>
+            <w:vAlign w:val="bottom"/>
+            <w:hideMark/>
+          </w:tcPr>
+          <w:p>
+            <w:pPr>
+              <w:spacing w:after="0"/>
+              <w:rPr>
+                <w:rFonts w:ascii="Calibri" w:eastAsia="Times New Roman" w:hAnsi="Calibri" w:cs="Calibri"/>
+                <w:color w:val="000000"/>
+                <w:sz w:val="22"/>
+              </w:rPr>
+            </w:pPr>
+            <w:r>
+              <w:rPr>
+                <w:rFonts w:ascii="Calibri" w:eastAsia="Times New Roman" w:hAnsi="Calibri" w:cs="Calibri"/>
+                <w:color w:val="000000"/>
+                <w:sz w:val="22"/>
+              </w:rPr>
+              <w:t>for</w:t>
+            </w:r>
+          </w:p>
+        </w:tc>
+        <w:tc>
+          <w:tcPr>
+            <w:tcW w:w="1020" w:type="dxa"/>
+            <w:tcBorders>
+              <w:top w:val="nil"/>
+              <w:left w:val="nil"/>
+              <w:bottom w:val="nil"/>
+              <w:right w:val="nil"/>
+            </w:tcBorders>
+            <w:shd w:val="clear" w:color="auto" w:fill="auto"/>
+            <w:noWrap/>
+            <w:vAlign w:val="bottom"/>
+            <w:hideMark/>
+          </w:tcPr>
+          <w:p>
+            <w:pPr>
+              <w:spacing w:after="0"/>
+              <w:jc w:val="right"/>
+              <w:rPr>
+                <w:rFonts w:ascii="Calibri" w:eastAsia="Times New Roman" w:hAnsi="Calibri" w:cs="Calibri"/>
+                <w:color w:val="000000"/>
+                <w:sz w:val="22"/>
+              </w:rPr>
+            </w:pPr>
+            <w:r>
+              <w:rPr>
+                <w:rFonts w:ascii="Calibri" w:eastAsia="Times New Roman" w:hAnsi="Calibri" w:cs="Calibri"/>
+                <w:color w:val="000000"/>
+                <w:sz w:val="22"/>
+              </w:rPr>
+              <w:t>2500</w:t>
+            </w:r>
+          </w:p>
+        </w:tc>
+        <w:tc>
+          <w:tcPr>
+            <w:tcW w:w="1020" w:type="dxa"/>
+            <w:tcBorders>
+              <w:top w:val="nil"/>
+              <w:left w:val="nil"/>
+              <w:bottom w:val="nil"/>
+              <w:right w:val="nil"/>
+            </w:tcBorders>
+            <w:shd w:val="clear" w:color="auto" w:fill="auto"/>
+            <w:noWrap/>
+            <w:vAlign w:val="bottom"/>
+            <w:hideMark/>
+          </w:tcPr>
+          <w:p>
+            <w:pPr>
+              <w:spacing w:after="0"/>
+              <w:rPr>
+                <w:rFonts w:ascii="Calibri" w:eastAsia="Times New Roman" w:hAnsi="Calibri" w:cs="Calibri"/>
+                <w:color w:val="000000"/>
+                <w:sz w:val="22"/>
+              </w:rPr>
+            </w:pPr>
+            <w:r>
+              <w:rPr>
+                <w:rFonts w:ascii="Calibri" w:eastAsia="Times New Roman" w:hAnsi="Calibri" w:cs="Calibri"/>
+                <w:color w:val="000000"/>
+                <w:sz w:val="22"/>
+              </w:rPr>
+              <w:t>with</w:t>
+            </w:r>
+          </w:p>
+        </w:tc>
+        <w:tc>
+          <w:tcPr>
+            <w:tcW w:w="1020" w:type="dxa"/>
+            <w:tcBorders>
+              <w:top w:val="nil"/>
+              <w:left w:val="nil"/>
+              <w:bottom w:val="nil"/>
+              <w:right w:val="nil"/>
+            </w:tcBorders>
+            <w:shd w:val="clear" w:color="auto" w:fill="auto"/>
+            <w:noWrap/>
+            <w:vAlign w:val="bottom"/>
+            <w:hideMark/>
+          </w:tcPr>
+          <w:p>
+            <w:pPr>
+              <w:spacing w:after="0"/>
+              <w:jc w:val="right"/>
+              <w:rPr>
+                <w:rFonts w:ascii="Calibri" w:eastAsia="Times New Roman" w:hAnsi="Calibri" w:cs="Calibri"/>
+                <w:color w:val="000000"/>
+                <w:sz w:val="22"/>
+              </w:rPr>
+            </w:pPr>
+            <w:r>
+              <w:rPr>
+                <w:rFonts w:ascii="Calibri" w:eastAsia="Times New Roman" w:hAnsi="Calibri" w:cs="Calibri"/>
+                <w:color w:val="000000"/>
+                <w:sz w:val="22"/>
+              </w:rPr>
+              <w:t>1515</w:t>
+            </w:r>
+          </w:p>
+        </w:tc>
+        <w:tc>
+          <w:tcPr>
+            <w:tcW w:w="1020" w:type="dxa"/>
+            <w:tcBorders>
+              <w:top w:val="nil"/>
+              <w:left w:val="nil"/>
+              <w:bottom w:val="nil"/>
+              <w:right w:val="nil"/>
+            </w:tcBorders>
+            <w:shd w:val="clear" w:color="auto" w:fill="auto"/>
+            <w:noWrap/>
+            <w:vAlign w:val="bottom"/>
+            <w:hideMark/>
+          </w:tcPr>
+          <w:p>
+            <w:pPr>
+              <w:spacing w:after="0"/>
+              <w:rPr>
+                <w:rFonts w:ascii="Calibri" w:eastAsia="Times New Roman" w:hAnsi="Calibri" w:cs="Calibri"/>
+                <w:color w:val="000000"/>
+                <w:sz w:val="22"/>
+              </w:rPr>
+            </w:pPr>
+            <w:r>
+              <w:rPr>
+                <w:rFonts w:ascii="Calibri" w:eastAsia="Times New Roman" w:hAnsi="Calibri" w:cs="Calibri"/>
+                <w:color w:val="000000"/>
+                <w:sz w:val="22"/>
+              </w:rPr>
+              <w:t>me</w:t>
+            </w:r>
+          </w:p>
+        </w:tc>
+        <w:tc>
+          <w:tcPr>
+            <w:tcW w:w="1020" w:type="dxa"/>
+            <w:tcBorders>
+              <w:top w:val="nil"/>
+              <w:left w:val="nil"/>
+              <w:bottom w:val="nil"/>
+              <w:right w:val="nil"/>
+            </w:tcBorders>
+            <w:shd w:val="clear" w:color="auto" w:fill="auto"/>
+            <w:noWrap/>
+            <w:vAlign w:val="bottom"/>
+            <w:hideMark/>
+          </w:tcPr>
+          <w:p>
+            <w:pPr>
+              <w:spacing w:after="0"/>
+              <w:jc w:val="right"/>
+              <w:rPr>
+                <w:rFonts w:ascii="Calibri" w:eastAsia="Times New Roman" w:hAnsi="Calibri" w:cs="Calibri"/>
+                <w:color w:val="000000"/>
+                <w:sz w:val="22"/>
+              </w:rPr>
+            </w:pPr>
+            <w:r>
+              <w:rPr>
+                <w:rFonts w:ascii="Calibri" w:eastAsia="Times New Roman" w:hAnsi="Calibri" w:cs="Calibri"/>
+                <w:color w:val="000000"/>
+                <w:sz w:val="22"/>
+              </w:rPr>
+              <w:t>864</w:t>
+            </w:r>
+          </w:p>
+        </w:tc>
+        <w:tc>
+          <w:tcPr>
+            <w:tcW w:w="1020" w:type="dxa"/>
+            <w:tcBorders>
+              <w:top w:val="nil"/>
+              <w:left w:val="nil"/>
+              <w:bottom w:val="nil"/>
+              <w:right w:val="nil"/>
+            </w:tcBorders>
+            <w:shd w:val="clear" w:color="auto" w:fill="auto"/>
+            <w:noWrap/>
+            <w:vAlign w:val="bottom"/>
+            <w:hideMark/>
+          </w:tcPr>
+          <w:p>
+            <w:pPr>
+              <w:spacing w:after="0"/>
+              <w:rPr>
+                <w:rFonts w:ascii="Calibri" w:eastAsia="Times New Roman" w:hAnsi="Calibri" w:cs="Calibri"/>
+                <w:color w:val="000000"/>
+                <w:sz w:val="22"/>
+              </w:rPr>
+            </w:pPr>
+            <w:r>
+              <w:rPr>
+                <w:rFonts w:ascii="Calibri" w:eastAsia="Times New Roman" w:hAnsi="Calibri" w:cs="Calibri"/>
+                <w:color w:val="000000"/>
+                <w:sz w:val="22"/>
+              </w:rPr>
+              <w:t>would</w:t>
+            </w:r>
+          </w:p>
+        </w:tc>
+        <w:tc>
+          <w:tcPr>
+            <w:tcW w:w="1020" w:type="dxa"/>
+            <w:tcBorders>
+              <w:top w:val="nil"/>
+              <w:left w:val="nil"/>
+              <w:bottom w:val="nil"/>
+              <w:right w:val="nil"/>
+            </w:tcBorders>
+            <w:shd w:val="clear" w:color="auto" w:fill="auto"/>
+            <w:noWrap/>
+            <w:vAlign w:val="bottom"/>
+            <w:hideMark/>
+          </w:tcPr>
+          <w:p>
+            <w:pPr>
+              <w:spacing w:after="0"/>
+              <w:jc w:val="right"/>
+              <w:rPr>
+                <w:rFonts w:ascii="Calibri" w:eastAsia="Times New Roman" w:hAnsi="Calibri" w:cs="Calibri"/>
+                <w:color w:val="000000"/>
+                <w:sz w:val="22"/>
+              </w:rPr>
+            </w:pPr>
+            <w:r>
+              <w:rPr>
+                <w:rFonts w:ascii="Calibri" w:eastAsia="Times New Roman" w:hAnsi="Calibri" w:cs="Calibri"/>
+                <w:color w:val="000000"/>
+                <w:sz w:val="22"/>
+              </w:rPr>
+              <w:t>611</w:t>
+            </w:r>
+          </w:p>
+        </w:tc>
+        <w:tc>
+          <w:tcPr>
+            <w:tcW w:w="1020" w:type="dxa"/>
+            <w:tcBorders>
+              <w:top w:val="nil"/>
+              <w:left w:val="nil"/>
+              <w:bottom w:val="nil"/>
+              <w:right w:val="nil"/>
+            </w:tcBorders>
+            <w:shd w:val="clear" w:color="auto" w:fill="auto"/>
+            <w:noWrap/>
+            <w:vAlign w:val="bottom"/>
+            <w:hideMark/>
+          </w:tcPr>
+          <w:p>
+            <w:pPr>
+              <w:spacing w:after="0"/>
+              <w:rPr>
+                <w:rFonts w:ascii="Calibri" w:eastAsia="Times New Roman" w:hAnsi="Calibri" w:cs="Calibri"/>
+                <w:color w:val="000000"/>
+                <w:sz w:val="22"/>
+              </w:rPr>
+            </w:pPr>
+            <w:r>
+              <w:rPr>
+                <w:rFonts w:ascii="Calibri" w:eastAsia="Times New Roman" w:hAnsi="Calibri" w:cs="Calibri"/>
+                <w:color w:val="000000"/>
+                <w:sz w:val="22"/>
+              </w:rPr>
+              <w:t>no</w:t>
+            </w:r>
+          </w:p>
+        </w:tc>
+        <w:tc>
+          <w:tcPr>
+            <w:tcW w:w="1020" w:type="dxa"/>
+            <w:tcBorders>
+              <w:top w:val="nil"/>
+              <w:left w:val="nil"/>
+              <w:bottom w:val="nil"/>
+              <w:right w:val="nil"/>
+            </w:tcBorders>
+            <w:shd w:val="clear" w:color="auto" w:fill="auto"/>
+            <w:noWrap/>
+            <w:vAlign w:val="bottom"/>
+            <w:hideMark/>
+          </w:tcPr>
+          <w:p>
+            <w:pPr>
+              <w:spacing w:after="0"/>
+              <w:jc w:val="right"/>
+              <w:rPr>
+                <w:rFonts w:ascii="Calibri" w:eastAsia="Times New Roman" w:hAnsi="Calibri" w:cs="Calibri"/>
+                <w:color w:val="000000"/>
+                <w:sz w:val="22"/>
+              </w:rPr>
+            </w:pPr>
+            <w:r>
+              <w:rPr>
+                <w:rFonts w:ascii="Calibri" w:eastAsia="Times New Roman" w:hAnsi="Calibri" w:cs="Calibri"/>
+                <w:color w:val="000000"/>
+                <w:sz w:val="22"/>
+              </w:rPr>
+              <w:t>473</w:t>
+            </w:r>
+          </w:p>
+        </w:tc>
+      </w:tr>
+      <w:tr>
+        <w:trPr>
+          <w:trHeight w:val="287"/>
+        </w:trPr>
+        <w:tc>
+          <w:tcPr>
+            <w:tcW w:w="1020" w:type="dxa"/>
+            <w:tcBorders>
+              <w:top w:val="nil"/>
+              <w:left w:val="nil"/>
+              <w:bottom w:val="nil"/>
+              <w:right w:val="nil"/>
+            </w:tcBorders>
+            <w:shd w:val="clear" w:color="auto" w:fill="auto"/>
+            <w:noWrap/>
+            <w:vAlign w:val="bottom"/>
+            <w:hideMark/>
+          </w:tcPr>
+          <w:p>
+            <w:pPr>
+              <w:spacing w:after="0"/>
+              <w:rPr>
+                <w:rFonts w:ascii="Calibri" w:eastAsia="Times New Roman" w:hAnsi="Calibri" w:cs="Calibri"/>
+                <w:color w:val="000000"/>
+                <w:sz w:val="22"/>
+              </w:rPr>
+            </w:pPr>
+            <w:r>
+              <w:rPr>
+                <w:rFonts w:ascii="Calibri" w:eastAsia="Times New Roman" w:hAnsi="Calibri" w:cs="Calibri"/>
+                <w:color w:val="000000"/>
+                <w:sz w:val="22"/>
+              </w:rPr>
+              <w:t>shall</w:t>
+            </w:r>
+          </w:p>
+        </w:tc>
+        <w:tc>
+          <w:tcPr>
+            <w:tcW w:w="1020" w:type="dxa"/>
+            <w:tcBorders>
+              <w:top w:val="nil"/>
+              <w:left w:val="nil"/>
+              <w:bottom w:val="nil"/>
+              <w:right w:val="nil"/>
+            </w:tcBorders>
+            <w:shd w:val="clear" w:color="auto" w:fill="auto"/>
+            <w:noWrap/>
+            <w:vAlign w:val="bottom"/>
+            <w:hideMark/>
+          </w:tcPr>
+          <w:p>
+            <w:pPr>
+              <w:spacing w:after="0"/>
+              <w:jc w:val="right"/>
+              <w:rPr>
+                <w:rFonts w:ascii="Calibri" w:eastAsia="Times New Roman" w:hAnsi="Calibri" w:cs="Calibri"/>
+                <w:color w:val="000000"/>
+                <w:sz w:val="22"/>
+              </w:rPr>
+            </w:pPr>
+            <w:r>
+              <w:rPr>
+                <w:rFonts w:ascii="Calibri" w:eastAsia="Times New Roman" w:hAnsi="Calibri" w:cs="Calibri"/>
+                <w:color w:val="000000"/>
+                <w:sz w:val="22"/>
+              </w:rPr>
+              <w:t>2483</w:t>
+            </w:r>
+          </w:p>
+        </w:tc>
+        <w:tc>
+          <w:tcPr>
+            <w:tcW w:w="1020" w:type="dxa"/>
+            <w:tcBorders>
+              <w:top w:val="nil"/>
+              <w:left w:val="nil"/>
+              <w:bottom w:val="nil"/>
+              <w:right w:val="nil"/>
+            </w:tcBorders>
+            <w:shd w:val="clear" w:color="auto" w:fill="auto"/>
+            <w:noWrap/>
+            <w:vAlign w:val="bottom"/>
+            <w:hideMark/>
+          </w:tcPr>
+          <w:p>
+            <w:pPr>
+              <w:spacing w:after="0"/>
+              <w:rPr>
+                <w:rFonts w:ascii="Calibri" w:eastAsia="Times New Roman" w:hAnsi="Calibri" w:cs="Calibri"/>
+                <w:color w:val="000000"/>
+                <w:sz w:val="22"/>
+              </w:rPr>
+            </w:pPr>
+            <w:r>
+              <w:rPr>
+                <w:rFonts w:ascii="Calibri" w:eastAsia="Times New Roman" w:hAnsi="Calibri" w:cs="Calibri"/>
+                <w:color w:val="000000"/>
+                <w:sz w:val="22"/>
+              </w:rPr>
+              <w:t>this</w:t>
+            </w:r>
+          </w:p>
+        </w:tc>
+        <w:tc>
+          <w:tcPr>
+            <w:tcW w:w="1020" w:type="dxa"/>
+            <w:tcBorders>
+              <w:top w:val="nil"/>
+              <w:left w:val="nil"/>
+              <w:bottom w:val="nil"/>
+              <w:right w:val="nil"/>
+            </w:tcBorders>
+            <w:shd w:val="clear" w:color="auto" w:fill="auto"/>
+            <w:noWrap/>
+            <w:vAlign w:val="bottom"/>
+            <w:hideMark/>
+          </w:tcPr>
+          <w:p>
+            <w:pPr>
+              <w:spacing w:after="0"/>
+              <w:jc w:val="right"/>
+              <w:rPr>
+                <w:rFonts w:ascii="Calibri" w:eastAsia="Times New Roman" w:hAnsi="Calibri" w:cs="Calibri"/>
+                <w:color w:val="000000"/>
+                <w:sz w:val="22"/>
+              </w:rPr>
+            </w:pPr>
+            <w:r>
+              <w:rPr>
+                <w:rFonts w:ascii="Calibri" w:eastAsia="Times New Roman" w:hAnsi="Calibri" w:cs="Calibri"/>
+                <w:color w:val="000000"/>
+                <w:sz w:val="22"/>
+              </w:rPr>
+              <w:t>1428</w:t>
+            </w:r>
+          </w:p>
+        </w:tc>
+        <w:tc>
+          <w:tcPr>
+            <w:tcW w:w="1020" w:type="dxa"/>
+            <w:tcBorders>
+              <w:top w:val="nil"/>
+              <w:left w:val="nil"/>
+              <w:bottom w:val="nil"/>
+              <w:right w:val="nil"/>
+            </w:tcBorders>
+            <w:shd w:val="clear" w:color="auto" w:fill="auto"/>
+            <w:noWrap/>
+            <w:vAlign w:val="bottom"/>
+            <w:hideMark/>
+          </w:tcPr>
+          <w:p>
+            <w:pPr>
+              <w:spacing w:after="0"/>
+              <w:rPr>
+                <w:rFonts w:ascii="Calibri" w:eastAsia="Times New Roman" w:hAnsi="Calibri" w:cs="Calibri"/>
+                <w:color w:val="000000"/>
+                <w:sz w:val="22"/>
+              </w:rPr>
+            </w:pPr>
+            <w:r>
+              <w:rPr>
+                <w:rFonts w:ascii="Calibri" w:eastAsia="Times New Roman" w:hAnsi="Calibri" w:cs="Calibri"/>
+                <w:color w:val="000000"/>
+                <w:sz w:val="22"/>
+              </w:rPr>
+              <w:t>there</w:t>
+            </w:r>
+          </w:p>
+        </w:tc>
+        <w:tc>
+          <w:tcPr>
+            <w:tcW w:w="1020" w:type="dxa"/>
+            <w:tcBorders>
+              <w:top w:val="nil"/>
+              <w:left w:val="nil"/>
+              <w:bottom w:val="nil"/>
+              <w:right w:val="nil"/>
+            </w:tcBorders>
+            <w:shd w:val="clear" w:color="auto" w:fill="auto"/>
+            <w:noWrap/>
+            <w:vAlign w:val="bottom"/>
+            <w:hideMark/>
+          </w:tcPr>
+          <w:p>
+            <w:pPr>
+              <w:spacing w:after="0"/>
+              <w:jc w:val="right"/>
+              <w:rPr>
+                <w:rFonts w:ascii="Calibri" w:eastAsia="Times New Roman" w:hAnsi="Calibri" w:cs="Calibri"/>
+                <w:color w:val="000000"/>
+                <w:sz w:val="22"/>
+              </w:rPr>
+            </w:pPr>
+            <w:r>
+              <w:rPr>
+                <w:rFonts w:ascii="Calibri" w:eastAsia="Times New Roman" w:hAnsi="Calibri" w:cs="Calibri"/>
+                <w:color w:val="000000"/>
+                <w:sz w:val="22"/>
+              </w:rPr>
+              <w:t>819</w:t>
+            </w:r>
+          </w:p>
+        </w:tc>
+        <w:tc>
+          <w:tcPr>
+            <w:tcW w:w="1020" w:type="dxa"/>
+            <w:tcBorders>
+              <w:top w:val="nil"/>
+              <w:left w:val="nil"/>
+              <w:bottom w:val="nil"/>
+              <w:right w:val="nil"/>
+            </w:tcBorders>
+            <w:shd w:val="clear" w:color="auto" w:fill="auto"/>
+            <w:noWrap/>
+            <w:vAlign w:val="bottom"/>
+            <w:hideMark/>
+          </w:tcPr>
+          <w:p>
+            <w:pPr>
+              <w:spacing w:after="0"/>
+              <w:rPr>
+                <w:rFonts w:ascii="Calibri" w:eastAsia="Times New Roman" w:hAnsi="Calibri" w:cs="Calibri"/>
+                <w:color w:val="000000"/>
+                <w:sz w:val="22"/>
+              </w:rPr>
+            </w:pPr>
+            <w:r>
+              <w:rPr>
+                <w:rFonts w:ascii="Calibri" w:eastAsia="Times New Roman" w:hAnsi="Calibri" w:cs="Calibri"/>
+                <w:color w:val="000000"/>
+                <w:sz w:val="22"/>
+              </w:rPr>
+              <w:t>forth</w:t>
+            </w:r>
+          </w:p>
+        </w:tc>
+        <w:tc>
+          <w:tcPr>
+            <w:tcW w:w="1020" w:type="dxa"/>
+            <w:tcBorders>
+              <w:top w:val="nil"/>
+              <w:left w:val="nil"/>
+              <w:bottom w:val="nil"/>
+              <w:right w:val="nil"/>
+            </w:tcBorders>
+            <w:shd w:val="clear" w:color="auto" w:fill="auto"/>
+            <w:noWrap/>
+            <w:vAlign w:val="bottom"/>
+            <w:hideMark/>
+          </w:tcPr>
+          <w:p>
+            <w:pPr>
+              <w:spacing w:after="0"/>
+              <w:jc w:val="right"/>
+              <w:rPr>
+                <w:rFonts w:ascii="Calibri" w:eastAsia="Times New Roman" w:hAnsi="Calibri" w:cs="Calibri"/>
+                <w:color w:val="000000"/>
+                <w:sz w:val="22"/>
+              </w:rPr>
+            </w:pPr>
+            <w:r>
+              <w:rPr>
+                <w:rFonts w:ascii="Calibri" w:eastAsia="Times New Roman" w:hAnsi="Calibri" w:cs="Calibri"/>
+                <w:color w:val="000000"/>
+                <w:sz w:val="22"/>
+              </w:rPr>
+              <w:t>604</w:t>
+            </w:r>
+          </w:p>
+        </w:tc>
+        <w:tc>
+          <w:tcPr>
+            <w:tcW w:w="1020" w:type="dxa"/>
+            <w:tcBorders>
+              <w:top w:val="nil"/>
+              <w:left w:val="nil"/>
+              <w:bottom w:val="nil"/>
+              <w:right w:val="nil"/>
+            </w:tcBorders>
+            <w:shd w:val="clear" w:color="auto" w:fill="auto"/>
+            <w:noWrap/>
+            <w:vAlign w:val="bottom"/>
+            <w:hideMark/>
+          </w:tcPr>
+          <w:p>
+            <w:pPr>
+              <w:spacing w:after="0"/>
+              <w:rPr>
+                <w:rFonts w:ascii="Calibri" w:eastAsia="Times New Roman" w:hAnsi="Calibri" w:cs="Calibri"/>
+                <w:color w:val="000000"/>
+                <w:sz w:val="22"/>
+              </w:rPr>
+            </w:pPr>
+            <w:r>
+              <w:rPr>
+                <w:rFonts w:ascii="Calibri" w:eastAsia="Times New Roman" w:hAnsi="Calibri" w:cs="Calibri"/>
+                <w:color w:val="000000"/>
+                <w:sz w:val="22"/>
+              </w:rPr>
+              <w:t>thy</w:t>
+            </w:r>
+          </w:p>
+        </w:tc>
+        <w:tc>
+          <w:tcPr>
+            <w:tcW w:w="1020" w:type="dxa"/>
+            <w:tcBorders>
+              <w:top w:val="nil"/>
+              <w:left w:val="nil"/>
+              <w:bottom w:val="nil"/>
+              <w:right w:val="nil"/>
+            </w:tcBorders>
+            <w:shd w:val="clear" w:color="auto" w:fill="auto"/>
+            <w:noWrap/>
+            <w:vAlign w:val="bottom"/>
+            <w:hideMark/>
+          </w:tcPr>
+          <w:p>
+            <w:pPr>
+              <w:spacing w:after="0"/>
+              <w:jc w:val="right"/>
+              <w:rPr>
+                <w:rFonts w:ascii="Calibri" w:eastAsia="Times New Roman" w:hAnsi="Calibri" w:cs="Calibri"/>
+                <w:color w:val="000000"/>
+                <w:sz w:val="22"/>
+              </w:rPr>
+            </w:pPr>
+            <w:r>
+              <w:rPr>
+                <w:rFonts w:ascii="Calibri" w:eastAsia="Times New Roman" w:hAnsi="Calibri" w:cs="Calibri"/>
+                <w:color w:val="000000"/>
+                <w:sz w:val="22"/>
+              </w:rPr>
+              <w:t>468</w:t>
+            </w:r>
+          </w:p>
+        </w:tc>
+      </w:tr>
+      <w:tr>
+        <w:trPr>
+          <w:trHeight w:val="287"/>
+        </w:trPr>
+        <w:tc>
+          <w:tcPr>
+            <w:tcW w:w="1020" w:type="dxa"/>
+            <w:tcBorders>
+              <w:top w:val="nil"/>
+              <w:left w:val="nil"/>
+              <w:bottom w:val="nil"/>
+              <w:right w:val="nil"/>
+            </w:tcBorders>
+            <w:shd w:val="clear" w:color="auto" w:fill="auto"/>
+            <w:noWrap/>
+            <w:vAlign w:val="bottom"/>
+            <w:hideMark/>
+          </w:tcPr>
+          <w:p>
+            <w:pPr>
+              <w:spacing w:after="0"/>
+              <w:rPr>
+                <w:rFonts w:ascii="Calibri" w:eastAsia="Times New Roman" w:hAnsi="Calibri" w:cs="Calibri"/>
+                <w:color w:val="000000"/>
+                <w:sz w:val="22"/>
+              </w:rPr>
+            </w:pPr>
+            <w:r>
+              <w:rPr>
+                <w:rFonts w:ascii="Calibri" w:eastAsia="Times New Roman" w:hAnsi="Calibri" w:cs="Calibri"/>
+                <w:color w:val="000000"/>
+                <w:sz w:val="22"/>
+              </w:rPr>
+              <w:t>his</w:t>
+            </w:r>
+          </w:p>
+        </w:tc>
+        <w:tc>
+          <w:tcPr>
+            <w:tcW w:w="1020" w:type="dxa"/>
+            <w:tcBorders>
+              <w:top w:val="nil"/>
+              <w:left w:val="nil"/>
+              <w:bottom w:val="nil"/>
+              <w:right w:val="nil"/>
+            </w:tcBorders>
+            <w:shd w:val="clear" w:color="auto" w:fill="auto"/>
+            <w:noWrap/>
+            <w:vAlign w:val="bottom"/>
+            <w:hideMark/>
+          </w:tcPr>
+          <w:p>
+            <w:pPr>
+              <w:spacing w:after="0"/>
+              <w:jc w:val="right"/>
+              <w:rPr>
+                <w:rFonts w:ascii="Calibri" w:eastAsia="Times New Roman" w:hAnsi="Calibri" w:cs="Calibri"/>
+                <w:color w:val="000000"/>
+                <w:sz w:val="22"/>
+              </w:rPr>
+            </w:pPr>
+            <w:r>
+              <w:rPr>
+                <w:rFonts w:ascii="Calibri" w:eastAsia="Times New Roman" w:hAnsi="Calibri" w:cs="Calibri"/>
+                <w:color w:val="000000"/>
+                <w:sz w:val="22"/>
+              </w:rPr>
+              <w:t>2238</w:t>
+            </w:r>
+          </w:p>
+        </w:tc>
+        <w:tc>
+          <w:tcPr>
+            <w:tcW w:w="1020" w:type="dxa"/>
+            <w:tcBorders>
+              <w:top w:val="nil"/>
+              <w:left w:val="nil"/>
+              <w:bottom w:val="nil"/>
+              <w:right w:val="nil"/>
+            </w:tcBorders>
+            <w:shd w:val="clear" w:color="auto" w:fill="auto"/>
+            <w:noWrap/>
+            <w:vAlign w:val="bottom"/>
+            <w:hideMark/>
+          </w:tcPr>
+          <w:p>
+            <w:pPr>
+              <w:spacing w:after="0"/>
+              <w:rPr>
+                <w:rFonts w:ascii="Calibri" w:eastAsia="Times New Roman" w:hAnsi="Calibri" w:cs="Calibri"/>
+                <w:color w:val="000000"/>
+                <w:sz w:val="22"/>
+              </w:rPr>
+            </w:pPr>
+            <w:r>
+              <w:rPr>
+                <w:rFonts w:ascii="Calibri" w:eastAsia="Times New Roman" w:hAnsi="Calibri" w:cs="Calibri"/>
+                <w:color w:val="000000"/>
+                <w:sz w:val="22"/>
+              </w:rPr>
+              <w:t>is</w:t>
+            </w:r>
+          </w:p>
+        </w:tc>
+        <w:tc>
+          <w:tcPr>
+            <w:tcW w:w="1020" w:type="dxa"/>
+            <w:tcBorders>
+              <w:top w:val="nil"/>
+              <w:left w:val="nil"/>
+              <w:bottom w:val="nil"/>
+              <w:right w:val="nil"/>
+            </w:tcBorders>
+            <w:shd w:val="clear" w:color="auto" w:fill="auto"/>
+            <w:noWrap/>
+            <w:vAlign w:val="bottom"/>
+            <w:hideMark/>
+          </w:tcPr>
+          <w:p>
+            <w:pPr>
+              <w:spacing w:after="0"/>
+              <w:jc w:val="right"/>
+              <w:rPr>
+                <w:rFonts w:ascii="Calibri" w:eastAsia="Times New Roman" w:hAnsi="Calibri" w:cs="Calibri"/>
+                <w:color w:val="000000"/>
+                <w:sz w:val="22"/>
+              </w:rPr>
+            </w:pPr>
+            <w:r>
+              <w:rPr>
+                <w:rFonts w:ascii="Calibri" w:eastAsia="Times New Roman" w:hAnsi="Calibri" w:cs="Calibri"/>
+                <w:color w:val="000000"/>
+                <w:sz w:val="22"/>
+              </w:rPr>
+              <w:t>1373</w:t>
+            </w:r>
+          </w:p>
+        </w:tc>
+        <w:tc>
+          <w:tcPr>
+            <w:tcW w:w="1020" w:type="dxa"/>
+            <w:tcBorders>
+              <w:top w:val="nil"/>
+              <w:left w:val="nil"/>
+              <w:bottom w:val="nil"/>
+              <w:right w:val="nil"/>
+            </w:tcBorders>
+            <w:shd w:val="clear" w:color="auto" w:fill="auto"/>
+            <w:noWrap/>
+            <w:vAlign w:val="bottom"/>
+            <w:hideMark/>
+          </w:tcPr>
+          <w:p>
+            <w:pPr>
+              <w:spacing w:after="0"/>
+              <w:rPr>
+                <w:rFonts w:ascii="Calibri" w:eastAsia="Times New Roman" w:hAnsi="Calibri" w:cs="Calibri"/>
+                <w:color w:val="000000"/>
+                <w:sz w:val="22"/>
+              </w:rPr>
+            </w:pPr>
+            <w:r>
+              <w:rPr>
+                <w:rFonts w:ascii="Calibri" w:eastAsia="Times New Roman" w:hAnsi="Calibri" w:cs="Calibri"/>
+                <w:color w:val="000000"/>
+                <w:sz w:val="22"/>
+              </w:rPr>
+              <w:t>our</w:t>
+            </w:r>
+          </w:p>
+        </w:tc>
+        <w:tc>
+          <w:tcPr>
+            <w:tcW w:w="1020" w:type="dxa"/>
+            <w:tcBorders>
+              <w:top w:val="nil"/>
+              <w:left w:val="nil"/>
+              <w:bottom w:val="nil"/>
+              <w:right w:val="nil"/>
+            </w:tcBorders>
+            <w:shd w:val="clear" w:color="auto" w:fill="auto"/>
+            <w:noWrap/>
+            <w:vAlign w:val="bottom"/>
+            <w:hideMark/>
+          </w:tcPr>
+          <w:p>
+            <w:pPr>
+              <w:spacing w:after="0"/>
+              <w:jc w:val="right"/>
+              <w:rPr>
+                <w:rFonts w:ascii="Calibri" w:eastAsia="Times New Roman" w:hAnsi="Calibri" w:cs="Calibri"/>
+                <w:color w:val="000000"/>
+                <w:sz w:val="22"/>
+              </w:rPr>
+            </w:pPr>
+            <w:r>
+              <w:rPr>
+                <w:rFonts w:ascii="Calibri" w:eastAsia="Times New Roman" w:hAnsi="Calibri" w:cs="Calibri"/>
+                <w:color w:val="000000"/>
+                <w:sz w:val="22"/>
+              </w:rPr>
+              <w:t>796</w:t>
+            </w:r>
+          </w:p>
+        </w:tc>
+        <w:tc>
+          <w:tcPr>
+            <w:tcW w:w="1020" w:type="dxa"/>
+            <w:tcBorders>
+              <w:top w:val="nil"/>
+              <w:left w:val="nil"/>
+              <w:bottom w:val="nil"/>
+              <w:right w:val="nil"/>
+            </w:tcBorders>
+            <w:shd w:val="clear" w:color="auto" w:fill="auto"/>
+            <w:noWrap/>
+            <w:vAlign w:val="bottom"/>
+            <w:hideMark/>
+          </w:tcPr>
+          <w:p>
+            <w:pPr>
+              <w:spacing w:after="0"/>
+              <w:rPr>
+                <w:rFonts w:ascii="Calibri" w:eastAsia="Times New Roman" w:hAnsi="Calibri" w:cs="Calibri"/>
+                <w:color w:val="000000"/>
+                <w:sz w:val="22"/>
+              </w:rPr>
+            </w:pPr>
+            <w:r>
+              <w:rPr>
+                <w:rFonts w:ascii="Calibri" w:eastAsia="Times New Roman" w:hAnsi="Calibri" w:cs="Calibri"/>
+                <w:color w:val="000000"/>
+                <w:sz w:val="22"/>
+              </w:rPr>
+              <w:t>thou</w:t>
+            </w:r>
+          </w:p>
+        </w:tc>
+        <w:tc>
+          <w:tcPr>
+            <w:tcW w:w="1020" w:type="dxa"/>
+            <w:tcBorders>
+              <w:top w:val="nil"/>
+              <w:left w:val="nil"/>
+              <w:bottom w:val="nil"/>
+              <w:right w:val="nil"/>
+            </w:tcBorders>
+            <w:shd w:val="clear" w:color="auto" w:fill="auto"/>
+            <w:noWrap/>
+            <w:vAlign w:val="bottom"/>
+            <w:hideMark/>
+          </w:tcPr>
+          <w:p>
+            <w:pPr>
+              <w:spacing w:after="0"/>
+              <w:jc w:val="right"/>
+              <w:rPr>
+                <w:rFonts w:ascii="Calibri" w:eastAsia="Times New Roman" w:hAnsi="Calibri" w:cs="Calibri"/>
+                <w:color w:val="000000"/>
+                <w:sz w:val="22"/>
+              </w:rPr>
+            </w:pPr>
+            <w:r>
+              <w:rPr>
+                <w:rFonts w:ascii="Calibri" w:eastAsia="Times New Roman" w:hAnsi="Calibri" w:cs="Calibri"/>
+                <w:color w:val="000000"/>
+                <w:sz w:val="22"/>
+              </w:rPr>
+              <w:t>598</w:t>
+            </w:r>
+          </w:p>
+        </w:tc>
+        <w:tc>
+          <w:tcPr>
+            <w:tcW w:w="1020" w:type="dxa"/>
+            <w:tcBorders>
+              <w:top w:val="nil"/>
+              <w:left w:val="nil"/>
+              <w:bottom w:val="nil"/>
+              <w:right w:val="nil"/>
+            </w:tcBorders>
+            <w:shd w:val="clear" w:color="auto" w:fill="auto"/>
+            <w:noWrap/>
+            <w:vAlign w:val="bottom"/>
+            <w:hideMark/>
+          </w:tcPr>
+          <w:p>
+            <w:pPr>
+              <w:spacing w:after="0"/>
+              <w:rPr>
+                <w:rFonts w:ascii="Calibri" w:eastAsia="Times New Roman" w:hAnsi="Calibri" w:cs="Calibri"/>
+                <w:color w:val="000000"/>
+                <w:sz w:val="22"/>
+              </w:rPr>
+            </w:pPr>
+            <w:r>
+              <w:rPr>
+                <w:rFonts w:ascii="Calibri" w:eastAsia="Times New Roman" w:hAnsi="Calibri" w:cs="Calibri"/>
+                <w:color w:val="000000"/>
+                <w:sz w:val="22"/>
+              </w:rPr>
+              <w:t>might</w:t>
+            </w:r>
+          </w:p>
+        </w:tc>
+        <w:tc>
+          <w:tcPr>
+            <w:tcW w:w="1020" w:type="dxa"/>
+            <w:tcBorders>
+              <w:top w:val="nil"/>
+              <w:left w:val="nil"/>
+              <w:bottom w:val="nil"/>
+              <w:right w:val="nil"/>
+            </w:tcBorders>
+            <w:shd w:val="clear" w:color="auto" w:fill="auto"/>
+            <w:noWrap/>
+            <w:vAlign w:val="bottom"/>
+            <w:hideMark/>
+          </w:tcPr>
+          <w:p>
+            <w:pPr>
+              <w:spacing w:after="0"/>
+              <w:jc w:val="right"/>
+              <w:rPr>
+                <w:rFonts w:ascii="Calibri" w:eastAsia="Times New Roman" w:hAnsi="Calibri" w:cs="Calibri"/>
+                <w:color w:val="000000"/>
+                <w:sz w:val="22"/>
+              </w:rPr>
+            </w:pPr>
+            <w:r>
+              <w:rPr>
+                <w:rFonts w:ascii="Calibri" w:eastAsia="Times New Roman" w:hAnsi="Calibri" w:cs="Calibri"/>
+                <w:color w:val="000000"/>
+                <w:sz w:val="22"/>
+              </w:rPr>
+              <w:t>462</w:t>
+            </w:r>
+          </w:p>
+        </w:tc>
+      </w:tr>
+      <w:tr>
+        <w:trPr>
+          <w:trHeight w:val="287"/>
+        </w:trPr>
+        <w:tc>
+          <w:tcPr>
+            <w:tcW w:w="1020" w:type="dxa"/>
+            <w:tcBorders>
+              <w:top w:val="nil"/>
+              <w:left w:val="nil"/>
+              <w:bottom w:val="nil"/>
+              <w:right w:val="nil"/>
+            </w:tcBorders>
+            <w:shd w:val="clear" w:color="auto" w:fill="auto"/>
+            <w:noWrap/>
+            <w:vAlign w:val="bottom"/>
+            <w:hideMark/>
+          </w:tcPr>
+          <w:p>
+            <w:pPr>
+              <w:spacing w:after="0"/>
+              <w:rPr>
+                <w:rFonts w:ascii="Calibri" w:eastAsia="Times New Roman" w:hAnsi="Calibri" w:cs="Calibri"/>
+                <w:color w:val="000000"/>
+                <w:sz w:val="22"/>
+              </w:rPr>
+            </w:pPr>
+            <w:r>
+              <w:rPr>
+                <w:rFonts w:ascii="Calibri" w:eastAsia="Times New Roman" w:hAnsi="Calibri" w:cs="Calibri"/>
+                <w:color w:val="000000"/>
+                <w:sz w:val="22"/>
+              </w:rPr>
+              <w:t>which</w:t>
+            </w:r>
+          </w:p>
+        </w:tc>
+        <w:tc>
+          <w:tcPr>
+            <w:tcW w:w="1020" w:type="dxa"/>
+            <w:tcBorders>
+              <w:top w:val="nil"/>
+              <w:left w:val="nil"/>
+              <w:bottom w:val="nil"/>
+              <w:right w:val="nil"/>
+            </w:tcBorders>
+            <w:shd w:val="clear" w:color="auto" w:fill="auto"/>
+            <w:noWrap/>
+            <w:vAlign w:val="bottom"/>
+            <w:hideMark/>
+          </w:tcPr>
+          <w:p>
+            <w:pPr>
+              <w:spacing w:after="0"/>
+              <w:jc w:val="right"/>
+              <w:rPr>
+                <w:rFonts w:ascii="Calibri" w:eastAsia="Times New Roman" w:hAnsi="Calibri" w:cs="Calibri"/>
+                <w:color w:val="000000"/>
+                <w:sz w:val="22"/>
+              </w:rPr>
+            </w:pPr>
+            <w:r>
+              <w:rPr>
+                <w:rFonts w:ascii="Calibri" w:eastAsia="Times New Roman" w:hAnsi="Calibri" w:cs="Calibri"/>
+                <w:color w:val="000000"/>
+                <w:sz w:val="22"/>
+              </w:rPr>
+              <w:t>2204</w:t>
+            </w:r>
+          </w:p>
+        </w:tc>
+        <w:tc>
+          <w:tcPr>
+            <w:tcW w:w="1020" w:type="dxa"/>
+            <w:tcBorders>
+              <w:top w:val="nil"/>
+              <w:left w:val="nil"/>
+              <w:bottom w:val="nil"/>
+              <w:right w:val="nil"/>
+            </w:tcBorders>
+            <w:shd w:val="clear" w:color="auto" w:fill="auto"/>
+            <w:noWrap/>
+            <w:vAlign w:val="bottom"/>
+            <w:hideMark/>
+          </w:tcPr>
+          <w:p>
+            <w:pPr>
+              <w:spacing w:after="0"/>
+              <w:rPr>
+                <w:rFonts w:ascii="Calibri" w:eastAsia="Times New Roman" w:hAnsi="Calibri" w:cs="Calibri"/>
+                <w:color w:val="000000"/>
+                <w:sz w:val="22"/>
+              </w:rPr>
+            </w:pPr>
+            <w:r>
+              <w:rPr>
+                <w:rFonts w:ascii="Calibri" w:eastAsia="Times New Roman" w:hAnsi="Calibri" w:cs="Calibri"/>
+                <w:color w:val="000000"/>
+                <w:sz w:val="22"/>
+              </w:rPr>
+              <w:t>land</w:t>
+            </w:r>
+          </w:p>
+        </w:tc>
+        <w:tc>
+          <w:tcPr>
+            <w:tcW w:w="1020" w:type="dxa"/>
+            <w:tcBorders>
+              <w:top w:val="nil"/>
+              <w:left w:val="nil"/>
+              <w:bottom w:val="nil"/>
+              <w:right w:val="nil"/>
+            </w:tcBorders>
+            <w:shd w:val="clear" w:color="auto" w:fill="auto"/>
+            <w:noWrap/>
+            <w:vAlign w:val="bottom"/>
+            <w:hideMark/>
+          </w:tcPr>
+          <w:p>
+            <w:pPr>
+              <w:spacing w:after="0"/>
+              <w:jc w:val="right"/>
+              <w:rPr>
+                <w:rFonts w:ascii="Calibri" w:eastAsia="Times New Roman" w:hAnsi="Calibri" w:cs="Calibri"/>
+                <w:color w:val="000000"/>
+                <w:sz w:val="22"/>
+              </w:rPr>
+            </w:pPr>
+            <w:r>
+              <w:rPr>
+                <w:rFonts w:ascii="Calibri" w:eastAsia="Times New Roman" w:hAnsi="Calibri" w:cs="Calibri"/>
+                <w:color w:val="000000"/>
+                <w:sz w:val="22"/>
+              </w:rPr>
+              <w:t>1240</w:t>
+            </w:r>
+          </w:p>
+        </w:tc>
+        <w:tc>
+          <w:tcPr>
+            <w:tcW w:w="1020" w:type="dxa"/>
+            <w:tcBorders>
+              <w:top w:val="nil"/>
+              <w:left w:val="nil"/>
+              <w:bottom w:val="nil"/>
+              <w:right w:val="nil"/>
+            </w:tcBorders>
+            <w:shd w:val="clear" w:color="auto" w:fill="auto"/>
+            <w:noWrap/>
+            <w:vAlign w:val="bottom"/>
+            <w:hideMark/>
+          </w:tcPr>
+          <w:p>
+            <w:pPr>
+              <w:spacing w:after="0"/>
+              <w:rPr>
+                <w:rFonts w:ascii="Calibri" w:eastAsia="Times New Roman" w:hAnsi="Calibri" w:cs="Calibri"/>
+                <w:color w:val="000000"/>
+                <w:sz w:val="22"/>
+              </w:rPr>
+            </w:pPr>
+            <w:r>
+              <w:rPr>
+                <w:rFonts w:ascii="Calibri" w:eastAsia="Times New Roman" w:hAnsi="Calibri" w:cs="Calibri"/>
+                <w:color w:val="000000"/>
+                <w:sz w:val="22"/>
+              </w:rPr>
+              <w:t>because</w:t>
+            </w:r>
+          </w:p>
+        </w:tc>
+        <w:tc>
+          <w:tcPr>
+            <w:tcW w:w="1020" w:type="dxa"/>
+            <w:tcBorders>
+              <w:top w:val="nil"/>
+              <w:left w:val="nil"/>
+              <w:bottom w:val="nil"/>
+              <w:right w:val="nil"/>
+            </w:tcBorders>
+            <w:shd w:val="clear" w:color="auto" w:fill="auto"/>
+            <w:noWrap/>
+            <w:vAlign w:val="bottom"/>
+            <w:hideMark/>
+          </w:tcPr>
+          <w:p>
+            <w:pPr>
+              <w:spacing w:after="0"/>
+              <w:jc w:val="right"/>
+              <w:rPr>
+                <w:rFonts w:ascii="Calibri" w:eastAsia="Times New Roman" w:hAnsi="Calibri" w:cs="Calibri"/>
+                <w:color w:val="000000"/>
+                <w:sz w:val="22"/>
+              </w:rPr>
+            </w:pPr>
+            <w:r>
+              <w:rPr>
+                <w:rFonts w:ascii="Calibri" w:eastAsia="Times New Roman" w:hAnsi="Calibri" w:cs="Calibri"/>
+                <w:color w:val="000000"/>
+                <w:sz w:val="22"/>
+              </w:rPr>
+              <w:t>794</w:t>
+            </w:r>
+          </w:p>
+        </w:tc>
+        <w:tc>
+          <w:tcPr>
+            <w:tcW w:w="1020" w:type="dxa"/>
+            <w:tcBorders>
+              <w:top w:val="nil"/>
+              <w:left w:val="nil"/>
+              <w:bottom w:val="nil"/>
+              <w:right w:val="nil"/>
+            </w:tcBorders>
+            <w:shd w:val="clear" w:color="auto" w:fill="auto"/>
+            <w:noWrap/>
+            <w:vAlign w:val="bottom"/>
+            <w:hideMark/>
+          </w:tcPr>
+          <w:p>
+            <w:pPr>
+              <w:spacing w:after="0"/>
+              <w:rPr>
+                <w:rFonts w:ascii="Calibri" w:eastAsia="Times New Roman" w:hAnsi="Calibri" w:cs="Calibri"/>
+                <w:color w:val="000000"/>
+                <w:sz w:val="22"/>
+              </w:rPr>
+            </w:pPr>
+            <w:r>
+              <w:rPr>
+                <w:rFonts w:ascii="Calibri" w:eastAsia="Times New Roman" w:hAnsi="Calibri" w:cs="Calibri"/>
+                <w:color w:val="000000"/>
+                <w:sz w:val="22"/>
+              </w:rPr>
+              <w:t>out</w:t>
+            </w:r>
+          </w:p>
+        </w:tc>
+        <w:tc>
+          <w:tcPr>
+            <w:tcW w:w="1020" w:type="dxa"/>
+            <w:tcBorders>
+              <w:top w:val="nil"/>
+              <w:left w:val="nil"/>
+              <w:bottom w:val="nil"/>
+              <w:right w:val="nil"/>
+            </w:tcBorders>
+            <w:shd w:val="clear" w:color="auto" w:fill="auto"/>
+            <w:noWrap/>
+            <w:vAlign w:val="bottom"/>
+            <w:hideMark/>
+          </w:tcPr>
+          <w:p>
+            <w:pPr>
+              <w:spacing w:after="0"/>
+              <w:jc w:val="right"/>
+              <w:rPr>
+                <w:rFonts w:ascii="Calibri" w:eastAsia="Times New Roman" w:hAnsi="Calibri" w:cs="Calibri"/>
+                <w:color w:val="000000"/>
+                <w:sz w:val="22"/>
+              </w:rPr>
+            </w:pPr>
+            <w:r>
+              <w:rPr>
+                <w:rFonts w:ascii="Calibri" w:eastAsia="Times New Roman" w:hAnsi="Calibri" w:cs="Calibri"/>
+                <w:color w:val="000000"/>
+                <w:sz w:val="22"/>
+              </w:rPr>
+              <w:t>585</w:t>
+            </w:r>
+          </w:p>
+        </w:tc>
+        <w:tc>
+          <w:tcPr>
+            <w:tcW w:w="1020" w:type="dxa"/>
+            <w:tcBorders>
+              <w:top w:val="nil"/>
+              <w:left w:val="nil"/>
+              <w:bottom w:val="nil"/>
+              <w:right w:val="nil"/>
+            </w:tcBorders>
+            <w:shd w:val="clear" w:color="auto" w:fill="auto"/>
+            <w:noWrap/>
+            <w:vAlign w:val="bottom"/>
+            <w:hideMark/>
+          </w:tcPr>
+          <w:p>
+            <w:pPr>
+              <w:spacing w:after="0"/>
+              <w:rPr>
+                <w:rFonts w:ascii="Calibri" w:eastAsia="Times New Roman" w:hAnsi="Calibri" w:cs="Calibri"/>
+                <w:color w:val="000000"/>
+                <w:sz w:val="22"/>
+              </w:rPr>
+            </w:pPr>
+            <w:r>
+              <w:rPr>
+                <w:rFonts w:ascii="Calibri" w:eastAsia="Times New Roman" w:hAnsi="Calibri" w:cs="Calibri"/>
+                <w:color w:val="000000"/>
+                <w:sz w:val="22"/>
+              </w:rPr>
+              <w:t>man</w:t>
+            </w:r>
+          </w:p>
+        </w:tc>
+        <w:tc>
+          <w:tcPr>
+            <w:tcW w:w="1020" w:type="dxa"/>
+            <w:tcBorders>
+              <w:top w:val="nil"/>
+              <w:left w:val="nil"/>
+              <w:bottom w:val="nil"/>
+              <w:right w:val="nil"/>
+            </w:tcBorders>
+            <w:shd w:val="clear" w:color="auto" w:fill="auto"/>
+            <w:noWrap/>
+            <w:vAlign w:val="bottom"/>
+            <w:hideMark/>
+          </w:tcPr>
+          <w:p>
+            <w:pPr>
+              <w:spacing w:after="0"/>
+              <w:jc w:val="right"/>
+              <w:rPr>
+                <w:rFonts w:ascii="Calibri" w:eastAsia="Times New Roman" w:hAnsi="Calibri" w:cs="Calibri"/>
+                <w:color w:val="000000"/>
+                <w:sz w:val="22"/>
+              </w:rPr>
+            </w:pPr>
+            <w:r>
+              <w:rPr>
+                <w:rFonts w:ascii="Calibri" w:eastAsia="Times New Roman" w:hAnsi="Calibri" w:cs="Calibri"/>
+                <w:color w:val="000000"/>
+                <w:sz w:val="22"/>
+              </w:rPr>
+              <w:t>457</w:t>
+            </w:r>
+          </w:p>
+        </w:tc>
+      </w:tr>
+      <w:tr>
+        <w:trPr>
+          <w:trHeight w:val="287"/>
+        </w:trPr>
+        <w:tc>
+          <w:tcPr>
+            <w:tcW w:w="1020" w:type="dxa"/>
+            <w:tcBorders>
+              <w:top w:val="nil"/>
+              <w:left w:val="nil"/>
+              <w:bottom w:val="nil"/>
+              <w:right w:val="nil"/>
+            </w:tcBorders>
+            <w:shd w:val="clear" w:color="auto" w:fill="auto"/>
+            <w:noWrap/>
+            <w:vAlign w:val="bottom"/>
+            <w:hideMark/>
+          </w:tcPr>
+          <w:p>
+            <w:pPr>
+              <w:spacing w:after="0"/>
+              <w:rPr>
+                <w:rFonts w:ascii="Calibri" w:eastAsia="Times New Roman" w:hAnsi="Calibri" w:cs="Calibri"/>
+                <w:color w:val="000000"/>
+                <w:sz w:val="22"/>
+              </w:rPr>
+            </w:pPr>
+            <w:r>
+              <w:rPr>
+                <w:rFonts w:ascii="Calibri" w:eastAsia="Times New Roman" w:hAnsi="Calibri" w:cs="Calibri"/>
+                <w:color w:val="000000"/>
+                <w:sz w:val="22"/>
+              </w:rPr>
+              <w:t>a</w:t>
+            </w:r>
+          </w:p>
+        </w:tc>
+        <w:tc>
+          <w:tcPr>
+            <w:tcW w:w="1020" w:type="dxa"/>
+            <w:tcBorders>
+              <w:top w:val="nil"/>
+              <w:left w:val="nil"/>
+              <w:bottom w:val="nil"/>
+              <w:right w:val="nil"/>
+            </w:tcBorders>
+            <w:shd w:val="clear" w:color="auto" w:fill="auto"/>
+            <w:noWrap/>
+            <w:vAlign w:val="bottom"/>
+            <w:hideMark/>
+          </w:tcPr>
+          <w:p>
+            <w:pPr>
+              <w:spacing w:after="0"/>
+              <w:jc w:val="right"/>
+              <w:rPr>
+                <w:rFonts w:ascii="Calibri" w:eastAsia="Times New Roman" w:hAnsi="Calibri" w:cs="Calibri"/>
+                <w:color w:val="000000"/>
+                <w:sz w:val="22"/>
+              </w:rPr>
+            </w:pPr>
+            <w:r>
+              <w:rPr>
+                <w:rFonts w:ascii="Calibri" w:eastAsia="Times New Roman" w:hAnsi="Calibri" w:cs="Calibri"/>
+                <w:color w:val="000000"/>
+                <w:sz w:val="22"/>
+              </w:rPr>
+              <w:t>2136</w:t>
+            </w:r>
+          </w:p>
+        </w:tc>
+        <w:tc>
+          <w:tcPr>
+            <w:tcW w:w="1020" w:type="dxa"/>
+            <w:tcBorders>
+              <w:top w:val="nil"/>
+              <w:left w:val="nil"/>
+              <w:bottom w:val="nil"/>
+              <w:right w:val="nil"/>
+            </w:tcBorders>
+            <w:shd w:val="clear" w:color="auto" w:fill="auto"/>
+            <w:noWrap/>
+            <w:vAlign w:val="bottom"/>
+            <w:hideMark/>
+          </w:tcPr>
+          <w:p>
+            <w:pPr>
+              <w:spacing w:after="0"/>
+              <w:rPr>
+                <w:rFonts w:ascii="Calibri" w:eastAsia="Times New Roman" w:hAnsi="Calibri" w:cs="Calibri"/>
+                <w:color w:val="000000"/>
+                <w:sz w:val="22"/>
+              </w:rPr>
+            </w:pPr>
+            <w:r>
+              <w:rPr>
+                <w:rFonts w:ascii="Calibri" w:eastAsia="Times New Roman" w:hAnsi="Calibri" w:cs="Calibri"/>
+                <w:color w:val="000000"/>
+                <w:sz w:val="22"/>
+              </w:rPr>
+              <w:t>yea</w:t>
+            </w:r>
+          </w:p>
+        </w:tc>
+        <w:tc>
+          <w:tcPr>
+            <w:tcW w:w="1020" w:type="dxa"/>
+            <w:tcBorders>
+              <w:top w:val="nil"/>
+              <w:left w:val="nil"/>
+              <w:bottom w:val="nil"/>
+              <w:right w:val="nil"/>
+            </w:tcBorders>
+            <w:shd w:val="clear" w:color="auto" w:fill="auto"/>
+            <w:noWrap/>
+            <w:vAlign w:val="bottom"/>
+            <w:hideMark/>
+          </w:tcPr>
+          <w:p>
+            <w:pPr>
+              <w:spacing w:after="0"/>
+              <w:jc w:val="right"/>
+              <w:rPr>
+                <w:rFonts w:ascii="Calibri" w:eastAsia="Times New Roman" w:hAnsi="Calibri" w:cs="Calibri"/>
+                <w:color w:val="000000"/>
+                <w:sz w:val="22"/>
+              </w:rPr>
+            </w:pPr>
+            <w:r>
+              <w:rPr>
+                <w:rFonts w:ascii="Calibri" w:eastAsia="Times New Roman" w:hAnsi="Calibri" w:cs="Calibri"/>
+                <w:color w:val="000000"/>
+                <w:sz w:val="22"/>
+              </w:rPr>
+              <w:t>1226</w:t>
+            </w:r>
+          </w:p>
+        </w:tc>
+        <w:tc>
+          <w:tcPr>
+            <w:tcW w:w="1020" w:type="dxa"/>
+            <w:tcBorders>
+              <w:top w:val="nil"/>
+              <w:left w:val="nil"/>
+              <w:bottom w:val="nil"/>
+              <w:right w:val="nil"/>
+            </w:tcBorders>
+            <w:shd w:val="clear" w:color="auto" w:fill="auto"/>
+            <w:noWrap/>
+            <w:vAlign w:val="bottom"/>
+            <w:hideMark/>
+          </w:tcPr>
+          <w:p>
+            <w:pPr>
+              <w:spacing w:after="0"/>
+              <w:rPr>
+                <w:rFonts w:ascii="Calibri" w:eastAsia="Times New Roman" w:hAnsi="Calibri" w:cs="Calibri"/>
+                <w:color w:val="000000"/>
+                <w:sz w:val="22"/>
+              </w:rPr>
+            </w:pPr>
+            <w:r>
+              <w:rPr>
+                <w:rFonts w:ascii="Calibri" w:eastAsia="Times New Roman" w:hAnsi="Calibri" w:cs="Calibri"/>
+                <w:color w:val="000000"/>
+                <w:sz w:val="22"/>
+              </w:rPr>
+              <w:t>come</w:t>
+            </w:r>
+          </w:p>
+        </w:tc>
+        <w:tc>
+          <w:tcPr>
+            <w:tcW w:w="1020" w:type="dxa"/>
+            <w:tcBorders>
+              <w:top w:val="nil"/>
+              <w:left w:val="nil"/>
+              <w:bottom w:val="nil"/>
+              <w:right w:val="nil"/>
+            </w:tcBorders>
+            <w:shd w:val="clear" w:color="auto" w:fill="auto"/>
+            <w:noWrap/>
+            <w:vAlign w:val="bottom"/>
+            <w:hideMark/>
+          </w:tcPr>
+          <w:p>
+            <w:pPr>
+              <w:spacing w:after="0"/>
+              <w:jc w:val="right"/>
+              <w:rPr>
+                <w:rFonts w:ascii="Calibri" w:eastAsia="Times New Roman" w:hAnsi="Calibri" w:cs="Calibri"/>
+                <w:color w:val="000000"/>
+                <w:sz w:val="22"/>
+              </w:rPr>
+            </w:pPr>
+            <w:r>
+              <w:rPr>
+                <w:rFonts w:ascii="Calibri" w:eastAsia="Times New Roman" w:hAnsi="Calibri" w:cs="Calibri"/>
+                <w:color w:val="000000"/>
+                <w:sz w:val="22"/>
+              </w:rPr>
+              <w:t>776</w:t>
+            </w:r>
+          </w:p>
+        </w:tc>
+        <w:tc>
+          <w:tcPr>
+            <w:tcW w:w="1020" w:type="dxa"/>
+            <w:tcBorders>
+              <w:top w:val="nil"/>
+              <w:left w:val="nil"/>
+              <w:bottom w:val="nil"/>
+              <w:right w:val="nil"/>
+            </w:tcBorders>
+            <w:shd w:val="clear" w:color="auto" w:fill="auto"/>
+            <w:noWrap/>
+            <w:vAlign w:val="bottom"/>
+            <w:hideMark/>
+          </w:tcPr>
+          <w:p>
+            <w:pPr>
+              <w:spacing w:after="0"/>
+              <w:rPr>
+                <w:rFonts w:ascii="Calibri" w:eastAsia="Times New Roman" w:hAnsi="Calibri" w:cs="Calibri"/>
+                <w:color w:val="000000"/>
+                <w:sz w:val="22"/>
+              </w:rPr>
+            </w:pPr>
+            <w:r>
+              <w:rPr>
+                <w:rFonts w:ascii="Calibri" w:eastAsia="Times New Roman" w:hAnsi="Calibri" w:cs="Calibri"/>
+                <w:color w:val="000000"/>
+                <w:sz w:val="22"/>
+              </w:rPr>
+              <w:t>among</w:t>
+            </w:r>
+          </w:p>
+        </w:tc>
+        <w:tc>
+          <w:tcPr>
+            <w:tcW w:w="1020" w:type="dxa"/>
+            <w:tcBorders>
+              <w:top w:val="nil"/>
+              <w:left w:val="nil"/>
+              <w:bottom w:val="nil"/>
+              <w:right w:val="nil"/>
+            </w:tcBorders>
+            <w:shd w:val="clear" w:color="auto" w:fill="auto"/>
+            <w:noWrap/>
+            <w:vAlign w:val="bottom"/>
+            <w:hideMark/>
+          </w:tcPr>
+          <w:p>
+            <w:pPr>
+              <w:spacing w:after="0"/>
+              <w:jc w:val="right"/>
+              <w:rPr>
+                <w:rFonts w:ascii="Calibri" w:eastAsia="Times New Roman" w:hAnsi="Calibri" w:cs="Calibri"/>
+                <w:color w:val="000000"/>
+                <w:sz w:val="22"/>
+              </w:rPr>
+            </w:pPr>
+            <w:r>
+              <w:rPr>
+                <w:rFonts w:ascii="Calibri" w:eastAsia="Times New Roman" w:hAnsi="Calibri" w:cs="Calibri"/>
+                <w:color w:val="000000"/>
+                <w:sz w:val="22"/>
+              </w:rPr>
+              <w:t>580</w:t>
+            </w:r>
+          </w:p>
+        </w:tc>
+        <w:tc>
+          <w:tcPr>
+            <w:tcW w:w="1020" w:type="dxa"/>
+            <w:tcBorders>
+              <w:top w:val="nil"/>
+              <w:left w:val="nil"/>
+              <w:bottom w:val="nil"/>
+              <w:right w:val="nil"/>
+            </w:tcBorders>
+            <w:shd w:val="clear" w:color="auto" w:fill="auto"/>
+            <w:noWrap/>
+            <w:vAlign w:val="bottom"/>
+            <w:hideMark/>
+          </w:tcPr>
+          <w:p>
+            <w:pPr>
+              <w:spacing w:after="0"/>
+              <w:rPr>
+                <w:rFonts w:ascii="Calibri" w:eastAsia="Times New Roman" w:hAnsi="Calibri" w:cs="Calibri"/>
+                <w:color w:val="000000"/>
+                <w:sz w:val="22"/>
+              </w:rPr>
+            </w:pPr>
+            <w:r>
+              <w:rPr>
+                <w:rFonts w:ascii="Calibri" w:eastAsia="Times New Roman" w:hAnsi="Calibri" w:cs="Calibri"/>
+                <w:color w:val="000000"/>
+                <w:sz w:val="22"/>
+              </w:rPr>
+              <w:t>one</w:t>
+            </w:r>
+          </w:p>
+        </w:tc>
+        <w:tc>
+          <w:tcPr>
+            <w:tcW w:w="1020" w:type="dxa"/>
+            <w:tcBorders>
+              <w:top w:val="nil"/>
+              <w:left w:val="nil"/>
+              <w:bottom w:val="nil"/>
+              <w:right w:val="nil"/>
+            </w:tcBorders>
+            <w:shd w:val="clear" w:color="auto" w:fill="auto"/>
+            <w:noWrap/>
+            <w:vAlign w:val="bottom"/>
+            <w:hideMark/>
+          </w:tcPr>
+          <w:p>
+            <w:pPr>
+              <w:spacing w:after="0"/>
+              <w:jc w:val="right"/>
+              <w:rPr>
+                <w:rFonts w:ascii="Calibri" w:eastAsia="Times New Roman" w:hAnsi="Calibri" w:cs="Calibri"/>
+                <w:color w:val="000000"/>
+                <w:sz w:val="22"/>
+              </w:rPr>
+            </w:pPr>
+            <w:r>
+              <w:rPr>
+                <w:rFonts w:ascii="Calibri" w:eastAsia="Times New Roman" w:hAnsi="Calibri" w:cs="Calibri"/>
+                <w:color w:val="000000"/>
+                <w:sz w:val="22"/>
+              </w:rPr>
+              <w:t>450</w:t>
+            </w:r>
+          </w:p>
+        </w:tc>
+      </w:tr>
+      <w:tr>
+        <w:trPr>
+          <w:trHeight w:val="287"/>
+        </w:trPr>
+        <w:tc>
+          <w:tcPr>
+            <w:tcW w:w="1020" w:type="dxa"/>
+            <w:tcBorders>
+              <w:top w:val="nil"/>
+              <w:left w:val="nil"/>
+              <w:bottom w:val="nil"/>
+              <w:right w:val="nil"/>
+            </w:tcBorders>
+            <w:shd w:val="clear" w:color="auto" w:fill="auto"/>
+            <w:noWrap/>
+            <w:vAlign w:val="bottom"/>
+            <w:hideMark/>
+          </w:tcPr>
+          <w:p>
+            <w:pPr>
+              <w:spacing w:after="0"/>
+              <w:rPr>
+                <w:rFonts w:ascii="Calibri" w:eastAsia="Times New Roman" w:hAnsi="Calibri" w:cs="Calibri"/>
+                <w:color w:val="000000"/>
+                <w:sz w:val="22"/>
+              </w:rPr>
+            </w:pPr>
+            <w:r>
+              <w:rPr>
+                <w:rFonts w:ascii="Calibri" w:eastAsia="Times New Roman" w:hAnsi="Calibri" w:cs="Calibri"/>
+                <w:color w:val="000000"/>
+                <w:sz w:val="22"/>
+              </w:rPr>
+              <w:t>not</w:t>
+            </w:r>
+          </w:p>
+        </w:tc>
+        <w:tc>
+          <w:tcPr>
+            <w:tcW w:w="1020" w:type="dxa"/>
+            <w:tcBorders>
+              <w:top w:val="nil"/>
+              <w:left w:val="nil"/>
+              <w:bottom w:val="nil"/>
+              <w:right w:val="nil"/>
+            </w:tcBorders>
+            <w:shd w:val="clear" w:color="auto" w:fill="auto"/>
+            <w:noWrap/>
+            <w:vAlign w:val="bottom"/>
+            <w:hideMark/>
+          </w:tcPr>
+          <w:p>
+            <w:pPr>
+              <w:spacing w:after="0"/>
+              <w:jc w:val="right"/>
+              <w:rPr>
+                <w:rFonts w:ascii="Calibri" w:eastAsia="Times New Roman" w:hAnsi="Calibri" w:cs="Calibri"/>
+                <w:color w:val="000000"/>
+                <w:sz w:val="22"/>
+              </w:rPr>
+            </w:pPr>
+            <w:r>
+              <w:rPr>
+                <w:rFonts w:ascii="Calibri" w:eastAsia="Times New Roman" w:hAnsi="Calibri" w:cs="Calibri"/>
+                <w:color w:val="000000"/>
+                <w:sz w:val="22"/>
+              </w:rPr>
+              <w:t>2066</w:t>
+            </w:r>
+          </w:p>
+        </w:tc>
+        <w:tc>
+          <w:tcPr>
+            <w:tcW w:w="1020" w:type="dxa"/>
+            <w:tcBorders>
+              <w:top w:val="nil"/>
+              <w:left w:val="nil"/>
+              <w:bottom w:val="nil"/>
+              <w:right w:val="nil"/>
+            </w:tcBorders>
+            <w:shd w:val="clear" w:color="auto" w:fill="auto"/>
+            <w:noWrap/>
+            <w:vAlign w:val="bottom"/>
+            <w:hideMark/>
+          </w:tcPr>
+          <w:p>
+            <w:pPr>
+              <w:spacing w:after="0"/>
+              <w:rPr>
+                <w:rFonts w:ascii="Calibri" w:eastAsia="Times New Roman" w:hAnsi="Calibri" w:cs="Calibri"/>
+                <w:color w:val="000000"/>
+                <w:sz w:val="22"/>
+              </w:rPr>
+            </w:pPr>
+            <w:r>
+              <w:rPr>
+                <w:rFonts w:ascii="Calibri" w:eastAsia="Times New Roman" w:hAnsi="Calibri" w:cs="Calibri"/>
+                <w:color w:val="000000"/>
+                <w:sz w:val="22"/>
+              </w:rPr>
+              <w:t>now</w:t>
+            </w:r>
+          </w:p>
+        </w:tc>
+        <w:tc>
+          <w:tcPr>
+            <w:tcW w:w="1020" w:type="dxa"/>
+            <w:tcBorders>
+              <w:top w:val="nil"/>
+              <w:left w:val="nil"/>
+              <w:bottom w:val="nil"/>
+              <w:right w:val="nil"/>
+            </w:tcBorders>
+            <w:shd w:val="clear" w:color="auto" w:fill="auto"/>
+            <w:noWrap/>
+            <w:vAlign w:val="bottom"/>
+            <w:hideMark/>
+          </w:tcPr>
+          <w:p>
+            <w:pPr>
+              <w:spacing w:after="0"/>
+              <w:jc w:val="right"/>
+              <w:rPr>
+                <w:rFonts w:ascii="Calibri" w:eastAsia="Times New Roman" w:hAnsi="Calibri" w:cs="Calibri"/>
+                <w:color w:val="000000"/>
+                <w:sz w:val="22"/>
+              </w:rPr>
+            </w:pPr>
+            <w:r>
+              <w:rPr>
+                <w:rFonts w:ascii="Calibri" w:eastAsia="Times New Roman" w:hAnsi="Calibri" w:cs="Calibri"/>
+                <w:color w:val="000000"/>
+                <w:sz w:val="22"/>
+              </w:rPr>
+              <w:t>1224</w:t>
+            </w:r>
+          </w:p>
+        </w:tc>
+        <w:tc>
+          <w:tcPr>
+            <w:tcW w:w="1020" w:type="dxa"/>
+            <w:tcBorders>
+              <w:top w:val="nil"/>
+              <w:left w:val="nil"/>
+              <w:bottom w:val="nil"/>
+              <w:right w:val="nil"/>
+            </w:tcBorders>
+            <w:shd w:val="clear" w:color="auto" w:fill="auto"/>
+            <w:noWrap/>
+            <w:vAlign w:val="bottom"/>
+            <w:hideMark/>
+          </w:tcPr>
+          <w:p>
+            <w:pPr>
+              <w:spacing w:after="0"/>
+              <w:rPr>
+                <w:rFonts w:ascii="Calibri" w:eastAsia="Times New Roman" w:hAnsi="Calibri" w:cs="Calibri"/>
+                <w:color w:val="000000"/>
+                <w:sz w:val="22"/>
+              </w:rPr>
+            </w:pPr>
+            <w:r>
+              <w:rPr>
+                <w:rFonts w:ascii="Calibri" w:eastAsia="Times New Roman" w:hAnsi="Calibri" w:cs="Calibri"/>
+                <w:color w:val="000000"/>
+                <w:sz w:val="22"/>
+              </w:rPr>
+              <w:t>many</w:t>
+            </w:r>
+          </w:p>
+        </w:tc>
+        <w:tc>
+          <w:tcPr>
+            <w:tcW w:w="1020" w:type="dxa"/>
+            <w:tcBorders>
+              <w:top w:val="nil"/>
+              <w:left w:val="nil"/>
+              <w:bottom w:val="nil"/>
+              <w:right w:val="nil"/>
+            </w:tcBorders>
+            <w:shd w:val="clear" w:color="auto" w:fill="auto"/>
+            <w:noWrap/>
+            <w:vAlign w:val="bottom"/>
+            <w:hideMark/>
+          </w:tcPr>
+          <w:p>
+            <w:pPr>
+              <w:spacing w:after="0"/>
+              <w:jc w:val="right"/>
+              <w:rPr>
+                <w:rFonts w:ascii="Calibri" w:eastAsia="Times New Roman" w:hAnsi="Calibri" w:cs="Calibri"/>
+                <w:color w:val="000000"/>
+                <w:sz w:val="22"/>
+              </w:rPr>
+            </w:pPr>
+            <w:r>
+              <w:rPr>
+                <w:rFonts w:ascii="Calibri" w:eastAsia="Times New Roman" w:hAnsi="Calibri" w:cs="Calibri"/>
+                <w:color w:val="000000"/>
+                <w:sz w:val="22"/>
+              </w:rPr>
+              <w:t>743</w:t>
+            </w:r>
+          </w:p>
+        </w:tc>
+        <w:tc>
+          <w:tcPr>
+            <w:tcW w:w="1020" w:type="dxa"/>
+            <w:tcBorders>
+              <w:top w:val="nil"/>
+              <w:left w:val="nil"/>
+              <w:bottom w:val="nil"/>
+              <w:right w:val="nil"/>
+            </w:tcBorders>
+            <w:shd w:val="clear" w:color="auto" w:fill="auto"/>
+            <w:noWrap/>
+            <w:vAlign w:val="bottom"/>
+            <w:hideMark/>
+          </w:tcPr>
+          <w:p>
+            <w:pPr>
+              <w:spacing w:after="0"/>
+              <w:rPr>
+                <w:rFonts w:ascii="Calibri" w:eastAsia="Times New Roman" w:hAnsi="Calibri" w:cs="Calibri"/>
+                <w:color w:val="000000"/>
+                <w:sz w:val="22"/>
+              </w:rPr>
+            </w:pPr>
+            <w:r>
+              <w:rPr>
+                <w:rFonts w:ascii="Calibri" w:eastAsia="Times New Roman" w:hAnsi="Calibri" w:cs="Calibri"/>
+                <w:color w:val="000000"/>
+                <w:sz w:val="22"/>
+              </w:rPr>
+              <w:t>against</w:t>
+            </w:r>
+          </w:p>
+        </w:tc>
+        <w:tc>
+          <w:tcPr>
+            <w:tcW w:w="1020" w:type="dxa"/>
+            <w:tcBorders>
+              <w:top w:val="nil"/>
+              <w:left w:val="nil"/>
+              <w:bottom w:val="nil"/>
+              <w:right w:val="nil"/>
+            </w:tcBorders>
+            <w:shd w:val="clear" w:color="auto" w:fill="auto"/>
+            <w:noWrap/>
+            <w:vAlign w:val="bottom"/>
+            <w:hideMark/>
+          </w:tcPr>
+          <w:p>
+            <w:pPr>
+              <w:spacing w:after="0"/>
+              <w:jc w:val="right"/>
+              <w:rPr>
+                <w:rFonts w:ascii="Calibri" w:eastAsia="Times New Roman" w:hAnsi="Calibri" w:cs="Calibri"/>
+                <w:color w:val="000000"/>
+                <w:sz w:val="22"/>
+              </w:rPr>
+            </w:pPr>
+            <w:r>
+              <w:rPr>
+                <w:rFonts w:ascii="Calibri" w:eastAsia="Times New Roman" w:hAnsi="Calibri" w:cs="Calibri"/>
+                <w:color w:val="000000"/>
+                <w:sz w:val="22"/>
+              </w:rPr>
+              <w:t>555</w:t>
+            </w:r>
+          </w:p>
+        </w:tc>
+        <w:tc>
+          <w:tcPr>
+            <w:tcW w:w="1020" w:type="dxa"/>
+            <w:tcBorders>
+              <w:top w:val="nil"/>
+              <w:left w:val="nil"/>
+              <w:bottom w:val="nil"/>
+              <w:right w:val="nil"/>
+            </w:tcBorders>
+            <w:shd w:val="clear" w:color="auto" w:fill="auto"/>
+            <w:noWrap/>
+            <w:vAlign w:val="bottom"/>
+            <w:hideMark/>
+          </w:tcPr>
+          <w:p>
+            <w:pPr>
+              <w:spacing w:after="0"/>
+              <w:rPr>
+                <w:rFonts w:ascii="Calibri" w:eastAsia="Times New Roman" w:hAnsi="Calibri" w:cs="Calibri"/>
+                <w:color w:val="000000"/>
+                <w:sz w:val="22"/>
+              </w:rPr>
+            </w:pPr>
+            <w:proofErr w:type="spellStart"/>
+            <w:r>
+              <w:rPr>
+                <w:rFonts w:ascii="Calibri" w:eastAsia="Times New Roman" w:hAnsi="Calibri" w:cs="Calibri"/>
+                <w:color w:val="000000"/>
+                <w:sz w:val="22"/>
+              </w:rPr>
+              <w:t>nephi</w:t>
+            </w:r>
+            <w:proofErr w:type="spellEnd"/>
+          </w:p>
+        </w:tc>
+        <w:tc>
+          <w:tcPr>
+            <w:tcW w:w="1020" w:type="dxa"/>
+            <w:tcBorders>
+              <w:top w:val="nil"/>
+              <w:left w:val="nil"/>
+              <w:bottom w:val="nil"/>
+              <w:right w:val="nil"/>
+            </w:tcBorders>
+            <w:shd w:val="clear" w:color="auto" w:fill="auto"/>
+            <w:noWrap/>
+            <w:vAlign w:val="bottom"/>
+            <w:hideMark/>
+          </w:tcPr>
+          <w:p>
+            <w:pPr>
+              <w:spacing w:after="0"/>
+              <w:jc w:val="right"/>
+              <w:rPr>
+                <w:rFonts w:ascii="Calibri" w:eastAsia="Times New Roman" w:hAnsi="Calibri" w:cs="Calibri"/>
+                <w:color w:val="000000"/>
+                <w:sz w:val="22"/>
+              </w:rPr>
+            </w:pPr>
+            <w:r>
+              <w:rPr>
+                <w:rFonts w:ascii="Calibri" w:eastAsia="Times New Roman" w:hAnsi="Calibri" w:cs="Calibri"/>
+                <w:color w:val="000000"/>
+                <w:sz w:val="22"/>
+              </w:rPr>
+              <w:t>447</w:t>
+            </w:r>
+          </w:p>
+        </w:tc>
+      </w:tr>
+    </w:tbl>
     <w:p/>
     <w:p>
       <w:r>
-        <w:t>References to Christ</w:t>
+        <w:rPr>
+          <w:noProof/>
+        </w:rPr>
+        <w:drawing>
+          <wp:anchor distT="0" distB="0" distL="114300" distR="114300" simplePos="0" relativeHeight="251658240" behindDoc="0" locked="0" layoutInCell="1" allowOverlap="1" wp14:anchorId="394C23FD" wp14:editId="3ADCF5E4">
+            <wp:simplePos x="0" y="0"/>
+            <wp:positionH relativeFrom="column">
+              <wp:posOffset>-54610</wp:posOffset>
+            </wp:positionH>
+            <wp:positionV relativeFrom="paragraph">
+              <wp:posOffset>92710</wp:posOffset>
+            </wp:positionV>
+            <wp:extent cx="6493510" cy="3895090"/>
+            <wp:effectExtent l="0" t="0" r="2540" b="10160"/>
+            <wp:wrapNone/>
+            <wp:docPr id="2" name="Chart 2">
+              <a:extLst xmlns:a="http://schemas.openxmlformats.org/drawingml/2006/main">
+                <a:ext uri="{FF2B5EF4-FFF2-40B4-BE49-F238E27FC236}">
+                  <a16:creationId xmlns:a16="http://schemas.microsoft.com/office/drawing/2014/main" id="{526EFC41-EA22-4FBE-8E79-0ED49015925F}"/>
+                </a:ext>
+              </a:extLst>
+            </wp:docPr>
+            <wp:cNvGraphicFramePr/>
+            <a:graphic xmlns:a="http://schemas.openxmlformats.org/drawingml/2006/main">
+              <a:graphicData uri="http://schemas.openxmlformats.org/drawingml/2006/chart">
+                <c:chart xmlns:c="http://schemas.openxmlformats.org/drawingml/2006/chart" xmlns:r="http://schemas.openxmlformats.org/officeDocument/2006/relationships" r:id="rId8"/>
+              </a:graphicData>
+            </a:graphic>
+          </wp:anchor>
+        </w:drawing>
       </w:r>
     </w:p>
-    <w:p/>
     <w:p>
-      <w:r>
-        <w:t>References to the Gospel</w:t>
-      </w:r>
+      <w:bookmarkStart w:id="0" w:name="_GoBack"/>
+      <w:bookmarkEnd w:id="0"/>
     </w:p>
-    <w:p/>
-    <w:p/>
-    <w:p/>
-    <w:p/>
     <w:sectPr>
-      <w:headerReference w:type="default" r:id="rId8"/>
+      <w:headerReference w:type="default" r:id="rId9"/>
       <w:pgSz w:w="12240" w:h="15840"/>
       <w:pgMar w:top="1440" w:right="1440" w:bottom="1440" w:left="1440" w:header="720" w:footer="720" w:gutter="0"/>
       <w:cols w:space="720"/>
@@ -1745,6 +8928,437 @@
 </c:chartSpace>
 </file>
 
+<file path=word/charts/chart2.xml><?xml version="1.0" encoding="utf-8"?>
+<c:chartSpace xmlns:c="http://schemas.openxmlformats.org/drawingml/2006/chart" xmlns:a="http://schemas.openxmlformats.org/drawingml/2006/main" xmlns:r="http://schemas.openxmlformats.org/officeDocument/2006/relationships" xmlns:c16r2="http://schemas.microsoft.com/office/drawing/2015/06/chart">
+  <c:date1904 val="0"/>
+  <c:lang val="en-US"/>
+  <c:roundedCorners val="0"/>
+  <mc:AlternateContent xmlns:mc="http://schemas.openxmlformats.org/markup-compatibility/2006">
+    <mc:Choice xmlns:c14="http://schemas.microsoft.com/office/drawing/2007/8/2/chart" Requires="c14">
+      <c14:style val="102"/>
+    </mc:Choice>
+    <mc:Fallback>
+      <c:style val="2"/>
+    </mc:Fallback>
+  </mc:AlternateContent>
+  <c:chart>
+    <c:title>
+      <c:overlay val="0"/>
+      <c:spPr>
+        <a:noFill/>
+        <a:ln>
+          <a:noFill/>
+        </a:ln>
+        <a:effectLst/>
+      </c:spPr>
+      <c:txPr>
+        <a:bodyPr rot="0" spcFirstLastPara="1" vertOverflow="ellipsis" vert="horz" wrap="square" anchor="ctr" anchorCtr="1"/>
+        <a:lstStyle/>
+        <a:p>
+          <a:pPr>
+            <a:defRPr sz="1800" b="1" i="0" u="none" strike="noStrike" kern="1200" baseline="0">
+              <a:solidFill>
+                <a:schemeClr val="dk1">
+                  <a:lumMod val="75000"/>
+                  <a:lumOff val="25000"/>
+                </a:schemeClr>
+              </a:solidFill>
+              <a:latin typeface="+mn-lt"/>
+              <a:ea typeface="+mn-ea"/>
+              <a:cs typeface="+mn-cs"/>
+            </a:defRPr>
+          </a:pPr>
+          <a:endParaRPr lang="en-US"/>
+        </a:p>
+      </c:txPr>
+    </c:title>
+    <c:autoTitleDeleted val="0"/>
+    <c:plotArea>
+      <c:layout/>
+      <c:barChart>
+        <c:barDir val="bar"/>
+        <c:grouping val="clustered"/>
+        <c:varyColors val="0"/>
+        <c:ser>
+          <c:idx val="0"/>
+          <c:order val="0"/>
+          <c:tx>
+            <c:strRef>
+              <c:f>'mentions-of-christ'!$B$1</c:f>
+              <c:strCache>
+                <c:ptCount val="1"/>
+                <c:pt idx="0">
+                  <c:v>References of Christ</c:v>
+                </c:pt>
+              </c:strCache>
+            </c:strRef>
+          </c:tx>
+          <c:spPr>
+            <a:solidFill>
+              <a:schemeClr val="accent1">
+                <a:alpha val="85000"/>
+              </a:schemeClr>
+            </a:solidFill>
+            <a:ln w="9525" cap="flat" cmpd="sng" algn="ctr">
+              <a:solidFill>
+                <a:schemeClr val="lt1">
+                  <a:alpha val="50000"/>
+                </a:schemeClr>
+              </a:solidFill>
+              <a:round/>
+            </a:ln>
+            <a:effectLst/>
+          </c:spPr>
+          <c:invertIfNegative val="0"/>
+          <c:dLbls>
+            <c:spPr>
+              <a:noFill/>
+              <a:ln>
+                <a:noFill/>
+              </a:ln>
+              <a:effectLst/>
+            </c:spPr>
+            <c:txPr>
+              <a:bodyPr rot="0" spcFirstLastPara="1" vertOverflow="ellipsis" vert="horz" wrap="square" lIns="38100" tIns="19050" rIns="38100" bIns="19050" anchor="ctr" anchorCtr="1">
+                <a:spAutoFit/>
+              </a:bodyPr>
+              <a:lstStyle/>
+              <a:p>
+                <a:pPr>
+                  <a:defRPr sz="900" b="0" i="0" u="none" strike="noStrike" kern="1200" baseline="0">
+                    <a:solidFill>
+                      <a:schemeClr val="tx1"/>
+                    </a:solidFill>
+                    <a:latin typeface="+mn-lt"/>
+                    <a:ea typeface="+mn-ea"/>
+                    <a:cs typeface="+mn-cs"/>
+                  </a:defRPr>
+                </a:pPr>
+                <a:endParaRPr lang="en-US"/>
+              </a:p>
+            </c:txPr>
+            <c:dLblPos val="inEnd"/>
+            <c:showLegendKey val="0"/>
+            <c:showVal val="1"/>
+            <c:showCatName val="0"/>
+            <c:showSerName val="0"/>
+            <c:showPercent val="0"/>
+            <c:showBubbleSize val="0"/>
+            <c:showLeaderLines val="0"/>
+            <c:extLst>
+              <c:ext xmlns:c15="http://schemas.microsoft.com/office/drawing/2012/chart" uri="{CE6537A1-D6FC-4f65-9D91-7224C49458BB}">
+                <c15:showLeaderLines val="1"/>
+                <c15:leaderLines>
+                  <c:spPr>
+                    <a:ln w="9525">
+                      <a:solidFill>
+                        <a:schemeClr val="dk1">
+                          <a:lumMod val="50000"/>
+                          <a:lumOff val="50000"/>
+                        </a:schemeClr>
+                      </a:solidFill>
+                    </a:ln>
+                    <a:effectLst/>
+                  </c:spPr>
+                </c15:leaderLines>
+              </c:ext>
+            </c:extLst>
+          </c:dLbls>
+          <c:cat>
+            <c:strRef>
+              <c:f>'mentions-of-christ'!$A$2:$A$16</c:f>
+              <c:strCache>
+                <c:ptCount val="15"/>
+                <c:pt idx="0">
+                  <c:v>1 Nephi</c:v>
+                </c:pt>
+                <c:pt idx="1">
+                  <c:v>2 Nephi</c:v>
+                </c:pt>
+                <c:pt idx="2">
+                  <c:v>Jacob</c:v>
+                </c:pt>
+                <c:pt idx="3">
+                  <c:v>Enos</c:v>
+                </c:pt>
+                <c:pt idx="4">
+                  <c:v>Jarom</c:v>
+                </c:pt>
+                <c:pt idx="5">
+                  <c:v>Omni</c:v>
+                </c:pt>
+                <c:pt idx="6">
+                  <c:v>Words of Mormon</c:v>
+                </c:pt>
+                <c:pt idx="7">
+                  <c:v>Mosiah</c:v>
+                </c:pt>
+                <c:pt idx="8">
+                  <c:v>Alma</c:v>
+                </c:pt>
+                <c:pt idx="9">
+                  <c:v>Helaman</c:v>
+                </c:pt>
+                <c:pt idx="10">
+                  <c:v>3 Nephi</c:v>
+                </c:pt>
+                <c:pt idx="11">
+                  <c:v>4 Nephi</c:v>
+                </c:pt>
+                <c:pt idx="12">
+                  <c:v>Mormon</c:v>
+                </c:pt>
+                <c:pt idx="13">
+                  <c:v>Ether</c:v>
+                </c:pt>
+                <c:pt idx="14">
+                  <c:v>Moroni</c:v>
+                </c:pt>
+              </c:strCache>
+            </c:strRef>
+          </c:cat>
+          <c:val>
+            <c:numRef>
+              <c:f>'mentions-of-christ'!$B$2:$B$16</c:f>
+              <c:numCache>
+                <c:formatCode>General</c:formatCode>
+                <c:ptCount val="15"/>
+                <c:pt idx="0">
+                  <c:v>572</c:v>
+                </c:pt>
+                <c:pt idx="1">
+                  <c:v>751</c:v>
+                </c:pt>
+                <c:pt idx="2">
+                  <c:v>189</c:v>
+                </c:pt>
+                <c:pt idx="3">
+                  <c:v>32</c:v>
+                </c:pt>
+                <c:pt idx="4">
+                  <c:v>13</c:v>
+                </c:pt>
+                <c:pt idx="5">
+                  <c:v>24</c:v>
+                </c:pt>
+                <c:pt idx="6">
+                  <c:v>17</c:v>
+                </c:pt>
+                <c:pt idx="7">
+                  <c:v>635</c:v>
+                </c:pt>
+                <c:pt idx="8">
+                  <c:v>1454</c:v>
+                </c:pt>
+                <c:pt idx="9">
+                  <c:v>302</c:v>
+                </c:pt>
+                <c:pt idx="10">
+                  <c:v>424</c:v>
+                </c:pt>
+                <c:pt idx="11">
+                  <c:v>49</c:v>
+                </c:pt>
+                <c:pt idx="12">
+                  <c:v>263</c:v>
+                </c:pt>
+                <c:pt idx="13">
+                  <c:v>370</c:v>
+                </c:pt>
+                <c:pt idx="14">
+                  <c:v>270</c:v>
+                </c:pt>
+              </c:numCache>
+            </c:numRef>
+          </c:val>
+          <c:extLst>
+            <c:ext xmlns:c16="http://schemas.microsoft.com/office/drawing/2014/chart" uri="{C3380CC4-5D6E-409C-BE32-E72D297353CC}">
+              <c16:uniqueId val="{00000000-6DFA-4F15-87F3-DF14DF87A68C}"/>
+            </c:ext>
+          </c:extLst>
+        </c:ser>
+        <c:dLbls>
+          <c:dLblPos val="inEnd"/>
+          <c:showLegendKey val="0"/>
+          <c:showVal val="1"/>
+          <c:showCatName val="0"/>
+          <c:showSerName val="0"/>
+          <c:showPercent val="0"/>
+          <c:showBubbleSize val="0"/>
+        </c:dLbls>
+        <c:gapWidth val="65"/>
+        <c:axId val="575767759"/>
+        <c:axId val="579786447"/>
+      </c:barChart>
+      <c:catAx>
+        <c:axId val="575767759"/>
+        <c:scaling>
+          <c:orientation val="maxMin"/>
+        </c:scaling>
+        <c:delete val="0"/>
+        <c:axPos val="l"/>
+        <c:numFmt formatCode="General" sourceLinked="1"/>
+        <c:majorTickMark val="none"/>
+        <c:minorTickMark val="none"/>
+        <c:tickLblPos val="nextTo"/>
+        <c:spPr>
+          <a:noFill/>
+          <a:ln w="19050" cap="flat" cmpd="sng" algn="ctr">
+            <a:solidFill>
+              <a:schemeClr val="dk1">
+                <a:lumMod val="75000"/>
+                <a:lumOff val="25000"/>
+              </a:schemeClr>
+            </a:solidFill>
+            <a:round/>
+          </a:ln>
+          <a:effectLst/>
+        </c:spPr>
+        <c:txPr>
+          <a:bodyPr rot="-60000000" spcFirstLastPara="1" vertOverflow="ellipsis" vert="horz" wrap="square" anchor="ctr" anchorCtr="1"/>
+          <a:lstStyle/>
+          <a:p>
+            <a:pPr>
+              <a:defRPr sz="900" b="0" i="0" u="none" strike="noStrike" kern="1200" cap="all" baseline="0">
+                <a:solidFill>
+                  <a:schemeClr val="dk1">
+                    <a:lumMod val="75000"/>
+                    <a:lumOff val="25000"/>
+                  </a:schemeClr>
+                </a:solidFill>
+                <a:latin typeface="+mn-lt"/>
+                <a:ea typeface="+mn-ea"/>
+                <a:cs typeface="+mn-cs"/>
+              </a:defRPr>
+            </a:pPr>
+            <a:endParaRPr lang="en-US"/>
+          </a:p>
+        </c:txPr>
+        <c:crossAx val="579786447"/>
+        <c:crosses val="autoZero"/>
+        <c:auto val="1"/>
+        <c:lblAlgn val="ctr"/>
+        <c:lblOffset val="100"/>
+        <c:noMultiLvlLbl val="0"/>
+      </c:catAx>
+      <c:valAx>
+        <c:axId val="579786447"/>
+        <c:scaling>
+          <c:orientation val="minMax"/>
+        </c:scaling>
+        <c:delete val="0"/>
+        <c:axPos val="t"/>
+        <c:majorGridlines>
+          <c:spPr>
+            <a:ln w="9525" cap="flat" cmpd="sng" algn="ctr">
+              <a:gradFill>
+                <a:gsLst>
+                  <a:gs pos="100000">
+                    <a:schemeClr val="dk1">
+                      <a:lumMod val="95000"/>
+                      <a:lumOff val="5000"/>
+                      <a:alpha val="42000"/>
+                    </a:schemeClr>
+                  </a:gs>
+                  <a:gs pos="0">
+                    <a:schemeClr val="lt1">
+                      <a:lumMod val="75000"/>
+                      <a:alpha val="36000"/>
+                    </a:schemeClr>
+                  </a:gs>
+                </a:gsLst>
+                <a:lin ang="5400000" scaled="0"/>
+              </a:gradFill>
+              <a:round/>
+            </a:ln>
+            <a:effectLst/>
+          </c:spPr>
+        </c:majorGridlines>
+        <c:numFmt formatCode="General" sourceLinked="1"/>
+        <c:majorTickMark val="none"/>
+        <c:minorTickMark val="none"/>
+        <c:tickLblPos val="nextTo"/>
+        <c:spPr>
+          <a:noFill/>
+          <a:ln>
+            <a:noFill/>
+          </a:ln>
+          <a:effectLst/>
+        </c:spPr>
+        <c:txPr>
+          <a:bodyPr rot="-60000000" spcFirstLastPara="1" vertOverflow="ellipsis" vert="horz" wrap="square" anchor="ctr" anchorCtr="1"/>
+          <a:lstStyle/>
+          <a:p>
+            <a:pPr>
+              <a:defRPr sz="900" b="0" i="0" u="none" strike="noStrike" kern="1200" baseline="0">
+                <a:solidFill>
+                  <a:schemeClr val="dk1">
+                    <a:lumMod val="75000"/>
+                    <a:lumOff val="25000"/>
+                  </a:schemeClr>
+                </a:solidFill>
+                <a:latin typeface="+mn-lt"/>
+                <a:ea typeface="+mn-ea"/>
+                <a:cs typeface="+mn-cs"/>
+              </a:defRPr>
+            </a:pPr>
+            <a:endParaRPr lang="en-US"/>
+          </a:p>
+        </c:txPr>
+        <c:crossAx val="575767759"/>
+        <c:crosses val="autoZero"/>
+        <c:crossBetween val="between"/>
+      </c:valAx>
+      <c:spPr>
+        <a:noFill/>
+        <a:ln>
+          <a:noFill/>
+        </a:ln>
+        <a:effectLst/>
+      </c:spPr>
+    </c:plotArea>
+    <c:plotVisOnly val="1"/>
+    <c:dispBlanksAs val="gap"/>
+    <c:extLst>
+      <c:ext xmlns:c16r3="http://schemas.microsoft.com/office/drawing/2017/03/chart" uri="{56B9EC1D-385E-4148-901F-78D8002777C0}">
+        <c16r3:dataDisplayOptions16>
+          <c16r3:dispNaAsBlank val="1"/>
+        </c16r3:dataDisplayOptions16>
+      </c:ext>
+    </c:extLst>
+    <c:showDLblsOverMax val="0"/>
+  </c:chart>
+  <c:spPr>
+    <a:solidFill>
+      <a:schemeClr val="bg1"/>
+    </a:solidFill>
+    <a:ln w="9525" cap="flat" cmpd="sng" algn="ctr">
+      <a:solidFill>
+        <a:schemeClr val="dk1">
+          <a:lumMod val="25000"/>
+          <a:lumOff val="75000"/>
+        </a:schemeClr>
+      </a:solidFill>
+      <a:round/>
+    </a:ln>
+    <a:effectLst/>
+  </c:spPr>
+  <c:txPr>
+    <a:bodyPr/>
+    <a:lstStyle/>
+    <a:p>
+      <a:pPr>
+        <a:defRPr/>
+      </a:pPr>
+      <a:endParaRPr lang="en-US"/>
+    </a:p>
+  </c:txPr>
+  <c:externalData r:id="rId3">
+    <c:autoUpdate val="0"/>
+  </c:externalData>
+</c:chartSpace>
+</file>
+
 <file path=word/charts/colors1.xml><?xml version="1.0" encoding="utf-8"?>
 <cs:colorStyle xmlns:cs="http://schemas.microsoft.com/office/drawing/2012/chartStyle" xmlns:a="http://schemas.openxmlformats.org/drawingml/2006/main" meth="cycle" id="10">
   <a:schemeClr val="accent1"/>
@@ -1785,7 +9399,617 @@
 </cs:colorStyle>
 </file>
 
+<file path=word/charts/colors2.xml><?xml version="1.0" encoding="utf-8"?>
+<cs:colorStyle xmlns:cs="http://schemas.microsoft.com/office/drawing/2012/chartStyle" xmlns:a="http://schemas.openxmlformats.org/drawingml/2006/main" meth="cycle" id="10">
+  <a:schemeClr val="accent1"/>
+  <a:schemeClr val="accent2"/>
+  <a:schemeClr val="accent3"/>
+  <a:schemeClr val="accent4"/>
+  <a:schemeClr val="accent5"/>
+  <a:schemeClr val="accent6"/>
+  <cs:variation/>
+  <cs:variation>
+    <a:lumMod val="60000"/>
+  </cs:variation>
+  <cs:variation>
+    <a:lumMod val="80000"/>
+    <a:lumOff val="20000"/>
+  </cs:variation>
+  <cs:variation>
+    <a:lumMod val="80000"/>
+  </cs:variation>
+  <cs:variation>
+    <a:lumMod val="60000"/>
+    <a:lumOff val="40000"/>
+  </cs:variation>
+  <cs:variation>
+    <a:lumMod val="50000"/>
+  </cs:variation>
+  <cs:variation>
+    <a:lumMod val="70000"/>
+    <a:lumOff val="30000"/>
+  </cs:variation>
+  <cs:variation>
+    <a:lumMod val="70000"/>
+  </cs:variation>
+  <cs:variation>
+    <a:lumMod val="50000"/>
+    <a:lumOff val="50000"/>
+  </cs:variation>
+</cs:colorStyle>
+</file>
+
 <file path=word/charts/style1.xml><?xml version="1.0" encoding="utf-8"?>
+<cs:chartStyle xmlns:cs="http://schemas.microsoft.com/office/drawing/2012/chartStyle" xmlns:a="http://schemas.openxmlformats.org/drawingml/2006/main" id="218">
+  <cs:axisTitle>
+    <cs:lnRef idx="0"/>
+    <cs:fillRef idx="0"/>
+    <cs:effectRef idx="0"/>
+    <cs:fontRef idx="minor">
+      <a:schemeClr val="dk1">
+        <a:lumMod val="75000"/>
+        <a:lumOff val="25000"/>
+      </a:schemeClr>
+    </cs:fontRef>
+    <cs:defRPr sz="900" b="1" kern="1200"/>
+  </cs:axisTitle>
+  <cs:categoryAxis>
+    <cs:lnRef idx="0"/>
+    <cs:fillRef idx="0"/>
+    <cs:effectRef idx="0"/>
+    <cs:fontRef idx="minor">
+      <a:schemeClr val="dk1">
+        <a:lumMod val="75000"/>
+        <a:lumOff val="25000"/>
+      </a:schemeClr>
+    </cs:fontRef>
+    <cs:spPr>
+      <a:ln w="19050" cap="flat" cmpd="sng" algn="ctr">
+        <a:solidFill>
+          <a:schemeClr val="dk1">
+            <a:lumMod val="75000"/>
+            <a:lumOff val="25000"/>
+          </a:schemeClr>
+        </a:solidFill>
+        <a:round/>
+      </a:ln>
+    </cs:spPr>
+    <cs:defRPr sz="900" kern="1200" cap="all" baseline="0"/>
+  </cs:categoryAxis>
+  <cs:chartArea>
+    <cs:lnRef idx="0"/>
+    <cs:fillRef idx="0"/>
+    <cs:effectRef idx="0"/>
+    <cs:fontRef idx="minor">
+      <a:schemeClr val="dk1"/>
+    </cs:fontRef>
+    <cs:spPr>
+      <a:gradFill flip="none" rotWithShape="1">
+        <a:gsLst>
+          <a:gs pos="0">
+            <a:schemeClr val="lt1"/>
+          </a:gs>
+          <a:gs pos="39000">
+            <a:schemeClr val="lt1"/>
+          </a:gs>
+          <a:gs pos="100000">
+            <a:schemeClr val="lt1">
+              <a:lumMod val="75000"/>
+            </a:schemeClr>
+          </a:gs>
+        </a:gsLst>
+        <a:path path="circle">
+          <a:fillToRect l="50000" t="-80000" r="50000" b="180000"/>
+        </a:path>
+        <a:tileRect/>
+      </a:gradFill>
+      <a:ln w="9525" cap="flat" cmpd="sng" algn="ctr">
+        <a:solidFill>
+          <a:schemeClr val="dk1">
+            <a:lumMod val="25000"/>
+            <a:lumOff val="75000"/>
+          </a:schemeClr>
+        </a:solidFill>
+        <a:round/>
+      </a:ln>
+    </cs:spPr>
+    <cs:defRPr sz="900" kern="1200"/>
+  </cs:chartArea>
+  <cs:dataLabel>
+    <cs:lnRef idx="0"/>
+    <cs:fillRef idx="0"/>
+    <cs:effectRef idx="0"/>
+    <cs:fontRef idx="minor">
+      <a:schemeClr val="lt1"/>
+    </cs:fontRef>
+    <cs:defRPr sz="900" b="1" i="0" u="none" strike="noStrike" kern="1200" baseline="0"/>
+  </cs:dataLabel>
+  <cs:dataLabelCallout>
+    <cs:lnRef idx="0"/>
+    <cs:fillRef idx="0"/>
+    <cs:effectRef idx="0"/>
+    <cs:fontRef idx="minor">
+      <a:schemeClr val="lt1"/>
+    </cs:fontRef>
+    <cs:spPr>
+      <a:solidFill>
+        <a:schemeClr val="dk1">
+          <a:lumMod val="65000"/>
+          <a:lumOff val="35000"/>
+          <a:alpha val="75000"/>
+        </a:schemeClr>
+      </a:solidFill>
+    </cs:spPr>
+    <cs:defRPr sz="900" b="1" kern="1200"/>
+    <cs:bodyPr rot="0" spcFirstLastPara="1" vertOverflow="clip" horzOverflow="clip" vert="horz" wrap="square" lIns="36576" tIns="18288" rIns="36576" bIns="18288" anchor="ctr" anchorCtr="1">
+      <a:spAutoFit/>
+    </cs:bodyPr>
+  </cs:dataLabelCallout>
+  <cs:dataPoint>
+    <cs:lnRef idx="0"/>
+    <cs:fillRef idx="0">
+      <cs:styleClr val="auto"/>
+    </cs:fillRef>
+    <cs:effectRef idx="0"/>
+    <cs:fontRef idx="minor">
+      <a:schemeClr val="dk1"/>
+    </cs:fontRef>
+    <cs:spPr>
+      <a:solidFill>
+        <a:schemeClr val="phClr">
+          <a:alpha val="85000"/>
+        </a:schemeClr>
+      </a:solidFill>
+      <a:ln w="9525" cap="flat" cmpd="sng" algn="ctr">
+        <a:solidFill>
+          <a:schemeClr val="lt1">
+            <a:alpha val="50000"/>
+          </a:schemeClr>
+        </a:solidFill>
+        <a:round/>
+      </a:ln>
+    </cs:spPr>
+  </cs:dataPoint>
+  <cs:dataPoint3D>
+    <cs:lnRef idx="0"/>
+    <cs:fillRef idx="0">
+      <cs:styleClr val="auto"/>
+    </cs:fillRef>
+    <cs:effectRef idx="0"/>
+    <cs:fontRef idx="minor">
+      <a:schemeClr val="dk1"/>
+    </cs:fontRef>
+    <cs:spPr>
+      <a:solidFill>
+        <a:schemeClr val="phClr">
+          <a:alpha val="85000"/>
+        </a:schemeClr>
+      </a:solidFill>
+      <a:ln w="9525" cap="flat" cmpd="sng" algn="ctr">
+        <a:solidFill>
+          <a:schemeClr val="lt1">
+            <a:alpha val="50000"/>
+          </a:schemeClr>
+        </a:solidFill>
+        <a:round/>
+      </a:ln>
+    </cs:spPr>
+  </cs:dataPoint3D>
+  <cs:dataPointLine>
+    <cs:lnRef idx="0">
+      <cs:styleClr val="auto"/>
+    </cs:lnRef>
+    <cs:fillRef idx="0"/>
+    <cs:effectRef idx="0"/>
+    <cs:fontRef idx="minor">
+      <a:schemeClr val="dk1"/>
+    </cs:fontRef>
+    <cs:spPr>
+      <a:ln w="31750" cap="rnd">
+        <a:solidFill>
+          <a:schemeClr val="phClr">
+            <a:alpha val="85000"/>
+          </a:schemeClr>
+        </a:solidFill>
+        <a:round/>
+      </a:ln>
+    </cs:spPr>
+  </cs:dataPointLine>
+  <cs:dataPointMarker>
+    <cs:lnRef idx="0"/>
+    <cs:fillRef idx="0">
+      <cs:styleClr val="auto"/>
+    </cs:fillRef>
+    <cs:effectRef idx="0"/>
+    <cs:fontRef idx="minor">
+      <a:schemeClr val="dk1"/>
+    </cs:fontRef>
+    <cs:spPr>
+      <a:solidFill>
+        <a:schemeClr val="phClr">
+          <a:alpha val="85000"/>
+        </a:schemeClr>
+      </a:solidFill>
+    </cs:spPr>
+  </cs:dataPointMarker>
+  <cs:dataPointMarkerLayout symbol="circle" size="6"/>
+  <cs:dataPointWireframe>
+    <cs:lnRef idx="0">
+      <cs:styleClr val="auto"/>
+    </cs:lnRef>
+    <cs:fillRef idx="0"/>
+    <cs:effectRef idx="0"/>
+    <cs:fontRef idx="minor">
+      <a:schemeClr val="dk1"/>
+    </cs:fontRef>
+    <cs:spPr>
+      <a:ln w="9525" cap="rnd">
+        <a:solidFill>
+          <a:schemeClr val="phClr"/>
+        </a:solidFill>
+        <a:round/>
+      </a:ln>
+    </cs:spPr>
+  </cs:dataPointWireframe>
+  <cs:dataTable>
+    <cs:lnRef idx="0"/>
+    <cs:fillRef idx="0"/>
+    <cs:effectRef idx="0"/>
+    <cs:fontRef idx="minor">
+      <a:schemeClr val="dk1">
+        <a:lumMod val="75000"/>
+        <a:lumOff val="25000"/>
+      </a:schemeClr>
+    </cs:fontRef>
+    <cs:spPr>
+      <a:ln w="9525">
+        <a:solidFill>
+          <a:schemeClr val="dk1">
+            <a:lumMod val="35000"/>
+            <a:lumOff val="65000"/>
+          </a:schemeClr>
+        </a:solidFill>
+      </a:ln>
+    </cs:spPr>
+    <cs:defRPr sz="900" kern="1200"/>
+  </cs:dataTable>
+  <cs:downBar>
+    <cs:lnRef idx="0"/>
+    <cs:fillRef idx="0"/>
+    <cs:effectRef idx="0"/>
+    <cs:fontRef idx="minor">
+      <a:schemeClr val="dk1"/>
+    </cs:fontRef>
+    <cs:spPr>
+      <a:solidFill>
+        <a:schemeClr val="dk1">
+          <a:lumMod val="50000"/>
+          <a:lumOff val="50000"/>
+        </a:schemeClr>
+      </a:solidFill>
+      <a:ln w="9525">
+        <a:solidFill>
+          <a:schemeClr val="dk1">
+            <a:lumMod val="65000"/>
+            <a:lumOff val="35000"/>
+          </a:schemeClr>
+        </a:solidFill>
+      </a:ln>
+    </cs:spPr>
+  </cs:downBar>
+  <cs:dropLine>
+    <cs:lnRef idx="0"/>
+    <cs:fillRef idx="0"/>
+    <cs:effectRef idx="0"/>
+    <cs:fontRef idx="minor">
+      <a:schemeClr val="dk1"/>
+    </cs:fontRef>
+    <cs:spPr>
+      <a:ln w="9525">
+        <a:solidFill>
+          <a:schemeClr val="dk1">
+            <a:lumMod val="35000"/>
+            <a:lumOff val="65000"/>
+          </a:schemeClr>
+        </a:solidFill>
+        <a:prstDash val="dash"/>
+      </a:ln>
+    </cs:spPr>
+  </cs:dropLine>
+  <cs:errorBar>
+    <cs:lnRef idx="0"/>
+    <cs:fillRef idx="0"/>
+    <cs:effectRef idx="0"/>
+    <cs:fontRef idx="minor">
+      <a:schemeClr val="dk1"/>
+    </cs:fontRef>
+    <cs:spPr>
+      <a:ln w="9525">
+        <a:solidFill>
+          <a:schemeClr val="dk1">
+            <a:lumMod val="65000"/>
+            <a:lumOff val="35000"/>
+          </a:schemeClr>
+        </a:solidFill>
+        <a:round/>
+      </a:ln>
+    </cs:spPr>
+  </cs:errorBar>
+  <cs:floor>
+    <cs:lnRef idx="0"/>
+    <cs:fillRef idx="0"/>
+    <cs:effectRef idx="0"/>
+    <cs:fontRef idx="minor">
+      <a:schemeClr val="dk1"/>
+    </cs:fontRef>
+  </cs:floor>
+  <cs:gridlineMajor>
+    <cs:lnRef idx="0"/>
+    <cs:fillRef idx="0"/>
+    <cs:effectRef idx="0"/>
+    <cs:fontRef idx="minor">
+      <a:schemeClr val="dk1"/>
+    </cs:fontRef>
+    <cs:spPr>
+      <a:ln w="9525" cap="flat" cmpd="sng" algn="ctr">
+        <a:gradFill>
+          <a:gsLst>
+            <a:gs pos="100000">
+              <a:schemeClr val="dk1">
+                <a:lumMod val="95000"/>
+                <a:lumOff val="5000"/>
+                <a:alpha val="42000"/>
+              </a:schemeClr>
+            </a:gs>
+            <a:gs pos="0">
+              <a:schemeClr val="lt1">
+                <a:lumMod val="75000"/>
+                <a:alpha val="36000"/>
+              </a:schemeClr>
+            </a:gs>
+          </a:gsLst>
+          <a:lin ang="5400000" scaled="0"/>
+        </a:gradFill>
+        <a:round/>
+      </a:ln>
+    </cs:spPr>
+  </cs:gridlineMajor>
+  <cs:gridlineMinor>
+    <cs:lnRef idx="0"/>
+    <cs:fillRef idx="0"/>
+    <cs:effectRef idx="0"/>
+    <cs:fontRef idx="minor">
+      <a:schemeClr val="dk1"/>
+    </cs:fontRef>
+    <cs:spPr>
+      <a:ln>
+        <a:gradFill>
+          <a:gsLst>
+            <a:gs pos="100000">
+              <a:schemeClr val="dk1">
+                <a:lumMod val="95000"/>
+                <a:lumOff val="5000"/>
+                <a:alpha val="42000"/>
+              </a:schemeClr>
+            </a:gs>
+            <a:gs pos="0">
+              <a:schemeClr val="lt1">
+                <a:lumMod val="75000"/>
+                <a:alpha val="36000"/>
+              </a:schemeClr>
+            </a:gs>
+          </a:gsLst>
+          <a:lin ang="5400000" scaled="0"/>
+        </a:gradFill>
+      </a:ln>
+    </cs:spPr>
+  </cs:gridlineMinor>
+  <cs:hiLoLine>
+    <cs:lnRef idx="0"/>
+    <cs:fillRef idx="0"/>
+    <cs:effectRef idx="0"/>
+    <cs:fontRef idx="minor">
+      <a:schemeClr val="dk1"/>
+    </cs:fontRef>
+    <cs:spPr>
+      <a:ln w="9525">
+        <a:solidFill>
+          <a:schemeClr val="dk1">
+            <a:lumMod val="35000"/>
+            <a:lumOff val="65000"/>
+          </a:schemeClr>
+        </a:solidFill>
+        <a:prstDash val="dash"/>
+      </a:ln>
+    </cs:spPr>
+  </cs:hiLoLine>
+  <cs:leaderLine>
+    <cs:lnRef idx="0"/>
+    <cs:fillRef idx="0"/>
+    <cs:effectRef idx="0"/>
+    <cs:fontRef idx="minor">
+      <a:schemeClr val="dk1"/>
+    </cs:fontRef>
+    <cs:spPr>
+      <a:ln w="9525">
+        <a:solidFill>
+          <a:schemeClr val="dk1">
+            <a:lumMod val="50000"/>
+            <a:lumOff val="50000"/>
+          </a:schemeClr>
+        </a:solidFill>
+      </a:ln>
+    </cs:spPr>
+  </cs:leaderLine>
+  <cs:legend>
+    <cs:lnRef idx="0"/>
+    <cs:fillRef idx="0"/>
+    <cs:effectRef idx="0"/>
+    <cs:fontRef idx="minor">
+      <a:schemeClr val="dk1">
+        <a:lumMod val="75000"/>
+        <a:lumOff val="25000"/>
+      </a:schemeClr>
+    </cs:fontRef>
+    <cs:spPr>
+      <a:solidFill>
+        <a:schemeClr val="lt1">
+          <a:lumMod val="95000"/>
+          <a:alpha val="39000"/>
+        </a:schemeClr>
+      </a:solidFill>
+    </cs:spPr>
+    <cs:defRPr sz="900" kern="1200"/>
+  </cs:legend>
+  <cs:plotArea>
+    <cs:lnRef idx="0"/>
+    <cs:fillRef idx="0"/>
+    <cs:effectRef idx="0"/>
+    <cs:fontRef idx="minor">
+      <a:schemeClr val="dk1"/>
+    </cs:fontRef>
+  </cs:plotArea>
+  <cs:plotArea3D>
+    <cs:lnRef idx="0"/>
+    <cs:fillRef idx="0"/>
+    <cs:effectRef idx="0"/>
+    <cs:fontRef idx="minor">
+      <a:schemeClr val="dk1"/>
+    </cs:fontRef>
+  </cs:plotArea3D>
+  <cs:seriesAxis>
+    <cs:lnRef idx="0"/>
+    <cs:fillRef idx="0"/>
+    <cs:effectRef idx="0"/>
+    <cs:fontRef idx="minor">
+      <a:schemeClr val="dk1">
+        <a:lumMod val="75000"/>
+        <a:lumOff val="25000"/>
+      </a:schemeClr>
+    </cs:fontRef>
+    <cs:spPr>
+      <a:ln w="31750" cap="flat" cmpd="sng" algn="ctr">
+        <a:solidFill>
+          <a:schemeClr val="dk1">
+            <a:lumMod val="75000"/>
+            <a:lumOff val="25000"/>
+          </a:schemeClr>
+        </a:solidFill>
+        <a:round/>
+      </a:ln>
+    </cs:spPr>
+    <cs:defRPr sz="900" kern="1200"/>
+  </cs:seriesAxis>
+  <cs:seriesLine>
+    <cs:lnRef idx="0"/>
+    <cs:fillRef idx="0"/>
+    <cs:effectRef idx="0"/>
+    <cs:fontRef idx="minor">
+      <a:schemeClr val="dk1"/>
+    </cs:fontRef>
+    <cs:spPr>
+      <a:ln w="9525">
+        <a:solidFill>
+          <a:schemeClr val="dk1">
+            <a:lumMod val="50000"/>
+            <a:lumOff val="50000"/>
+          </a:schemeClr>
+        </a:solidFill>
+        <a:round/>
+      </a:ln>
+    </cs:spPr>
+  </cs:seriesLine>
+  <cs:title>
+    <cs:lnRef idx="0"/>
+    <cs:fillRef idx="0"/>
+    <cs:effectRef idx="0"/>
+    <cs:fontRef idx="minor">
+      <a:schemeClr val="dk1">
+        <a:lumMod val="75000"/>
+        <a:lumOff val="25000"/>
+      </a:schemeClr>
+    </cs:fontRef>
+    <cs:defRPr sz="1800" b="1" kern="1200" baseline="0"/>
+  </cs:title>
+  <cs:trendline>
+    <cs:lnRef idx="0">
+      <cs:styleClr val="auto"/>
+    </cs:lnRef>
+    <cs:fillRef idx="0"/>
+    <cs:effectRef idx="0"/>
+    <cs:fontRef idx="minor">
+      <a:schemeClr val="dk1"/>
+    </cs:fontRef>
+    <cs:spPr>
+      <a:ln w="19050" cap="rnd">
+        <a:solidFill>
+          <a:schemeClr val="phClr"/>
+        </a:solidFill>
+      </a:ln>
+    </cs:spPr>
+  </cs:trendline>
+  <cs:trendlineLabel>
+    <cs:lnRef idx="0"/>
+    <cs:fillRef idx="0"/>
+    <cs:effectRef idx="0"/>
+    <cs:fontRef idx="minor">
+      <a:schemeClr val="dk1">
+        <a:lumMod val="75000"/>
+        <a:lumOff val="25000"/>
+      </a:schemeClr>
+    </cs:fontRef>
+    <cs:defRPr sz="900" kern="1200"/>
+  </cs:trendlineLabel>
+  <cs:upBar>
+    <cs:lnRef idx="0"/>
+    <cs:fillRef idx="0"/>
+    <cs:effectRef idx="0"/>
+    <cs:fontRef idx="minor">
+      <a:schemeClr val="dk1"/>
+    </cs:fontRef>
+    <cs:spPr>
+      <a:solidFill>
+        <a:schemeClr val="lt1"/>
+      </a:solidFill>
+      <a:ln w="9525">
+        <a:solidFill>
+          <a:schemeClr val="dk1">
+            <a:lumMod val="65000"/>
+            <a:lumOff val="35000"/>
+          </a:schemeClr>
+        </a:solidFill>
+      </a:ln>
+    </cs:spPr>
+  </cs:upBar>
+  <cs:valueAxis>
+    <cs:lnRef idx="0"/>
+    <cs:fillRef idx="0"/>
+    <cs:effectRef idx="0"/>
+    <cs:fontRef idx="minor">
+      <a:schemeClr val="dk1">
+        <a:lumMod val="75000"/>
+        <a:lumOff val="25000"/>
+      </a:schemeClr>
+    </cs:fontRef>
+    <cs:spPr>
+      <a:ln>
+        <a:noFill/>
+      </a:ln>
+    </cs:spPr>
+    <cs:defRPr sz="900" kern="1200"/>
+  </cs:valueAxis>
+  <cs:wall>
+    <cs:lnRef idx="0"/>
+    <cs:fillRef idx="0"/>
+    <cs:effectRef idx="0"/>
+    <cs:fontRef idx="minor">
+      <a:schemeClr val="dk1"/>
+    </cs:fontRef>
+  </cs:wall>
+</cs:chartStyle>
+</file>
+
+<file path=word/charts/style2.xml><?xml version="1.0" encoding="utf-8"?>
 <cs:chartStyle xmlns:cs="http://schemas.microsoft.com/office/drawing/2012/chartStyle" xmlns:a="http://schemas.openxmlformats.org/drawingml/2006/main" id="218">
   <cs:axisTitle>
     <cs:lnRef idx="0"/>
